--- a/src/main/resources/adresaSubunitateV01.docx
+++ b/src/main/resources/adresaSubunitateV01.docx
@@ -128,6 +128,7 @@
               </w:rPr>
               <w:t xml:space="preserve"> </w:t>
             </w:r>
+            <w:proofErr w:type="gramStart"/>
             <w:r>
               <w:rPr>
                 <w:b/>
@@ -135,6 +136,7 @@
               </w:rPr>
               <w:t>A</w:t>
             </w:r>
+            <w:proofErr w:type="gramEnd"/>
           </w:p>
           <w:p>
             <w:pPr>
@@ -176,7 +178,7 @@
                           <pic:cNvPicPr/>
                         </pic:nvPicPr>
                         <pic:blipFill>
-                          <a:blip r:embed="rId5" cstate="print">
+                          <a:blip r:embed="rId7" cstate="print">
                             <a:extLst>
                               <a:ext uri="{28A0092B-C50C-407E-A947-70E740481C1C}">
                                 <a14:useLocalDpi xmlns:a14="http://schemas.microsoft.com/office/drawing/2010/main" val="0"/>
@@ -414,6 +416,7 @@
                 <w:sz w:val="24"/>
               </w:rPr>
             </w:pPr>
+            <w:proofErr w:type="spellStart"/>
             <w:r>
               <w:rPr>
                 <w:b/>
@@ -421,6 +424,7 @@
               </w:rPr>
               <w:t>Iași</w:t>
             </w:r>
+            <w:proofErr w:type="spellEnd"/>
           </w:p>
         </w:tc>
       </w:tr>
@@ -458,6 +462,7 @@
                 <w:sz w:val="24"/>
               </w:rPr>
             </w:pPr>
+            <w:proofErr w:type="spellStart"/>
             <w:r>
               <w:rPr>
                 <w:b/>
@@ -465,6 +470,7 @@
               </w:rPr>
               <w:t>Numărul</w:t>
             </w:r>
+            <w:proofErr w:type="spellEnd"/>
           </w:p>
         </w:tc>
       </w:tr>
@@ -502,6 +508,7 @@
               </w:rPr>
             </w:pPr>
             <w:bookmarkStart w:id="0" w:name="_Hlk77885195"/>
+            <w:proofErr w:type="spellStart"/>
             <w:r>
               <w:rPr>
                 <w:b/>
@@ -510,6 +517,7 @@
               <w:t>numarlucrare</w:t>
             </w:r>
             <w:bookmarkEnd w:id="0"/>
+            <w:proofErr w:type="spellEnd"/>
             <w:r>
               <w:rPr>
                 <w:b/>
@@ -547,6 +555,7 @@
               </w:rPr>
               <w:t xml:space="preserve"> </w:t>
             </w:r>
+            <w:proofErr w:type="spellStart"/>
             <w:r>
               <w:rPr>
                 <w:b/>
@@ -554,6 +563,7 @@
               </w:rPr>
               <w:t>datacurenta</w:t>
             </w:r>
+            <w:proofErr w:type="spellEnd"/>
           </w:p>
         </w:tc>
       </w:tr>
@@ -608,12 +618,14 @@
           <w:bCs/>
         </w:rPr>
       </w:pPr>
+      <w:proofErr w:type="spellStart"/>
       <w:r>
         <w:rPr>
           <w:b/>
         </w:rPr>
         <w:t>Către</w:t>
       </w:r>
+      <w:proofErr w:type="spellEnd"/>
       <w:r>
         <w:rPr>
           <w:bCs/>
@@ -682,21 +694,25 @@
         </w:rPr>
         <w:t xml:space="preserve">La data de </w:t>
       </w:r>
+      <w:proofErr w:type="spellStart"/>
       <w:r>
         <w:t>datalucrare</w:t>
       </w:r>
+      <w:proofErr w:type="spellEnd"/>
       <w:r>
         <w:rPr>
           <w:bCs/>
         </w:rPr>
         <w:t xml:space="preserve">, </w:t>
       </w:r>
+      <w:proofErr w:type="spellStart"/>
       <w:r>
         <w:rPr>
           <w:bCs/>
         </w:rPr>
         <w:t>domnuldoamna</w:t>
       </w:r>
+      <w:proofErr w:type="spellEnd"/>
       <w:r>
         <w:rPr>
           <w:bCs/>
@@ -712,72 +728,218 @@
         </w:rPr>
         <w:t xml:space="preserve">, </w:t>
       </w:r>
+      <w:proofErr w:type="spellStart"/>
       <w:r>
         <w:rPr>
           <w:bCs/>
         </w:rPr>
         <w:t>domiciliatdomiciliata</w:t>
       </w:r>
-      <w:r>
-        <w:rPr>
-          <w:bCs/>
-        </w:rPr>
-        <w:t xml:space="preserve"> </w:t>
-      </w:r>
-      <w:r>
-        <w:rPr>
-          <w:bCs/>
-        </w:rPr>
-        <w:t xml:space="preserve">în </w:t>
-      </w:r>
+      <w:proofErr w:type="spellEnd"/>
+      <w:r>
+        <w:rPr>
+          <w:bCs/>
+        </w:rPr>
+        <w:t xml:space="preserve"> </w:t>
+      </w:r>
+      <w:proofErr w:type="spellStart"/>
+      <w:r>
+        <w:rPr>
+          <w:bCs/>
+        </w:rPr>
+        <w:t>în</w:t>
+      </w:r>
+      <w:proofErr w:type="spellEnd"/>
+      <w:r>
+        <w:rPr>
+          <w:bCs/>
+        </w:rPr>
+        <w:t xml:space="preserve"> </w:t>
+      </w:r>
+      <w:proofErr w:type="spellStart"/>
       <w:r>
         <w:t>adresadomiciliu</w:t>
       </w:r>
+      <w:proofErr w:type="spellEnd"/>
       <w:r>
         <w:rPr>
           <w:bCs/>
         </w:rPr>
         <w:t xml:space="preserve">, CNP </w:t>
       </w:r>
+      <w:proofErr w:type="spellStart"/>
       <w:r>
         <w:t>cnpsolicitant</w:t>
       </w:r>
+      <w:proofErr w:type="spellEnd"/>
       <w:r>
         <w:rPr>
           <w:bCs/>
         </w:rPr>
         <w:t xml:space="preserve">, nr. tel. </w:t>
       </w:r>
+      <w:proofErr w:type="spellStart"/>
       <w:r>
         <w:rPr>
           <w:bCs/>
         </w:rPr>
         <w:t>telefonsolicitant</w:t>
       </w:r>
-      <w:r>
-        <w:rPr>
-          <w:bCs/>
-        </w:rPr>
-        <w:t xml:space="preserve"> a solicitat emiterea unei autorizații pentru procurarea unei arme </w:t>
-      </w:r>
+      <w:proofErr w:type="spellEnd"/>
+      <w:r>
+        <w:rPr>
+          <w:bCs/>
+        </w:rPr>
+        <w:t xml:space="preserve"> a </w:t>
+      </w:r>
+      <w:proofErr w:type="spellStart"/>
+      <w:r>
+        <w:rPr>
+          <w:bCs/>
+        </w:rPr>
+        <w:t>solicitat</w:t>
+      </w:r>
+      <w:proofErr w:type="spellEnd"/>
+      <w:r>
+        <w:rPr>
+          <w:bCs/>
+        </w:rPr>
+        <w:t xml:space="preserve"> </w:t>
+      </w:r>
+      <w:proofErr w:type="spellStart"/>
+      <w:r>
+        <w:rPr>
+          <w:bCs/>
+        </w:rPr>
+        <w:t>emiterea</w:t>
+      </w:r>
+      <w:proofErr w:type="spellEnd"/>
+      <w:r>
+        <w:rPr>
+          <w:bCs/>
+        </w:rPr>
+        <w:t xml:space="preserve"> </w:t>
+      </w:r>
+      <w:proofErr w:type="spellStart"/>
+      <w:r>
+        <w:rPr>
+          <w:bCs/>
+        </w:rPr>
+        <w:t>unei</w:t>
+      </w:r>
+      <w:proofErr w:type="spellEnd"/>
+      <w:r>
+        <w:rPr>
+          <w:bCs/>
+        </w:rPr>
+        <w:t xml:space="preserve"> </w:t>
+      </w:r>
+      <w:proofErr w:type="spellStart"/>
+      <w:r>
+        <w:rPr>
+          <w:bCs/>
+        </w:rPr>
+        <w:t>autorizații</w:t>
+      </w:r>
+      <w:proofErr w:type="spellEnd"/>
+      <w:r>
+        <w:rPr>
+          <w:bCs/>
+        </w:rPr>
+        <w:t xml:space="preserve"> </w:t>
+      </w:r>
+      <w:proofErr w:type="spellStart"/>
+      <w:r>
+        <w:rPr>
+          <w:bCs/>
+        </w:rPr>
+        <w:t>pentru</w:t>
+      </w:r>
+      <w:proofErr w:type="spellEnd"/>
+      <w:r>
+        <w:rPr>
+          <w:bCs/>
+        </w:rPr>
+        <w:t xml:space="preserve"> </w:t>
+      </w:r>
+      <w:proofErr w:type="spellStart"/>
+      <w:r>
+        <w:rPr>
+          <w:bCs/>
+        </w:rPr>
+        <w:t>procurarea</w:t>
+      </w:r>
+      <w:proofErr w:type="spellEnd"/>
+      <w:r>
+        <w:rPr>
+          <w:bCs/>
+        </w:rPr>
+        <w:t xml:space="preserve"> </w:t>
+      </w:r>
+      <w:proofErr w:type="spellStart"/>
+      <w:r>
+        <w:rPr>
+          <w:bCs/>
+        </w:rPr>
+        <w:t>unei</w:t>
+      </w:r>
+      <w:proofErr w:type="spellEnd"/>
+      <w:r>
+        <w:rPr>
+          <w:bCs/>
+        </w:rPr>
+        <w:t xml:space="preserve"> </w:t>
+      </w:r>
+      <w:proofErr w:type="spellStart"/>
+      <w:r>
+        <w:rPr>
+          <w:bCs/>
+        </w:rPr>
+        <w:t>arme</w:t>
+      </w:r>
+      <w:proofErr w:type="spellEnd"/>
+      <w:r>
+        <w:rPr>
+          <w:bCs/>
+        </w:rPr>
+        <w:t xml:space="preserve"> </w:t>
+      </w:r>
+      <w:proofErr w:type="spellStart"/>
       <w:r>
         <w:rPr>
           <w:bCs/>
         </w:rPr>
         <w:t>letalaneletala</w:t>
       </w:r>
-      <w:r>
-        <w:rPr>
-          <w:bCs/>
-        </w:rPr>
-        <w:t xml:space="preserve">, cu destinația </w:t>
-      </w:r>
+      <w:proofErr w:type="spellEnd"/>
+      <w:r>
+        <w:rPr>
+          <w:bCs/>
+        </w:rPr>
+        <w:t xml:space="preserve">, cu </w:t>
+      </w:r>
+      <w:proofErr w:type="spellStart"/>
+      <w:r>
+        <w:rPr>
+          <w:bCs/>
+        </w:rPr>
+        <w:t>destinația</w:t>
+      </w:r>
+      <w:proofErr w:type="spellEnd"/>
+      <w:r>
+        <w:rPr>
+          <w:bCs/>
+        </w:rPr>
+        <w:t xml:space="preserve"> </w:t>
+      </w:r>
+      <w:proofErr w:type="spellStart"/>
       <w:r>
         <w:rPr>
           <w:bCs/>
         </w:rPr>
         <w:t>destinatiearma</w:t>
       </w:r>
+      <w:proofErr w:type="spellEnd"/>
       <w:r>
         <w:rPr>
           <w:bCs/>
@@ -795,18 +957,140 @@
           <w:bCs/>
         </w:rPr>
       </w:pPr>
-      <w:r>
-        <w:rPr>
-          <w:bCs/>
-        </w:rPr>
-        <w:t xml:space="preserve">Vă rugăm să dispuneţi măsuri pentru efectuarea de verificări privind pe </w:t>
-      </w:r>
+      <w:proofErr w:type="spellStart"/>
+      <w:r>
+        <w:rPr>
+          <w:bCs/>
+        </w:rPr>
+        <w:t>Vă</w:t>
+      </w:r>
+      <w:proofErr w:type="spellEnd"/>
+      <w:r>
+        <w:rPr>
+          <w:bCs/>
+        </w:rPr>
+        <w:t xml:space="preserve"> </w:t>
+      </w:r>
+      <w:proofErr w:type="spellStart"/>
+      <w:r>
+        <w:rPr>
+          <w:bCs/>
+        </w:rPr>
+        <w:t>rugăm</w:t>
+      </w:r>
+      <w:proofErr w:type="spellEnd"/>
+      <w:r>
+        <w:rPr>
+          <w:bCs/>
+        </w:rPr>
+        <w:t xml:space="preserve"> </w:t>
+      </w:r>
+      <w:proofErr w:type="spellStart"/>
+      <w:r>
+        <w:rPr>
+          <w:bCs/>
+        </w:rPr>
+        <w:t>să</w:t>
+      </w:r>
+      <w:proofErr w:type="spellEnd"/>
+      <w:r>
+        <w:rPr>
+          <w:bCs/>
+        </w:rPr>
+        <w:t xml:space="preserve"> </w:t>
+      </w:r>
+      <w:proofErr w:type="spellStart"/>
+      <w:r>
+        <w:rPr>
+          <w:bCs/>
+        </w:rPr>
+        <w:t>dispuneţi</w:t>
+      </w:r>
+      <w:proofErr w:type="spellEnd"/>
+      <w:r>
+        <w:rPr>
+          <w:bCs/>
+        </w:rPr>
+        <w:t xml:space="preserve"> </w:t>
+      </w:r>
+      <w:proofErr w:type="spellStart"/>
+      <w:r>
+        <w:rPr>
+          <w:bCs/>
+        </w:rPr>
+        <w:t>măsuri</w:t>
+      </w:r>
+      <w:proofErr w:type="spellEnd"/>
+      <w:r>
+        <w:rPr>
+          <w:bCs/>
+        </w:rPr>
+        <w:t xml:space="preserve"> </w:t>
+      </w:r>
+      <w:proofErr w:type="spellStart"/>
+      <w:r>
+        <w:rPr>
+          <w:bCs/>
+        </w:rPr>
+        <w:t>pentru</w:t>
+      </w:r>
+      <w:proofErr w:type="spellEnd"/>
+      <w:r>
+        <w:rPr>
+          <w:bCs/>
+        </w:rPr>
+        <w:t xml:space="preserve"> </w:t>
+      </w:r>
+      <w:proofErr w:type="spellStart"/>
+      <w:r>
+        <w:rPr>
+          <w:bCs/>
+        </w:rPr>
+        <w:t>efectuarea</w:t>
+      </w:r>
+      <w:proofErr w:type="spellEnd"/>
+      <w:r>
+        <w:rPr>
+          <w:bCs/>
+        </w:rPr>
+        <w:t xml:space="preserve"> de </w:t>
+      </w:r>
+      <w:proofErr w:type="spellStart"/>
+      <w:r>
+        <w:rPr>
+          <w:bCs/>
+        </w:rPr>
+        <w:t>verificări</w:t>
+      </w:r>
+      <w:proofErr w:type="spellEnd"/>
+      <w:r>
+        <w:rPr>
+          <w:bCs/>
+        </w:rPr>
+        <w:t xml:space="preserve"> </w:t>
+      </w:r>
+      <w:proofErr w:type="spellStart"/>
+      <w:r>
+        <w:rPr>
+          <w:bCs/>
+        </w:rPr>
+        <w:t>privind</w:t>
+      </w:r>
+      <w:proofErr w:type="spellEnd"/>
+      <w:r>
+        <w:rPr>
+          <w:bCs/>
+        </w:rPr>
+        <w:t xml:space="preserve"> pe </w:t>
+      </w:r>
+      <w:proofErr w:type="spellStart"/>
       <w:r>
         <w:rPr>
           <w:bCs/>
         </w:rPr>
         <w:t>domnuldoamna</w:t>
       </w:r>
+      <w:proofErr w:type="spellEnd"/>
       <w:r>
         <w:rPr>
           <w:bCs/>
@@ -837,7 +1121,119 @@
         <w:rPr>
           <w:bCs/>
         </w:rPr>
-        <w:t>Din verificări este necesar să rezulte, în mod expres, următoarele:</w:t>
+        <w:t xml:space="preserve">Din </w:t>
+      </w:r>
+      <w:proofErr w:type="spellStart"/>
+      <w:r>
+        <w:rPr>
+          <w:bCs/>
+        </w:rPr>
+        <w:t>verificări</w:t>
+      </w:r>
+      <w:proofErr w:type="spellEnd"/>
+      <w:r>
+        <w:rPr>
+          <w:bCs/>
+        </w:rPr>
+        <w:t xml:space="preserve"> </w:t>
+      </w:r>
+      <w:proofErr w:type="spellStart"/>
+      <w:r>
+        <w:rPr>
+          <w:bCs/>
+        </w:rPr>
+        <w:t>este</w:t>
+      </w:r>
+      <w:proofErr w:type="spellEnd"/>
+      <w:r>
+        <w:rPr>
+          <w:bCs/>
+        </w:rPr>
+        <w:t xml:space="preserve"> </w:t>
+      </w:r>
+      <w:proofErr w:type="spellStart"/>
+      <w:r>
+        <w:rPr>
+          <w:bCs/>
+        </w:rPr>
+        <w:t>necesar</w:t>
+      </w:r>
+      <w:proofErr w:type="spellEnd"/>
+      <w:r>
+        <w:rPr>
+          <w:bCs/>
+        </w:rPr>
+        <w:t xml:space="preserve"> </w:t>
+      </w:r>
+      <w:proofErr w:type="spellStart"/>
+      <w:r>
+        <w:rPr>
+          <w:bCs/>
+        </w:rPr>
+        <w:t>să</w:t>
+      </w:r>
+      <w:proofErr w:type="spellEnd"/>
+      <w:r>
+        <w:rPr>
+          <w:bCs/>
+        </w:rPr>
+        <w:t xml:space="preserve"> </w:t>
+      </w:r>
+      <w:proofErr w:type="spellStart"/>
+      <w:r>
+        <w:rPr>
+          <w:bCs/>
+        </w:rPr>
+        <w:t>rezulte</w:t>
+      </w:r>
+      <w:proofErr w:type="spellEnd"/>
+      <w:r>
+        <w:rPr>
+          <w:bCs/>
+        </w:rPr>
+        <w:t xml:space="preserve">, </w:t>
+      </w:r>
+      <w:proofErr w:type="spellStart"/>
+      <w:r>
+        <w:rPr>
+          <w:bCs/>
+        </w:rPr>
+        <w:t>în</w:t>
+      </w:r>
+      <w:proofErr w:type="spellEnd"/>
+      <w:r>
+        <w:rPr>
+          <w:bCs/>
+        </w:rPr>
+        <w:t xml:space="preserve"> mod </w:t>
+      </w:r>
+      <w:proofErr w:type="spellStart"/>
+      <w:r>
+        <w:rPr>
+          <w:bCs/>
+        </w:rPr>
+        <w:t>expres</w:t>
+      </w:r>
+      <w:proofErr w:type="spellEnd"/>
+      <w:r>
+        <w:rPr>
+          <w:bCs/>
+        </w:rPr>
+        <w:t xml:space="preserve">, </w:t>
+      </w:r>
+      <w:proofErr w:type="spellStart"/>
+      <w:r>
+        <w:rPr>
+          <w:bCs/>
+        </w:rPr>
+        <w:t>următoarele</w:t>
+      </w:r>
+      <w:proofErr w:type="spellEnd"/>
+      <w:r>
+        <w:rPr>
+          <w:bCs/>
+        </w:rPr>
+        <w:t>:</w:t>
       </w:r>
     </w:p>
     <w:p>
@@ -857,11 +1253,61 @@
           <w:bCs/>
         </w:rPr>
       </w:pPr>
-      <w:r>
-        <w:rPr>
-          <w:bCs/>
-        </w:rPr>
-        <w:t>datele de stare civilă ale persoanei verificate;</w:t>
+      <w:proofErr w:type="spellStart"/>
+      <w:r>
+        <w:rPr>
+          <w:bCs/>
+        </w:rPr>
+        <w:t>datele</w:t>
+      </w:r>
+      <w:proofErr w:type="spellEnd"/>
+      <w:r>
+        <w:rPr>
+          <w:bCs/>
+        </w:rPr>
+        <w:t xml:space="preserve"> de stare </w:t>
+      </w:r>
+      <w:proofErr w:type="spellStart"/>
+      <w:r>
+        <w:rPr>
+          <w:bCs/>
+        </w:rPr>
+        <w:t>civilă</w:t>
+      </w:r>
+      <w:proofErr w:type="spellEnd"/>
+      <w:r>
+        <w:rPr>
+          <w:bCs/>
+        </w:rPr>
+        <w:t xml:space="preserve"> ale </w:t>
+      </w:r>
+      <w:proofErr w:type="spellStart"/>
+      <w:r>
+        <w:rPr>
+          <w:bCs/>
+        </w:rPr>
+        <w:t>persoanei</w:t>
+      </w:r>
+      <w:proofErr w:type="spellEnd"/>
+      <w:r>
+        <w:rPr>
+          <w:bCs/>
+        </w:rPr>
+        <w:t xml:space="preserve"> </w:t>
+      </w:r>
+      <w:proofErr w:type="spellStart"/>
+      <w:r>
+        <w:rPr>
+          <w:bCs/>
+        </w:rPr>
+        <w:t>verificate</w:t>
+      </w:r>
+      <w:proofErr w:type="spellEnd"/>
+      <w:r>
+        <w:rPr>
+          <w:bCs/>
+        </w:rPr>
+        <w:t>;</w:t>
       </w:r>
     </w:p>
     <w:p>
@@ -881,11 +1327,61 @@
           <w:bCs/>
         </w:rPr>
       </w:pPr>
-      <w:r>
-        <w:rPr>
-          <w:bCs/>
-        </w:rPr>
-        <w:t>dacă locuieşte la adresa de domiciliu;</w:t>
+      <w:proofErr w:type="spellStart"/>
+      <w:r>
+        <w:rPr>
+          <w:bCs/>
+        </w:rPr>
+        <w:t>dacă</w:t>
+      </w:r>
+      <w:proofErr w:type="spellEnd"/>
+      <w:r>
+        <w:rPr>
+          <w:bCs/>
+        </w:rPr>
+        <w:t xml:space="preserve"> </w:t>
+      </w:r>
+      <w:proofErr w:type="spellStart"/>
+      <w:r>
+        <w:rPr>
+          <w:bCs/>
+        </w:rPr>
+        <w:t>locuieşte</w:t>
+      </w:r>
+      <w:proofErr w:type="spellEnd"/>
+      <w:r>
+        <w:rPr>
+          <w:bCs/>
+        </w:rPr>
+        <w:t xml:space="preserve"> la </w:t>
+      </w:r>
+      <w:proofErr w:type="spellStart"/>
+      <w:r>
+        <w:rPr>
+          <w:bCs/>
+        </w:rPr>
+        <w:t>adresa</w:t>
+      </w:r>
+      <w:proofErr w:type="spellEnd"/>
+      <w:r>
+        <w:rPr>
+          <w:bCs/>
+        </w:rPr>
+        <w:t xml:space="preserve"> de </w:t>
+      </w:r>
+      <w:proofErr w:type="spellStart"/>
+      <w:r>
+        <w:rPr>
+          <w:bCs/>
+        </w:rPr>
+        <w:t>domiciliu</w:t>
+      </w:r>
+      <w:proofErr w:type="spellEnd"/>
+      <w:r>
+        <w:rPr>
+          <w:bCs/>
+        </w:rPr>
+        <w:t>;</w:t>
       </w:r>
     </w:p>
     <w:p>
@@ -905,17 +1401,291 @@
           <w:bCs/>
         </w:rPr>
       </w:pPr>
-      <w:r>
-        <w:rPr>
-          <w:bCs/>
-        </w:rPr>
-        <w:t>dacă deţineţi date şi informaţii din</w:t>
-      </w:r>
-      <w:r>
-        <w:rPr>
-          <w:bCs/>
-        </w:rPr>
-        <w:t xml:space="preserve"> care să rezulte faptul că persoana sus-menţionată prezintă pericol pentru ordinea publică, viaţa şi integritatea corporală a persoanelor;</w:t>
+      <w:proofErr w:type="spellStart"/>
+      <w:r>
+        <w:rPr>
+          <w:bCs/>
+        </w:rPr>
+        <w:t>dacă</w:t>
+      </w:r>
+      <w:proofErr w:type="spellEnd"/>
+      <w:r>
+        <w:rPr>
+          <w:bCs/>
+        </w:rPr>
+        <w:t xml:space="preserve"> </w:t>
+      </w:r>
+      <w:proofErr w:type="spellStart"/>
+      <w:r>
+        <w:rPr>
+          <w:bCs/>
+        </w:rPr>
+        <w:t>deţineţi</w:t>
+      </w:r>
+      <w:proofErr w:type="spellEnd"/>
+      <w:r>
+        <w:rPr>
+          <w:bCs/>
+        </w:rPr>
+        <w:t xml:space="preserve"> date </w:t>
+      </w:r>
+      <w:proofErr w:type="spellStart"/>
+      <w:r>
+        <w:rPr>
+          <w:bCs/>
+        </w:rPr>
+        <w:t>şi</w:t>
+      </w:r>
+      <w:proofErr w:type="spellEnd"/>
+      <w:r>
+        <w:rPr>
+          <w:bCs/>
+        </w:rPr>
+        <w:t xml:space="preserve"> </w:t>
+      </w:r>
+      <w:proofErr w:type="spellStart"/>
+      <w:r>
+        <w:rPr>
+          <w:bCs/>
+        </w:rPr>
+        <w:t>informaţii</w:t>
+      </w:r>
+      <w:proofErr w:type="spellEnd"/>
+      <w:r>
+        <w:rPr>
+          <w:bCs/>
+        </w:rPr>
+        <w:t xml:space="preserve"> din</w:t>
+      </w:r>
+      <w:r>
+        <w:rPr>
+          <w:bCs/>
+        </w:rPr>
+        <w:t xml:space="preserve"> care </w:t>
+      </w:r>
+      <w:proofErr w:type="spellStart"/>
+      <w:r>
+        <w:rPr>
+          <w:bCs/>
+        </w:rPr>
+        <w:t>să</w:t>
+      </w:r>
+      <w:proofErr w:type="spellEnd"/>
+      <w:r>
+        <w:rPr>
+          <w:bCs/>
+        </w:rPr>
+        <w:t xml:space="preserve"> </w:t>
+      </w:r>
+      <w:proofErr w:type="spellStart"/>
+      <w:r>
+        <w:rPr>
+          <w:bCs/>
+        </w:rPr>
+        <w:t>rezulte</w:t>
+      </w:r>
+      <w:proofErr w:type="spellEnd"/>
+      <w:r>
+        <w:rPr>
+          <w:bCs/>
+        </w:rPr>
+        <w:t xml:space="preserve"> </w:t>
+      </w:r>
+      <w:proofErr w:type="spellStart"/>
+      <w:r>
+        <w:rPr>
+          <w:bCs/>
+        </w:rPr>
+        <w:t>faptul</w:t>
+      </w:r>
+      <w:proofErr w:type="spellEnd"/>
+      <w:r>
+        <w:rPr>
+          <w:bCs/>
+        </w:rPr>
+        <w:t xml:space="preserve"> </w:t>
+      </w:r>
+      <w:proofErr w:type="spellStart"/>
+      <w:r>
+        <w:rPr>
+          <w:bCs/>
+        </w:rPr>
+        <w:t>că</w:t>
+      </w:r>
+      <w:proofErr w:type="spellEnd"/>
+      <w:r>
+        <w:rPr>
+          <w:bCs/>
+        </w:rPr>
+        <w:t xml:space="preserve"> </w:t>
+      </w:r>
+      <w:proofErr w:type="spellStart"/>
+      <w:r>
+        <w:rPr>
+          <w:bCs/>
+        </w:rPr>
+        <w:t>persoana</w:t>
+      </w:r>
+      <w:proofErr w:type="spellEnd"/>
+      <w:r>
+        <w:rPr>
+          <w:bCs/>
+        </w:rPr>
+        <w:t xml:space="preserve"> sus-</w:t>
+      </w:r>
+      <w:proofErr w:type="spellStart"/>
+      <w:r>
+        <w:rPr>
+          <w:bCs/>
+        </w:rPr>
+        <w:t>menţionată</w:t>
+      </w:r>
+      <w:proofErr w:type="spellEnd"/>
+      <w:r>
+        <w:rPr>
+          <w:bCs/>
+        </w:rPr>
+        <w:t xml:space="preserve"> </w:t>
+      </w:r>
+      <w:proofErr w:type="spellStart"/>
+      <w:r>
+        <w:rPr>
+          <w:bCs/>
+        </w:rPr>
+        <w:t>prezintă</w:t>
+      </w:r>
+      <w:proofErr w:type="spellEnd"/>
+      <w:r>
+        <w:rPr>
+          <w:bCs/>
+        </w:rPr>
+        <w:t xml:space="preserve"> </w:t>
+      </w:r>
+      <w:proofErr w:type="spellStart"/>
+      <w:r>
+        <w:rPr>
+          <w:bCs/>
+        </w:rPr>
+        <w:t>pericol</w:t>
+      </w:r>
+      <w:proofErr w:type="spellEnd"/>
+      <w:r>
+        <w:rPr>
+          <w:bCs/>
+        </w:rPr>
+        <w:t xml:space="preserve"> </w:t>
+      </w:r>
+      <w:proofErr w:type="spellStart"/>
+      <w:r>
+        <w:rPr>
+          <w:bCs/>
+        </w:rPr>
+        <w:t>pentru</w:t>
+      </w:r>
+      <w:proofErr w:type="spellEnd"/>
+      <w:r>
+        <w:rPr>
+          <w:bCs/>
+        </w:rPr>
+        <w:t xml:space="preserve"> </w:t>
+      </w:r>
+      <w:proofErr w:type="spellStart"/>
+      <w:r>
+        <w:rPr>
+          <w:bCs/>
+        </w:rPr>
+        <w:t>ordinea</w:t>
+      </w:r>
+      <w:proofErr w:type="spellEnd"/>
+      <w:r>
+        <w:rPr>
+          <w:bCs/>
+        </w:rPr>
+        <w:t xml:space="preserve"> </w:t>
+      </w:r>
+      <w:proofErr w:type="spellStart"/>
+      <w:r>
+        <w:rPr>
+          <w:bCs/>
+        </w:rPr>
+        <w:t>publică</w:t>
+      </w:r>
+      <w:proofErr w:type="spellEnd"/>
+      <w:r>
+        <w:rPr>
+          <w:bCs/>
+        </w:rPr>
+        <w:t xml:space="preserve">, </w:t>
+      </w:r>
+      <w:proofErr w:type="spellStart"/>
+      <w:r>
+        <w:rPr>
+          <w:bCs/>
+        </w:rPr>
+        <w:t>viaţa</w:t>
+      </w:r>
+      <w:proofErr w:type="spellEnd"/>
+      <w:r>
+        <w:rPr>
+          <w:bCs/>
+        </w:rPr>
+        <w:t xml:space="preserve"> </w:t>
+      </w:r>
+      <w:proofErr w:type="spellStart"/>
+      <w:r>
+        <w:rPr>
+          <w:bCs/>
+        </w:rPr>
+        <w:t>şi</w:t>
+      </w:r>
+      <w:proofErr w:type="spellEnd"/>
+      <w:r>
+        <w:rPr>
+          <w:bCs/>
+        </w:rPr>
+        <w:t xml:space="preserve"> </w:t>
+      </w:r>
+      <w:proofErr w:type="spellStart"/>
+      <w:r>
+        <w:rPr>
+          <w:bCs/>
+        </w:rPr>
+        <w:t>integritatea</w:t>
+      </w:r>
+      <w:proofErr w:type="spellEnd"/>
+      <w:r>
+        <w:rPr>
+          <w:bCs/>
+        </w:rPr>
+        <w:t xml:space="preserve"> </w:t>
+      </w:r>
+      <w:proofErr w:type="spellStart"/>
+      <w:r>
+        <w:rPr>
+          <w:bCs/>
+        </w:rPr>
+        <w:t>corporală</w:t>
+      </w:r>
+      <w:proofErr w:type="spellEnd"/>
+      <w:r>
+        <w:rPr>
+          <w:bCs/>
+        </w:rPr>
+        <w:t xml:space="preserve"> a </w:t>
+      </w:r>
+      <w:proofErr w:type="spellStart"/>
+      <w:r>
+        <w:rPr>
+          <w:bCs/>
+        </w:rPr>
+        <w:t>persoanelor</w:t>
+      </w:r>
+      <w:proofErr w:type="spellEnd"/>
+      <w:r>
+        <w:rPr>
+          <w:bCs/>
+        </w:rPr>
+        <w:t>;</w:t>
       </w:r>
     </w:p>
     <w:p>
@@ -935,23 +1705,397 @@
           <w:bCs/>
         </w:rPr>
       </w:pPr>
-      <w:r>
-        <w:rPr>
-          <w:bCs/>
-        </w:rPr>
-        <w:t xml:space="preserve">existenţa/inexistenţa unor eventuale situaţii care pot influenţa comportamentul şi acţiunile </w:t>
-      </w:r>
+      <w:proofErr w:type="spellStart"/>
+      <w:r>
+        <w:rPr>
+          <w:bCs/>
+        </w:rPr>
+        <w:t>existenţa</w:t>
+      </w:r>
+      <w:proofErr w:type="spellEnd"/>
+      <w:r>
+        <w:rPr>
+          <w:bCs/>
+        </w:rPr>
+        <w:t>/</w:t>
+      </w:r>
+      <w:proofErr w:type="spellStart"/>
+      <w:r>
+        <w:rPr>
+          <w:bCs/>
+        </w:rPr>
+        <w:t>inexistenţa</w:t>
+      </w:r>
+      <w:proofErr w:type="spellEnd"/>
+      <w:r>
+        <w:rPr>
+          <w:bCs/>
+        </w:rPr>
+        <w:t xml:space="preserve"> </w:t>
+      </w:r>
+      <w:proofErr w:type="spellStart"/>
+      <w:r>
+        <w:rPr>
+          <w:bCs/>
+        </w:rPr>
+        <w:t>unor</w:t>
+      </w:r>
+      <w:proofErr w:type="spellEnd"/>
+      <w:r>
+        <w:rPr>
+          <w:bCs/>
+        </w:rPr>
+        <w:t xml:space="preserve"> </w:t>
+      </w:r>
+      <w:proofErr w:type="spellStart"/>
+      <w:r>
+        <w:rPr>
+          <w:bCs/>
+        </w:rPr>
+        <w:t>eventuale</w:t>
+      </w:r>
+      <w:proofErr w:type="spellEnd"/>
+      <w:r>
+        <w:rPr>
+          <w:bCs/>
+        </w:rPr>
+        <w:t xml:space="preserve"> </w:t>
+      </w:r>
+      <w:proofErr w:type="spellStart"/>
+      <w:r>
+        <w:rPr>
+          <w:bCs/>
+        </w:rPr>
+        <w:t>situaţii</w:t>
+      </w:r>
+      <w:proofErr w:type="spellEnd"/>
+      <w:r>
+        <w:rPr>
+          <w:bCs/>
+        </w:rPr>
+        <w:t xml:space="preserve"> care pot </w:t>
+      </w:r>
+      <w:proofErr w:type="spellStart"/>
+      <w:r>
+        <w:rPr>
+          <w:bCs/>
+        </w:rPr>
+        <w:t>influenţa</w:t>
+      </w:r>
+      <w:proofErr w:type="spellEnd"/>
+      <w:r>
+        <w:rPr>
+          <w:bCs/>
+        </w:rPr>
+        <w:t xml:space="preserve"> </w:t>
+      </w:r>
+      <w:proofErr w:type="spellStart"/>
+      <w:r>
+        <w:rPr>
+          <w:bCs/>
+        </w:rPr>
+        <w:t>comportamentul</w:t>
+      </w:r>
+      <w:proofErr w:type="spellEnd"/>
+      <w:r>
+        <w:rPr>
+          <w:bCs/>
+        </w:rPr>
+        <w:t xml:space="preserve"> </w:t>
+      </w:r>
+      <w:proofErr w:type="spellStart"/>
+      <w:r>
+        <w:rPr>
+          <w:bCs/>
+        </w:rPr>
+        <w:t>şi</w:t>
+      </w:r>
+      <w:proofErr w:type="spellEnd"/>
+      <w:r>
+        <w:rPr>
+          <w:bCs/>
+        </w:rPr>
+        <w:t xml:space="preserve"> </w:t>
+      </w:r>
+      <w:proofErr w:type="spellStart"/>
+      <w:r>
+        <w:rPr>
+          <w:bCs/>
+        </w:rPr>
+        <w:t>acţiunile</w:t>
+      </w:r>
+      <w:proofErr w:type="spellEnd"/>
+      <w:r>
+        <w:rPr>
+          <w:bCs/>
+        </w:rPr>
+        <w:t xml:space="preserve"> </w:t>
+      </w:r>
+      <w:proofErr w:type="spellStart"/>
       <w:r>
         <w:rPr>
           <w:bCs/>
         </w:rPr>
         <w:t>sunumituluisusnumitei</w:t>
       </w:r>
-      <w:r>
-        <w:rPr>
-          <w:bCs/>
-        </w:rPr>
-        <w:t xml:space="preserve"> (stări confictuale în familie, cu vecinii sau cu oricare alte persoane, altercaţii etc., precedente sau în curs – verificare în Registrul Stărilor Conflictuale);</w:t>
+      <w:proofErr w:type="spellEnd"/>
+      <w:r>
+        <w:rPr>
+          <w:bCs/>
+        </w:rPr>
+        <w:t xml:space="preserve"> (</w:t>
+      </w:r>
+      <w:proofErr w:type="spellStart"/>
+      <w:r>
+        <w:rPr>
+          <w:bCs/>
+        </w:rPr>
+        <w:t>stări</w:t>
+      </w:r>
+      <w:proofErr w:type="spellEnd"/>
+      <w:r>
+        <w:rPr>
+          <w:bCs/>
+        </w:rPr>
+        <w:t xml:space="preserve"> </w:t>
+      </w:r>
+      <w:proofErr w:type="spellStart"/>
+      <w:r>
+        <w:rPr>
+          <w:bCs/>
+        </w:rPr>
+        <w:t>confictuale</w:t>
+      </w:r>
+      <w:proofErr w:type="spellEnd"/>
+      <w:r>
+        <w:rPr>
+          <w:bCs/>
+        </w:rPr>
+        <w:t xml:space="preserve"> </w:t>
+      </w:r>
+      <w:proofErr w:type="spellStart"/>
+      <w:r>
+        <w:rPr>
+          <w:bCs/>
+        </w:rPr>
+        <w:t>în</w:t>
+      </w:r>
+      <w:proofErr w:type="spellEnd"/>
+      <w:r>
+        <w:rPr>
+          <w:bCs/>
+        </w:rPr>
+        <w:t xml:space="preserve"> </w:t>
+      </w:r>
+      <w:proofErr w:type="spellStart"/>
+      <w:r>
+        <w:rPr>
+          <w:bCs/>
+        </w:rPr>
+        <w:t>familie</w:t>
+      </w:r>
+      <w:proofErr w:type="spellEnd"/>
+      <w:r>
+        <w:rPr>
+          <w:bCs/>
+        </w:rPr>
+        <w:t xml:space="preserve">, cu </w:t>
+      </w:r>
+      <w:proofErr w:type="spellStart"/>
+      <w:r>
+        <w:rPr>
+          <w:bCs/>
+        </w:rPr>
+        <w:t>vecinii</w:t>
+      </w:r>
+      <w:proofErr w:type="spellEnd"/>
+      <w:r>
+        <w:rPr>
+          <w:bCs/>
+        </w:rPr>
+        <w:t xml:space="preserve"> </w:t>
+      </w:r>
+      <w:proofErr w:type="spellStart"/>
+      <w:r>
+        <w:rPr>
+          <w:bCs/>
+        </w:rPr>
+        <w:t>sau</w:t>
+      </w:r>
+      <w:proofErr w:type="spellEnd"/>
+      <w:r>
+        <w:rPr>
+          <w:bCs/>
+        </w:rPr>
+        <w:t xml:space="preserve"> cu </w:t>
+      </w:r>
+      <w:proofErr w:type="spellStart"/>
+      <w:r>
+        <w:rPr>
+          <w:bCs/>
+        </w:rPr>
+        <w:t>oricare</w:t>
+      </w:r>
+      <w:proofErr w:type="spellEnd"/>
+      <w:r>
+        <w:rPr>
+          <w:bCs/>
+        </w:rPr>
+        <w:t xml:space="preserve"> </w:t>
+      </w:r>
+      <w:proofErr w:type="spellStart"/>
+      <w:r>
+        <w:rPr>
+          <w:bCs/>
+        </w:rPr>
+        <w:t>alte</w:t>
+      </w:r>
+      <w:proofErr w:type="spellEnd"/>
+      <w:r>
+        <w:rPr>
+          <w:bCs/>
+        </w:rPr>
+        <w:t xml:space="preserve"> </w:t>
+      </w:r>
+      <w:proofErr w:type="spellStart"/>
+      <w:r>
+        <w:rPr>
+          <w:bCs/>
+        </w:rPr>
+        <w:t>persoane</w:t>
+      </w:r>
+      <w:proofErr w:type="spellEnd"/>
+      <w:r>
+        <w:rPr>
+          <w:bCs/>
+        </w:rPr>
+        <w:t xml:space="preserve">, </w:t>
+      </w:r>
+      <w:proofErr w:type="spellStart"/>
+      <w:r>
+        <w:rPr>
+          <w:bCs/>
+        </w:rPr>
+        <w:t>altercaţii</w:t>
+      </w:r>
+      <w:proofErr w:type="spellEnd"/>
+      <w:r>
+        <w:rPr>
+          <w:bCs/>
+        </w:rPr>
+        <w:t xml:space="preserve"> etc., </w:t>
+      </w:r>
+      <w:proofErr w:type="spellStart"/>
+      <w:r>
+        <w:rPr>
+          <w:bCs/>
+        </w:rPr>
+        <w:t>precedente</w:t>
+      </w:r>
+      <w:proofErr w:type="spellEnd"/>
+      <w:r>
+        <w:rPr>
+          <w:bCs/>
+        </w:rPr>
+        <w:t xml:space="preserve"> </w:t>
+      </w:r>
+      <w:proofErr w:type="spellStart"/>
+      <w:r>
+        <w:rPr>
+          <w:bCs/>
+        </w:rPr>
+        <w:t>sau</w:t>
+      </w:r>
+      <w:proofErr w:type="spellEnd"/>
+      <w:r>
+        <w:rPr>
+          <w:bCs/>
+        </w:rPr>
+        <w:t xml:space="preserve"> </w:t>
+      </w:r>
+      <w:proofErr w:type="spellStart"/>
+      <w:r>
+        <w:rPr>
+          <w:bCs/>
+        </w:rPr>
+        <w:t>în</w:t>
+      </w:r>
+      <w:proofErr w:type="spellEnd"/>
+      <w:r>
+        <w:rPr>
+          <w:bCs/>
+        </w:rPr>
+        <w:t xml:space="preserve"> curs – </w:t>
+      </w:r>
+      <w:proofErr w:type="spellStart"/>
+      <w:r>
+        <w:rPr>
+          <w:bCs/>
+        </w:rPr>
+        <w:t>verificare</w:t>
+      </w:r>
+      <w:proofErr w:type="spellEnd"/>
+      <w:r>
+        <w:rPr>
+          <w:bCs/>
+        </w:rPr>
+        <w:t xml:space="preserve"> </w:t>
+      </w:r>
+      <w:proofErr w:type="spellStart"/>
+      <w:r>
+        <w:rPr>
+          <w:bCs/>
+        </w:rPr>
+        <w:t>în</w:t>
+      </w:r>
+      <w:proofErr w:type="spellEnd"/>
+      <w:r>
+        <w:rPr>
+          <w:bCs/>
+        </w:rPr>
+        <w:t xml:space="preserve"> </w:t>
+      </w:r>
+      <w:proofErr w:type="spellStart"/>
+      <w:r>
+        <w:rPr>
+          <w:bCs/>
+        </w:rPr>
+        <w:t>Registrul</w:t>
+      </w:r>
+      <w:proofErr w:type="spellEnd"/>
+      <w:r>
+        <w:rPr>
+          <w:bCs/>
+        </w:rPr>
+        <w:t xml:space="preserve"> </w:t>
+      </w:r>
+      <w:proofErr w:type="spellStart"/>
+      <w:r>
+        <w:rPr>
+          <w:bCs/>
+        </w:rPr>
+        <w:t>Stărilor</w:t>
+      </w:r>
+      <w:proofErr w:type="spellEnd"/>
+      <w:r>
+        <w:rPr>
+          <w:bCs/>
+        </w:rPr>
+        <w:t xml:space="preserve"> </w:t>
+      </w:r>
+      <w:proofErr w:type="spellStart"/>
+      <w:r>
+        <w:rPr>
+          <w:bCs/>
+        </w:rPr>
+        <w:t>Conflictuale</w:t>
+      </w:r>
+      <w:proofErr w:type="spellEnd"/>
+      <w:r>
+        <w:rPr>
+          <w:bCs/>
+        </w:rPr>
+        <w:t>);</w:t>
       </w:r>
     </w:p>
     <w:p>
@@ -971,35 +2115,355 @@
           <w:bCs/>
         </w:rPr>
       </w:pPr>
-      <w:r>
-        <w:rPr>
-          <w:bCs/>
-        </w:rPr>
-        <w:t xml:space="preserve">dacă </w:t>
-      </w:r>
+      <w:proofErr w:type="spellStart"/>
+      <w:r>
+        <w:rPr>
+          <w:bCs/>
+        </w:rPr>
+        <w:t>dacă</w:t>
+      </w:r>
+      <w:proofErr w:type="spellEnd"/>
+      <w:r>
+        <w:rPr>
+          <w:bCs/>
+        </w:rPr>
+        <w:t xml:space="preserve"> </w:t>
+      </w:r>
+      <w:proofErr w:type="spellStart"/>
       <w:r>
         <w:rPr>
           <w:bCs/>
         </w:rPr>
         <w:t>susnumitulsusnumita</w:t>
       </w:r>
-      <w:r>
-        <w:rPr>
-          <w:bCs/>
-        </w:rPr>
-        <w:t xml:space="preserve"> este subiectul unor reclamaţii, plângeri, dosare penale sau a altor sesizări, precum şi dacă a fost </w:t>
-      </w:r>
+      <w:proofErr w:type="spellEnd"/>
+      <w:r>
+        <w:rPr>
+          <w:bCs/>
+        </w:rPr>
+        <w:t xml:space="preserve"> </w:t>
+      </w:r>
+      <w:proofErr w:type="spellStart"/>
+      <w:r>
+        <w:rPr>
+          <w:bCs/>
+        </w:rPr>
+        <w:t>este</w:t>
+      </w:r>
+      <w:proofErr w:type="spellEnd"/>
+      <w:r>
+        <w:rPr>
+          <w:bCs/>
+        </w:rPr>
+        <w:t xml:space="preserve"> </w:t>
+      </w:r>
+      <w:proofErr w:type="spellStart"/>
+      <w:r>
+        <w:rPr>
+          <w:bCs/>
+        </w:rPr>
+        <w:t>subiectul</w:t>
+      </w:r>
+      <w:proofErr w:type="spellEnd"/>
+      <w:r>
+        <w:rPr>
+          <w:bCs/>
+        </w:rPr>
+        <w:t xml:space="preserve"> </w:t>
+      </w:r>
+      <w:proofErr w:type="spellStart"/>
+      <w:r>
+        <w:rPr>
+          <w:bCs/>
+        </w:rPr>
+        <w:t>unor</w:t>
+      </w:r>
+      <w:proofErr w:type="spellEnd"/>
+      <w:r>
+        <w:rPr>
+          <w:bCs/>
+        </w:rPr>
+        <w:t xml:space="preserve"> </w:t>
+      </w:r>
+      <w:proofErr w:type="spellStart"/>
+      <w:r>
+        <w:rPr>
+          <w:bCs/>
+        </w:rPr>
+        <w:t>reclamaţii</w:t>
+      </w:r>
+      <w:proofErr w:type="spellEnd"/>
+      <w:r>
+        <w:rPr>
+          <w:bCs/>
+        </w:rPr>
+        <w:t xml:space="preserve">, </w:t>
+      </w:r>
+      <w:proofErr w:type="spellStart"/>
+      <w:r>
+        <w:rPr>
+          <w:bCs/>
+        </w:rPr>
+        <w:t>plângeri</w:t>
+      </w:r>
+      <w:proofErr w:type="spellEnd"/>
+      <w:r>
+        <w:rPr>
+          <w:bCs/>
+        </w:rPr>
+        <w:t xml:space="preserve">, </w:t>
+      </w:r>
+      <w:proofErr w:type="spellStart"/>
+      <w:r>
+        <w:rPr>
+          <w:bCs/>
+        </w:rPr>
+        <w:t>dosare</w:t>
+      </w:r>
+      <w:proofErr w:type="spellEnd"/>
+      <w:r>
+        <w:rPr>
+          <w:bCs/>
+        </w:rPr>
+        <w:t xml:space="preserve"> </w:t>
+      </w:r>
+      <w:proofErr w:type="spellStart"/>
+      <w:r>
+        <w:rPr>
+          <w:bCs/>
+        </w:rPr>
+        <w:t>penale</w:t>
+      </w:r>
+      <w:proofErr w:type="spellEnd"/>
+      <w:r>
+        <w:rPr>
+          <w:bCs/>
+        </w:rPr>
+        <w:t xml:space="preserve"> </w:t>
+      </w:r>
+      <w:proofErr w:type="spellStart"/>
+      <w:r>
+        <w:rPr>
+          <w:bCs/>
+        </w:rPr>
+        <w:t>sau</w:t>
+      </w:r>
+      <w:proofErr w:type="spellEnd"/>
+      <w:r>
+        <w:rPr>
+          <w:bCs/>
+        </w:rPr>
+        <w:t xml:space="preserve"> </w:t>
+      </w:r>
+      <w:proofErr w:type="gramStart"/>
+      <w:r>
+        <w:rPr>
+          <w:bCs/>
+        </w:rPr>
+        <w:t>a</w:t>
+      </w:r>
+      <w:proofErr w:type="gramEnd"/>
+      <w:r>
+        <w:rPr>
+          <w:bCs/>
+        </w:rPr>
+        <w:t xml:space="preserve"> </w:t>
+      </w:r>
+      <w:proofErr w:type="spellStart"/>
+      <w:r>
+        <w:rPr>
+          <w:bCs/>
+        </w:rPr>
+        <w:t>altor</w:t>
+      </w:r>
+      <w:proofErr w:type="spellEnd"/>
+      <w:r>
+        <w:rPr>
+          <w:bCs/>
+        </w:rPr>
+        <w:t xml:space="preserve"> </w:t>
+      </w:r>
+      <w:proofErr w:type="spellStart"/>
+      <w:r>
+        <w:rPr>
+          <w:bCs/>
+        </w:rPr>
+        <w:t>sesizări</w:t>
+      </w:r>
+      <w:proofErr w:type="spellEnd"/>
+      <w:r>
+        <w:rPr>
+          <w:bCs/>
+        </w:rPr>
+        <w:t xml:space="preserve">, precum </w:t>
+      </w:r>
+      <w:proofErr w:type="spellStart"/>
+      <w:r>
+        <w:rPr>
+          <w:bCs/>
+        </w:rPr>
+        <w:t>şi</w:t>
+      </w:r>
+      <w:proofErr w:type="spellEnd"/>
+      <w:r>
+        <w:rPr>
+          <w:bCs/>
+        </w:rPr>
+        <w:t xml:space="preserve"> </w:t>
+      </w:r>
+      <w:proofErr w:type="spellStart"/>
+      <w:r>
+        <w:rPr>
+          <w:bCs/>
+        </w:rPr>
+        <w:t>dacă</w:t>
+      </w:r>
+      <w:proofErr w:type="spellEnd"/>
+      <w:r>
+        <w:rPr>
+          <w:bCs/>
+        </w:rPr>
+        <w:t xml:space="preserve"> a </w:t>
+      </w:r>
+      <w:proofErr w:type="spellStart"/>
+      <w:r>
+        <w:rPr>
+          <w:bCs/>
+        </w:rPr>
+        <w:t>fost</w:t>
+      </w:r>
+      <w:proofErr w:type="spellEnd"/>
+      <w:r>
+        <w:rPr>
+          <w:bCs/>
+        </w:rPr>
+        <w:t xml:space="preserve"> </w:t>
+      </w:r>
+      <w:proofErr w:type="spellStart"/>
       <w:r>
         <w:rPr>
           <w:bCs/>
         </w:rPr>
         <w:t>sanctionatsanctionata</w:t>
       </w:r>
-      <w:r>
-        <w:rPr>
-          <w:bCs/>
-        </w:rPr>
-        <w:t xml:space="preserve"> contravenţional de către organele de poliţie şi pentru ce fapte;</w:t>
+      <w:proofErr w:type="spellEnd"/>
+      <w:r>
+        <w:rPr>
+          <w:bCs/>
+        </w:rPr>
+        <w:t xml:space="preserve"> </w:t>
+      </w:r>
+      <w:proofErr w:type="spellStart"/>
+      <w:r>
+        <w:rPr>
+          <w:bCs/>
+        </w:rPr>
+        <w:t>contravenţional</w:t>
+      </w:r>
+      <w:proofErr w:type="spellEnd"/>
+      <w:r>
+        <w:rPr>
+          <w:bCs/>
+        </w:rPr>
+        <w:t xml:space="preserve"> de </w:t>
+      </w:r>
+      <w:proofErr w:type="spellStart"/>
+      <w:r>
+        <w:rPr>
+          <w:bCs/>
+        </w:rPr>
+        <w:t>către</w:t>
+      </w:r>
+      <w:proofErr w:type="spellEnd"/>
+      <w:r>
+        <w:rPr>
+          <w:bCs/>
+        </w:rPr>
+        <w:t xml:space="preserve"> </w:t>
+      </w:r>
+      <w:proofErr w:type="spellStart"/>
+      <w:r>
+        <w:rPr>
+          <w:bCs/>
+        </w:rPr>
+        <w:t>organele</w:t>
+      </w:r>
+      <w:proofErr w:type="spellEnd"/>
+      <w:r>
+        <w:rPr>
+          <w:bCs/>
+        </w:rPr>
+        <w:t xml:space="preserve"> de </w:t>
+      </w:r>
+      <w:proofErr w:type="spellStart"/>
+      <w:r>
+        <w:rPr>
+          <w:bCs/>
+        </w:rPr>
+        <w:t>poliţie</w:t>
+      </w:r>
+      <w:proofErr w:type="spellEnd"/>
+      <w:r>
+        <w:rPr>
+          <w:bCs/>
+        </w:rPr>
+        <w:t xml:space="preserve"> </w:t>
+      </w:r>
+      <w:proofErr w:type="spellStart"/>
+      <w:r>
+        <w:rPr>
+          <w:bCs/>
+        </w:rPr>
+        <w:t>şi</w:t>
+      </w:r>
+      <w:proofErr w:type="spellEnd"/>
+      <w:r>
+        <w:rPr>
+          <w:bCs/>
+        </w:rPr>
+        <w:t xml:space="preserve"> </w:t>
+      </w:r>
+      <w:proofErr w:type="spellStart"/>
+      <w:r>
+        <w:rPr>
+          <w:bCs/>
+        </w:rPr>
+        <w:t>pentru</w:t>
+      </w:r>
+      <w:proofErr w:type="spellEnd"/>
+      <w:r>
+        <w:rPr>
+          <w:bCs/>
+        </w:rPr>
+        <w:t xml:space="preserve"> </w:t>
+      </w:r>
+      <w:proofErr w:type="spellStart"/>
+      <w:r>
+        <w:rPr>
+          <w:bCs/>
+        </w:rPr>
+        <w:t>ce</w:t>
+      </w:r>
+      <w:proofErr w:type="spellEnd"/>
+      <w:r>
+        <w:rPr>
+          <w:bCs/>
+        </w:rPr>
+        <w:t xml:space="preserve"> </w:t>
+      </w:r>
+      <w:proofErr w:type="spellStart"/>
+      <w:r>
+        <w:rPr>
+          <w:bCs/>
+        </w:rPr>
+        <w:t>fapte</w:t>
+      </w:r>
+      <w:proofErr w:type="spellEnd"/>
+      <w:r>
+        <w:rPr>
+          <w:bCs/>
+        </w:rPr>
+        <w:t>;</w:t>
       </w:r>
     </w:p>
     <w:p>
@@ -1019,11 +2483,537 @@
           <w:bCs/>
         </w:rPr>
       </w:pPr>
-      <w:r>
-        <w:rPr>
-          <w:bCs/>
-        </w:rPr>
-        <w:t>dacă, la domiciliu, îndeplinește condiţiile de păstrare şi de asigurare a securităţii armelor şi muniţiei (dulap sau casetă metalică special amenajată, fixată în podea sau perete, asigurată cu cel puţin două sisteme de închidere independente, cu cheie sau cifru, astfel încât să nu permită accesul persoanelor neautorizate);</w:t>
+      <w:proofErr w:type="spellStart"/>
+      <w:r>
+        <w:rPr>
+          <w:bCs/>
+        </w:rPr>
+        <w:t>dacă</w:t>
+      </w:r>
+      <w:proofErr w:type="spellEnd"/>
+      <w:r>
+        <w:rPr>
+          <w:bCs/>
+        </w:rPr>
+        <w:t xml:space="preserve">, la </w:t>
+      </w:r>
+      <w:proofErr w:type="spellStart"/>
+      <w:r>
+        <w:rPr>
+          <w:bCs/>
+        </w:rPr>
+        <w:t>domiciliu</w:t>
+      </w:r>
+      <w:proofErr w:type="spellEnd"/>
+      <w:r>
+        <w:rPr>
+          <w:bCs/>
+        </w:rPr>
+        <w:t xml:space="preserve">, </w:t>
+      </w:r>
+      <w:proofErr w:type="spellStart"/>
+      <w:r>
+        <w:rPr>
+          <w:bCs/>
+        </w:rPr>
+        <w:t>îndeplinește</w:t>
+      </w:r>
+      <w:proofErr w:type="spellEnd"/>
+      <w:r>
+        <w:rPr>
+          <w:bCs/>
+        </w:rPr>
+        <w:t xml:space="preserve"> </w:t>
+      </w:r>
+      <w:proofErr w:type="spellStart"/>
+      <w:r>
+        <w:rPr>
+          <w:bCs/>
+        </w:rPr>
+        <w:t>condiţiile</w:t>
+      </w:r>
+      <w:proofErr w:type="spellEnd"/>
+      <w:r>
+        <w:rPr>
+          <w:bCs/>
+        </w:rPr>
+        <w:t xml:space="preserve"> de </w:t>
+      </w:r>
+      <w:proofErr w:type="spellStart"/>
+      <w:r>
+        <w:rPr>
+          <w:bCs/>
+        </w:rPr>
+        <w:t>păstrare</w:t>
+      </w:r>
+      <w:proofErr w:type="spellEnd"/>
+      <w:r>
+        <w:rPr>
+          <w:bCs/>
+        </w:rPr>
+        <w:t xml:space="preserve"> </w:t>
+      </w:r>
+      <w:proofErr w:type="spellStart"/>
+      <w:r>
+        <w:rPr>
+          <w:bCs/>
+        </w:rPr>
+        <w:t>şi</w:t>
+      </w:r>
+      <w:proofErr w:type="spellEnd"/>
+      <w:r>
+        <w:rPr>
+          <w:bCs/>
+        </w:rPr>
+        <w:t xml:space="preserve"> de </w:t>
+      </w:r>
+      <w:proofErr w:type="spellStart"/>
+      <w:r>
+        <w:rPr>
+          <w:bCs/>
+        </w:rPr>
+        <w:t>asigurare</w:t>
+      </w:r>
+      <w:proofErr w:type="spellEnd"/>
+      <w:r>
+        <w:rPr>
+          <w:bCs/>
+        </w:rPr>
+        <w:t xml:space="preserve"> a </w:t>
+      </w:r>
+      <w:proofErr w:type="spellStart"/>
+      <w:r>
+        <w:rPr>
+          <w:bCs/>
+        </w:rPr>
+        <w:t>securităţii</w:t>
+      </w:r>
+      <w:proofErr w:type="spellEnd"/>
+      <w:r>
+        <w:rPr>
+          <w:bCs/>
+        </w:rPr>
+        <w:t xml:space="preserve"> </w:t>
+      </w:r>
+      <w:proofErr w:type="spellStart"/>
+      <w:r>
+        <w:rPr>
+          <w:bCs/>
+        </w:rPr>
+        <w:t>armelor</w:t>
+      </w:r>
+      <w:proofErr w:type="spellEnd"/>
+      <w:r>
+        <w:rPr>
+          <w:bCs/>
+        </w:rPr>
+        <w:t xml:space="preserve"> </w:t>
+      </w:r>
+      <w:proofErr w:type="spellStart"/>
+      <w:r>
+        <w:rPr>
+          <w:bCs/>
+        </w:rPr>
+        <w:t>şi</w:t>
+      </w:r>
+      <w:proofErr w:type="spellEnd"/>
+      <w:r>
+        <w:rPr>
+          <w:bCs/>
+        </w:rPr>
+        <w:t xml:space="preserve"> </w:t>
+      </w:r>
+      <w:proofErr w:type="spellStart"/>
+      <w:r>
+        <w:rPr>
+          <w:bCs/>
+        </w:rPr>
+        <w:t>muniţiei</w:t>
+      </w:r>
+      <w:proofErr w:type="spellEnd"/>
+      <w:r>
+        <w:rPr>
+          <w:bCs/>
+        </w:rPr>
+        <w:t xml:space="preserve"> (</w:t>
+      </w:r>
+      <w:proofErr w:type="spellStart"/>
+      <w:r>
+        <w:rPr>
+          <w:bCs/>
+        </w:rPr>
+        <w:t>dulap</w:t>
+      </w:r>
+      <w:proofErr w:type="spellEnd"/>
+      <w:r>
+        <w:rPr>
+          <w:bCs/>
+        </w:rPr>
+        <w:t xml:space="preserve"> </w:t>
+      </w:r>
+      <w:proofErr w:type="spellStart"/>
+      <w:r>
+        <w:rPr>
+          <w:bCs/>
+        </w:rPr>
+        <w:t>sau</w:t>
+      </w:r>
+      <w:proofErr w:type="spellEnd"/>
+      <w:r>
+        <w:rPr>
+          <w:bCs/>
+        </w:rPr>
+        <w:t xml:space="preserve"> </w:t>
+      </w:r>
+      <w:proofErr w:type="spellStart"/>
+      <w:r>
+        <w:rPr>
+          <w:bCs/>
+        </w:rPr>
+        <w:t>casetă</w:t>
+      </w:r>
+      <w:proofErr w:type="spellEnd"/>
+      <w:r>
+        <w:rPr>
+          <w:bCs/>
+        </w:rPr>
+        <w:t xml:space="preserve"> </w:t>
+      </w:r>
+      <w:proofErr w:type="spellStart"/>
+      <w:r>
+        <w:rPr>
+          <w:bCs/>
+        </w:rPr>
+        <w:t>metalică</w:t>
+      </w:r>
+      <w:proofErr w:type="spellEnd"/>
+      <w:r>
+        <w:rPr>
+          <w:bCs/>
+        </w:rPr>
+        <w:t xml:space="preserve"> special </w:t>
+      </w:r>
+      <w:proofErr w:type="spellStart"/>
+      <w:r>
+        <w:rPr>
+          <w:bCs/>
+        </w:rPr>
+        <w:t>amenajată</w:t>
+      </w:r>
+      <w:proofErr w:type="spellEnd"/>
+      <w:r>
+        <w:rPr>
+          <w:bCs/>
+        </w:rPr>
+        <w:t xml:space="preserve">, </w:t>
+      </w:r>
+      <w:proofErr w:type="spellStart"/>
+      <w:r>
+        <w:rPr>
+          <w:bCs/>
+        </w:rPr>
+        <w:t>fixată</w:t>
+      </w:r>
+      <w:proofErr w:type="spellEnd"/>
+      <w:r>
+        <w:rPr>
+          <w:bCs/>
+        </w:rPr>
+        <w:t xml:space="preserve"> </w:t>
+      </w:r>
+      <w:proofErr w:type="spellStart"/>
+      <w:r>
+        <w:rPr>
+          <w:bCs/>
+        </w:rPr>
+        <w:t>în</w:t>
+      </w:r>
+      <w:proofErr w:type="spellEnd"/>
+      <w:r>
+        <w:rPr>
+          <w:bCs/>
+        </w:rPr>
+        <w:t xml:space="preserve"> </w:t>
+      </w:r>
+      <w:proofErr w:type="spellStart"/>
+      <w:r>
+        <w:rPr>
+          <w:bCs/>
+        </w:rPr>
+        <w:t>podea</w:t>
+      </w:r>
+      <w:proofErr w:type="spellEnd"/>
+      <w:r>
+        <w:rPr>
+          <w:bCs/>
+        </w:rPr>
+        <w:t xml:space="preserve"> </w:t>
+      </w:r>
+      <w:proofErr w:type="spellStart"/>
+      <w:r>
+        <w:rPr>
+          <w:bCs/>
+        </w:rPr>
+        <w:t>sau</w:t>
+      </w:r>
+      <w:proofErr w:type="spellEnd"/>
+      <w:r>
+        <w:rPr>
+          <w:bCs/>
+        </w:rPr>
+        <w:t xml:space="preserve"> </w:t>
+      </w:r>
+      <w:proofErr w:type="spellStart"/>
+      <w:r>
+        <w:rPr>
+          <w:bCs/>
+        </w:rPr>
+        <w:t>perete</w:t>
+      </w:r>
+      <w:proofErr w:type="spellEnd"/>
+      <w:r>
+        <w:rPr>
+          <w:bCs/>
+        </w:rPr>
+        <w:t xml:space="preserve">, </w:t>
+      </w:r>
+      <w:proofErr w:type="spellStart"/>
+      <w:r>
+        <w:rPr>
+          <w:bCs/>
+        </w:rPr>
+        <w:t>asigurată</w:t>
+      </w:r>
+      <w:proofErr w:type="spellEnd"/>
+      <w:r>
+        <w:rPr>
+          <w:bCs/>
+        </w:rPr>
+        <w:t xml:space="preserve"> cu </w:t>
+      </w:r>
+      <w:proofErr w:type="spellStart"/>
+      <w:r>
+        <w:rPr>
+          <w:bCs/>
+        </w:rPr>
+        <w:t>cel</w:t>
+      </w:r>
+      <w:proofErr w:type="spellEnd"/>
+      <w:r>
+        <w:rPr>
+          <w:bCs/>
+        </w:rPr>
+        <w:t xml:space="preserve"> </w:t>
+      </w:r>
+      <w:proofErr w:type="spellStart"/>
+      <w:r>
+        <w:rPr>
+          <w:bCs/>
+        </w:rPr>
+        <w:t>puţin</w:t>
+      </w:r>
+      <w:proofErr w:type="spellEnd"/>
+      <w:r>
+        <w:rPr>
+          <w:bCs/>
+        </w:rPr>
+        <w:t xml:space="preserve"> </w:t>
+      </w:r>
+      <w:proofErr w:type="spellStart"/>
+      <w:r>
+        <w:rPr>
+          <w:bCs/>
+        </w:rPr>
+        <w:t>două</w:t>
+      </w:r>
+      <w:proofErr w:type="spellEnd"/>
+      <w:r>
+        <w:rPr>
+          <w:bCs/>
+        </w:rPr>
+        <w:t xml:space="preserve"> </w:t>
+      </w:r>
+      <w:proofErr w:type="spellStart"/>
+      <w:r>
+        <w:rPr>
+          <w:bCs/>
+        </w:rPr>
+        <w:t>sisteme</w:t>
+      </w:r>
+      <w:proofErr w:type="spellEnd"/>
+      <w:r>
+        <w:rPr>
+          <w:bCs/>
+        </w:rPr>
+        <w:t xml:space="preserve"> de </w:t>
+      </w:r>
+      <w:proofErr w:type="spellStart"/>
+      <w:r>
+        <w:rPr>
+          <w:bCs/>
+        </w:rPr>
+        <w:t>închidere</w:t>
+      </w:r>
+      <w:proofErr w:type="spellEnd"/>
+      <w:r>
+        <w:rPr>
+          <w:bCs/>
+        </w:rPr>
+        <w:t xml:space="preserve"> </w:t>
+      </w:r>
+      <w:proofErr w:type="spellStart"/>
+      <w:r>
+        <w:rPr>
+          <w:bCs/>
+        </w:rPr>
+        <w:t>independente</w:t>
+      </w:r>
+      <w:proofErr w:type="spellEnd"/>
+      <w:r>
+        <w:rPr>
+          <w:bCs/>
+        </w:rPr>
+        <w:t xml:space="preserve">, cu </w:t>
+      </w:r>
+      <w:proofErr w:type="spellStart"/>
+      <w:r>
+        <w:rPr>
+          <w:bCs/>
+        </w:rPr>
+        <w:t>cheie</w:t>
+      </w:r>
+      <w:proofErr w:type="spellEnd"/>
+      <w:r>
+        <w:rPr>
+          <w:bCs/>
+        </w:rPr>
+        <w:t xml:space="preserve"> </w:t>
+      </w:r>
+      <w:proofErr w:type="spellStart"/>
+      <w:r>
+        <w:rPr>
+          <w:bCs/>
+        </w:rPr>
+        <w:t>sau</w:t>
+      </w:r>
+      <w:proofErr w:type="spellEnd"/>
+      <w:r>
+        <w:rPr>
+          <w:bCs/>
+        </w:rPr>
+        <w:t xml:space="preserve"> </w:t>
+      </w:r>
+      <w:proofErr w:type="spellStart"/>
+      <w:r>
+        <w:rPr>
+          <w:bCs/>
+        </w:rPr>
+        <w:t>cifru</w:t>
+      </w:r>
+      <w:proofErr w:type="spellEnd"/>
+      <w:r>
+        <w:rPr>
+          <w:bCs/>
+        </w:rPr>
+        <w:t xml:space="preserve">, </w:t>
+      </w:r>
+      <w:proofErr w:type="spellStart"/>
+      <w:r>
+        <w:rPr>
+          <w:bCs/>
+        </w:rPr>
+        <w:t>astfel</w:t>
+      </w:r>
+      <w:proofErr w:type="spellEnd"/>
+      <w:r>
+        <w:rPr>
+          <w:bCs/>
+        </w:rPr>
+        <w:t xml:space="preserve"> </w:t>
+      </w:r>
+      <w:proofErr w:type="spellStart"/>
+      <w:r>
+        <w:rPr>
+          <w:bCs/>
+        </w:rPr>
+        <w:t>încât</w:t>
+      </w:r>
+      <w:proofErr w:type="spellEnd"/>
+      <w:r>
+        <w:rPr>
+          <w:bCs/>
+        </w:rPr>
+        <w:t xml:space="preserve"> </w:t>
+      </w:r>
+      <w:proofErr w:type="spellStart"/>
+      <w:r>
+        <w:rPr>
+          <w:bCs/>
+        </w:rPr>
+        <w:t>să</w:t>
+      </w:r>
+      <w:proofErr w:type="spellEnd"/>
+      <w:r>
+        <w:rPr>
+          <w:bCs/>
+        </w:rPr>
+        <w:t xml:space="preserve"> nu </w:t>
+      </w:r>
+      <w:proofErr w:type="spellStart"/>
+      <w:r>
+        <w:rPr>
+          <w:bCs/>
+        </w:rPr>
+        <w:t>permită</w:t>
+      </w:r>
+      <w:proofErr w:type="spellEnd"/>
+      <w:r>
+        <w:rPr>
+          <w:bCs/>
+        </w:rPr>
+        <w:t xml:space="preserve"> </w:t>
+      </w:r>
+      <w:proofErr w:type="spellStart"/>
+      <w:r>
+        <w:rPr>
+          <w:bCs/>
+        </w:rPr>
+        <w:t>accesul</w:t>
+      </w:r>
+      <w:proofErr w:type="spellEnd"/>
+      <w:r>
+        <w:rPr>
+          <w:bCs/>
+        </w:rPr>
+        <w:t xml:space="preserve"> </w:t>
+      </w:r>
+      <w:proofErr w:type="spellStart"/>
+      <w:r>
+        <w:rPr>
+          <w:bCs/>
+        </w:rPr>
+        <w:t>persoanelor</w:t>
+      </w:r>
+      <w:proofErr w:type="spellEnd"/>
+      <w:r>
+        <w:rPr>
+          <w:bCs/>
+        </w:rPr>
+        <w:t xml:space="preserve"> </w:t>
+      </w:r>
+      <w:proofErr w:type="spellStart"/>
+      <w:r>
+        <w:rPr>
+          <w:bCs/>
+        </w:rPr>
+        <w:t>neautorizate</w:t>
+      </w:r>
+      <w:proofErr w:type="spellEnd"/>
+      <w:r>
+        <w:rPr>
+          <w:bCs/>
+        </w:rPr>
+        <w:t>);</w:t>
       </w:r>
     </w:p>
     <w:p>
@@ -1043,18 +3033,112 @@
           <w:bCs/>
         </w:rPr>
       </w:pPr>
-      <w:r>
-        <w:rPr>
-          <w:bCs/>
-        </w:rPr>
-        <w:t xml:space="preserve">alte date din care să rezulte cât mai concret cunoaşterea </w:t>
-      </w:r>
+      <w:proofErr w:type="spellStart"/>
+      <w:r>
+        <w:rPr>
+          <w:bCs/>
+        </w:rPr>
+        <w:t>alte</w:t>
+      </w:r>
+      <w:proofErr w:type="spellEnd"/>
+      <w:r>
+        <w:rPr>
+          <w:bCs/>
+        </w:rPr>
+        <w:t xml:space="preserve"> date din care </w:t>
+      </w:r>
+      <w:proofErr w:type="spellStart"/>
+      <w:r>
+        <w:rPr>
+          <w:bCs/>
+        </w:rPr>
+        <w:t>să</w:t>
+      </w:r>
+      <w:proofErr w:type="spellEnd"/>
+      <w:r>
+        <w:rPr>
+          <w:bCs/>
+        </w:rPr>
+        <w:t xml:space="preserve"> </w:t>
+      </w:r>
+      <w:proofErr w:type="spellStart"/>
+      <w:r>
+        <w:rPr>
+          <w:bCs/>
+        </w:rPr>
+        <w:t>rezulte</w:t>
+      </w:r>
+      <w:proofErr w:type="spellEnd"/>
+      <w:r>
+        <w:rPr>
+          <w:bCs/>
+        </w:rPr>
+        <w:t xml:space="preserve"> </w:t>
+      </w:r>
+      <w:proofErr w:type="spellStart"/>
+      <w:r>
+        <w:rPr>
+          <w:bCs/>
+        </w:rPr>
+        <w:t>cât</w:t>
+      </w:r>
+      <w:proofErr w:type="spellEnd"/>
+      <w:r>
+        <w:rPr>
+          <w:bCs/>
+        </w:rPr>
+        <w:t xml:space="preserve"> </w:t>
+      </w:r>
+      <w:proofErr w:type="spellStart"/>
+      <w:r>
+        <w:rPr>
+          <w:bCs/>
+        </w:rPr>
+        <w:t>mai</w:t>
+      </w:r>
+      <w:proofErr w:type="spellEnd"/>
+      <w:r>
+        <w:rPr>
+          <w:bCs/>
+        </w:rPr>
+        <w:t xml:space="preserve"> </w:t>
+      </w:r>
+      <w:proofErr w:type="spellStart"/>
+      <w:r>
+        <w:rPr>
+          <w:bCs/>
+        </w:rPr>
+        <w:t>concret</w:t>
+      </w:r>
+      <w:proofErr w:type="spellEnd"/>
+      <w:r>
+        <w:rPr>
+          <w:bCs/>
+        </w:rPr>
+        <w:t xml:space="preserve"> </w:t>
+      </w:r>
+      <w:proofErr w:type="spellStart"/>
+      <w:r>
+        <w:rPr>
+          <w:bCs/>
+        </w:rPr>
+        <w:t>cunoaşterea</w:t>
+      </w:r>
+      <w:proofErr w:type="spellEnd"/>
+      <w:r>
+        <w:rPr>
+          <w:bCs/>
+        </w:rPr>
+        <w:t xml:space="preserve"> </w:t>
+      </w:r>
+      <w:proofErr w:type="spellStart"/>
       <w:r>
         <w:rPr>
           <w:bCs/>
         </w:rPr>
         <w:t>solicitantuluisolicitantei</w:t>
       </w:r>
+      <w:proofErr w:type="spellEnd"/>
       <w:r>
         <w:rPr>
           <w:bCs/>
@@ -1079,11 +3163,257 @@
           <w:bCs/>
         </w:rPr>
       </w:pPr>
-      <w:r>
-        <w:rPr>
-          <w:bCs/>
-        </w:rPr>
-        <w:t xml:space="preserve">mențiunea polițistului care a efectuat verificările cu privire la oportunitatea autorizării în vederea deținerii sau, după caz, a portului și folosirii armelor. </w:t>
+      <w:proofErr w:type="spellStart"/>
+      <w:r>
+        <w:rPr>
+          <w:bCs/>
+        </w:rPr>
+        <w:t>mențiunea</w:t>
+      </w:r>
+      <w:proofErr w:type="spellEnd"/>
+      <w:r>
+        <w:rPr>
+          <w:bCs/>
+        </w:rPr>
+        <w:t xml:space="preserve"> </w:t>
+      </w:r>
+      <w:proofErr w:type="spellStart"/>
+      <w:r>
+        <w:rPr>
+          <w:bCs/>
+        </w:rPr>
+        <w:t>polițistului</w:t>
+      </w:r>
+      <w:proofErr w:type="spellEnd"/>
+      <w:r>
+        <w:rPr>
+          <w:bCs/>
+        </w:rPr>
+        <w:t xml:space="preserve"> care </w:t>
+      </w:r>
+      <w:proofErr w:type="gramStart"/>
+      <w:r>
+        <w:rPr>
+          <w:bCs/>
+        </w:rPr>
+        <w:t>a</w:t>
+      </w:r>
+      <w:proofErr w:type="gramEnd"/>
+      <w:r>
+        <w:rPr>
+          <w:bCs/>
+        </w:rPr>
+        <w:t xml:space="preserve"> </w:t>
+      </w:r>
+      <w:proofErr w:type="spellStart"/>
+      <w:r>
+        <w:rPr>
+          <w:bCs/>
+        </w:rPr>
+        <w:t>efectuat</w:t>
+      </w:r>
+      <w:proofErr w:type="spellEnd"/>
+      <w:r>
+        <w:rPr>
+          <w:bCs/>
+        </w:rPr>
+        <w:t xml:space="preserve"> </w:t>
+      </w:r>
+      <w:proofErr w:type="spellStart"/>
+      <w:r>
+        <w:rPr>
+          <w:bCs/>
+        </w:rPr>
+        <w:t>verificările</w:t>
+      </w:r>
+      <w:proofErr w:type="spellEnd"/>
+      <w:r>
+        <w:rPr>
+          <w:bCs/>
+        </w:rPr>
+        <w:t xml:space="preserve"> cu </w:t>
+      </w:r>
+      <w:proofErr w:type="spellStart"/>
+      <w:r>
+        <w:rPr>
+          <w:bCs/>
+        </w:rPr>
+        <w:t>privire</w:t>
+      </w:r>
+      <w:proofErr w:type="spellEnd"/>
+      <w:r>
+        <w:rPr>
+          <w:bCs/>
+        </w:rPr>
+        <w:t xml:space="preserve"> la </w:t>
+      </w:r>
+      <w:proofErr w:type="spellStart"/>
+      <w:r>
+        <w:rPr>
+          <w:bCs/>
+        </w:rPr>
+        <w:t>oportunitatea</w:t>
+      </w:r>
+      <w:proofErr w:type="spellEnd"/>
+      <w:r>
+        <w:rPr>
+          <w:bCs/>
+        </w:rPr>
+        <w:t xml:space="preserve"> </w:t>
+      </w:r>
+      <w:proofErr w:type="spellStart"/>
+      <w:r>
+        <w:rPr>
+          <w:bCs/>
+        </w:rPr>
+        <w:t>autorizării</w:t>
+      </w:r>
+      <w:proofErr w:type="spellEnd"/>
+      <w:r>
+        <w:rPr>
+          <w:bCs/>
+        </w:rPr>
+        <w:t xml:space="preserve"> </w:t>
+      </w:r>
+      <w:proofErr w:type="spellStart"/>
+      <w:r>
+        <w:rPr>
+          <w:bCs/>
+        </w:rPr>
+        <w:t>în</w:t>
+      </w:r>
+      <w:proofErr w:type="spellEnd"/>
+      <w:r>
+        <w:rPr>
+          <w:bCs/>
+        </w:rPr>
+        <w:t xml:space="preserve"> </w:t>
+      </w:r>
+      <w:proofErr w:type="spellStart"/>
+      <w:r>
+        <w:rPr>
+          <w:bCs/>
+        </w:rPr>
+        <w:t>vederea</w:t>
+      </w:r>
+      <w:proofErr w:type="spellEnd"/>
+      <w:r>
+        <w:rPr>
+          <w:bCs/>
+        </w:rPr>
+        <w:t xml:space="preserve"> </w:t>
+      </w:r>
+      <w:proofErr w:type="spellStart"/>
+      <w:r>
+        <w:rPr>
+          <w:bCs/>
+        </w:rPr>
+        <w:t>deținerii</w:t>
+      </w:r>
+      <w:proofErr w:type="spellEnd"/>
+      <w:r>
+        <w:rPr>
+          <w:bCs/>
+        </w:rPr>
+        <w:t xml:space="preserve"> </w:t>
+      </w:r>
+      <w:proofErr w:type="spellStart"/>
+      <w:r>
+        <w:rPr>
+          <w:bCs/>
+        </w:rPr>
+        <w:t>sau</w:t>
+      </w:r>
+      <w:proofErr w:type="spellEnd"/>
+      <w:r>
+        <w:rPr>
+          <w:bCs/>
+        </w:rPr>
+        <w:t xml:space="preserve">, </w:t>
+      </w:r>
+      <w:proofErr w:type="spellStart"/>
+      <w:r>
+        <w:rPr>
+          <w:bCs/>
+        </w:rPr>
+        <w:t>după</w:t>
+      </w:r>
+      <w:proofErr w:type="spellEnd"/>
+      <w:r>
+        <w:rPr>
+          <w:bCs/>
+        </w:rPr>
+        <w:t xml:space="preserve"> </w:t>
+      </w:r>
+      <w:proofErr w:type="spellStart"/>
+      <w:r>
+        <w:rPr>
+          <w:bCs/>
+        </w:rPr>
+        <w:t>caz</w:t>
+      </w:r>
+      <w:proofErr w:type="spellEnd"/>
+      <w:r>
+        <w:rPr>
+          <w:bCs/>
+        </w:rPr>
+        <w:t xml:space="preserve">, a </w:t>
+      </w:r>
+      <w:proofErr w:type="spellStart"/>
+      <w:r>
+        <w:rPr>
+          <w:bCs/>
+        </w:rPr>
+        <w:t>portului</w:t>
+      </w:r>
+      <w:proofErr w:type="spellEnd"/>
+      <w:r>
+        <w:rPr>
+          <w:bCs/>
+        </w:rPr>
+        <w:t xml:space="preserve"> </w:t>
+      </w:r>
+      <w:proofErr w:type="spellStart"/>
+      <w:r>
+        <w:rPr>
+          <w:bCs/>
+        </w:rPr>
+        <w:t>și</w:t>
+      </w:r>
+      <w:proofErr w:type="spellEnd"/>
+      <w:r>
+        <w:rPr>
+          <w:bCs/>
+        </w:rPr>
+        <w:t xml:space="preserve"> </w:t>
+      </w:r>
+      <w:proofErr w:type="spellStart"/>
+      <w:r>
+        <w:rPr>
+          <w:bCs/>
+        </w:rPr>
+        <w:t>folosirii</w:t>
+      </w:r>
+      <w:proofErr w:type="spellEnd"/>
+      <w:r>
+        <w:rPr>
+          <w:bCs/>
+        </w:rPr>
+        <w:t xml:space="preserve"> </w:t>
+      </w:r>
+      <w:proofErr w:type="spellStart"/>
+      <w:r>
+        <w:rPr>
+          <w:bCs/>
+        </w:rPr>
+        <w:t>armelor</w:t>
+      </w:r>
+      <w:proofErr w:type="spellEnd"/>
+      <w:r>
+        <w:rPr>
+          <w:bCs/>
+        </w:rPr>
+        <w:t xml:space="preserve">. </w:t>
       </w:r>
     </w:p>
     <w:p>
@@ -1096,23 +3426,285 @@
           <w:bCs/>
         </w:rPr>
       </w:pPr>
-      <w:r>
-        <w:rPr>
-          <w:bCs/>
-        </w:rPr>
-        <w:t xml:space="preserve">Anexăm alăturat model de proces-verbal ce va fi întocmit cu ocazia verificărilor la domiciliul </w:t>
-      </w:r>
+      <w:proofErr w:type="spellStart"/>
+      <w:r>
+        <w:rPr>
+          <w:bCs/>
+        </w:rPr>
+        <w:t>Anexăm</w:t>
+      </w:r>
+      <w:proofErr w:type="spellEnd"/>
+      <w:r>
+        <w:rPr>
+          <w:bCs/>
+        </w:rPr>
+        <w:t xml:space="preserve"> </w:t>
+      </w:r>
+      <w:proofErr w:type="spellStart"/>
+      <w:r>
+        <w:rPr>
+          <w:bCs/>
+        </w:rPr>
+        <w:t>alăturat</w:t>
+      </w:r>
+      <w:proofErr w:type="spellEnd"/>
+      <w:r>
+        <w:rPr>
+          <w:bCs/>
+        </w:rPr>
+        <w:t xml:space="preserve"> model de </w:t>
+      </w:r>
+      <w:proofErr w:type="spellStart"/>
+      <w:r>
+        <w:rPr>
+          <w:bCs/>
+        </w:rPr>
+        <w:t>proces</w:t>
+      </w:r>
+      <w:proofErr w:type="spellEnd"/>
+      <w:r>
+        <w:rPr>
+          <w:bCs/>
+        </w:rPr>
+        <w:t xml:space="preserve">-verbal </w:t>
+      </w:r>
+      <w:proofErr w:type="spellStart"/>
+      <w:r>
+        <w:rPr>
+          <w:bCs/>
+        </w:rPr>
+        <w:t>ce</w:t>
+      </w:r>
+      <w:proofErr w:type="spellEnd"/>
+      <w:r>
+        <w:rPr>
+          <w:bCs/>
+        </w:rPr>
+        <w:t xml:space="preserve"> </w:t>
+      </w:r>
+      <w:proofErr w:type="spellStart"/>
+      <w:r>
+        <w:rPr>
+          <w:bCs/>
+        </w:rPr>
+        <w:t>va</w:t>
+      </w:r>
+      <w:proofErr w:type="spellEnd"/>
+      <w:r>
+        <w:rPr>
+          <w:bCs/>
+        </w:rPr>
+        <w:t xml:space="preserve"> fi </w:t>
+      </w:r>
+      <w:proofErr w:type="spellStart"/>
+      <w:r>
+        <w:rPr>
+          <w:bCs/>
+        </w:rPr>
+        <w:t>întocmit</w:t>
+      </w:r>
+      <w:proofErr w:type="spellEnd"/>
+      <w:r>
+        <w:rPr>
+          <w:bCs/>
+        </w:rPr>
+        <w:t xml:space="preserve"> cu </w:t>
+      </w:r>
+      <w:proofErr w:type="spellStart"/>
+      <w:r>
+        <w:rPr>
+          <w:bCs/>
+        </w:rPr>
+        <w:t>ocazia</w:t>
+      </w:r>
+      <w:proofErr w:type="spellEnd"/>
+      <w:r>
+        <w:rPr>
+          <w:bCs/>
+        </w:rPr>
+        <w:t xml:space="preserve"> </w:t>
+      </w:r>
+      <w:proofErr w:type="spellStart"/>
+      <w:r>
+        <w:rPr>
+          <w:bCs/>
+        </w:rPr>
+        <w:t>verificărilor</w:t>
+      </w:r>
+      <w:proofErr w:type="spellEnd"/>
+      <w:r>
+        <w:rPr>
+          <w:bCs/>
+        </w:rPr>
+        <w:t xml:space="preserve"> la </w:t>
+      </w:r>
+      <w:proofErr w:type="spellStart"/>
+      <w:r>
+        <w:rPr>
+          <w:bCs/>
+        </w:rPr>
+        <w:t>domiciliul</w:t>
+      </w:r>
+      <w:proofErr w:type="spellEnd"/>
+      <w:r>
+        <w:rPr>
+          <w:bCs/>
+        </w:rPr>
+        <w:t xml:space="preserve"> </w:t>
+      </w:r>
+      <w:proofErr w:type="spellStart"/>
       <w:r>
         <w:rPr>
           <w:bCs/>
         </w:rPr>
         <w:t>solicitantuluisolicitantei</w:t>
       </w:r>
-      <w:r>
-        <w:rPr>
-          <w:bCs/>
-        </w:rPr>
-        <w:t xml:space="preserve"> și care va fi anexat raportului întocmit de către lucrătorul de poliție care execută verificările.</w:t>
+      <w:proofErr w:type="spellEnd"/>
+      <w:r>
+        <w:rPr>
+          <w:bCs/>
+        </w:rPr>
+        <w:t xml:space="preserve"> </w:t>
+      </w:r>
+      <w:proofErr w:type="spellStart"/>
+      <w:r>
+        <w:rPr>
+          <w:bCs/>
+        </w:rPr>
+        <w:t>și</w:t>
+      </w:r>
+      <w:proofErr w:type="spellEnd"/>
+      <w:r>
+        <w:rPr>
+          <w:bCs/>
+        </w:rPr>
+        <w:t xml:space="preserve"> care </w:t>
+      </w:r>
+      <w:proofErr w:type="spellStart"/>
+      <w:r>
+        <w:rPr>
+          <w:bCs/>
+        </w:rPr>
+        <w:t>va</w:t>
+      </w:r>
+      <w:proofErr w:type="spellEnd"/>
+      <w:r>
+        <w:rPr>
+          <w:bCs/>
+        </w:rPr>
+        <w:t xml:space="preserve"> fi </w:t>
+      </w:r>
+      <w:proofErr w:type="spellStart"/>
+      <w:r>
+        <w:rPr>
+          <w:bCs/>
+        </w:rPr>
+        <w:t>anexat</w:t>
+      </w:r>
+      <w:proofErr w:type="spellEnd"/>
+      <w:r>
+        <w:rPr>
+          <w:bCs/>
+        </w:rPr>
+        <w:t xml:space="preserve"> </w:t>
+      </w:r>
+      <w:proofErr w:type="spellStart"/>
+      <w:r>
+        <w:rPr>
+          <w:bCs/>
+        </w:rPr>
+        <w:t>raportului</w:t>
+      </w:r>
+      <w:proofErr w:type="spellEnd"/>
+      <w:r>
+        <w:rPr>
+          <w:bCs/>
+        </w:rPr>
+        <w:t xml:space="preserve"> </w:t>
+      </w:r>
+      <w:proofErr w:type="spellStart"/>
+      <w:r>
+        <w:rPr>
+          <w:bCs/>
+        </w:rPr>
+        <w:t>întocmit</w:t>
+      </w:r>
+      <w:proofErr w:type="spellEnd"/>
+      <w:r>
+        <w:rPr>
+          <w:bCs/>
+        </w:rPr>
+        <w:t xml:space="preserve"> de </w:t>
+      </w:r>
+      <w:proofErr w:type="spellStart"/>
+      <w:r>
+        <w:rPr>
+          <w:bCs/>
+        </w:rPr>
+        <w:t>către</w:t>
+      </w:r>
+      <w:proofErr w:type="spellEnd"/>
+      <w:r>
+        <w:rPr>
+          <w:bCs/>
+        </w:rPr>
+        <w:t xml:space="preserve"> </w:t>
+      </w:r>
+      <w:proofErr w:type="spellStart"/>
+      <w:r>
+        <w:rPr>
+          <w:bCs/>
+        </w:rPr>
+        <w:t>lucrătorul</w:t>
+      </w:r>
+      <w:proofErr w:type="spellEnd"/>
+      <w:r>
+        <w:rPr>
+          <w:bCs/>
+        </w:rPr>
+        <w:t xml:space="preserve"> de </w:t>
+      </w:r>
+      <w:proofErr w:type="spellStart"/>
+      <w:r>
+        <w:rPr>
+          <w:bCs/>
+        </w:rPr>
+        <w:t>poliție</w:t>
+      </w:r>
+      <w:proofErr w:type="spellEnd"/>
+      <w:r>
+        <w:rPr>
+          <w:bCs/>
+        </w:rPr>
+        <w:t xml:space="preserve"> care </w:t>
+      </w:r>
+      <w:proofErr w:type="spellStart"/>
+      <w:r>
+        <w:rPr>
+          <w:bCs/>
+        </w:rPr>
+        <w:t>execută</w:t>
+      </w:r>
+      <w:proofErr w:type="spellEnd"/>
+      <w:r>
+        <w:rPr>
+          <w:bCs/>
+        </w:rPr>
+        <w:t xml:space="preserve"> </w:t>
+      </w:r>
+      <w:proofErr w:type="spellStart"/>
+      <w:r>
+        <w:rPr>
+          <w:bCs/>
+        </w:rPr>
+        <w:t>verificările</w:t>
+      </w:r>
+      <w:proofErr w:type="spellEnd"/>
+      <w:r>
+        <w:rPr>
+          <w:bCs/>
+        </w:rPr>
+        <w:t>.</w:t>
       </w:r>
     </w:p>
     <w:p>
@@ -1130,24 +3722,104 @@
         </w:rPr>
         <w:tab/>
       </w:r>
-      <w:r>
-        <w:rPr>
-          <w:bCs/>
-        </w:rPr>
-        <w:t>Rezultatul verificărilor va fi înaintat cu celeritate, până la data de</w:t>
-      </w:r>
-      <w:r>
-        <w:rPr>
-          <w:bCs/>
-        </w:rPr>
-        <w:t xml:space="preserve"> </w:t>
-      </w:r>
+      <w:proofErr w:type="spellStart"/>
+      <w:r>
+        <w:rPr>
+          <w:bCs/>
+        </w:rPr>
+        <w:t>Rezultatul</w:t>
+      </w:r>
+      <w:proofErr w:type="spellEnd"/>
+      <w:r>
+        <w:rPr>
+          <w:bCs/>
+        </w:rPr>
+        <w:t xml:space="preserve"> </w:t>
+      </w:r>
+      <w:proofErr w:type="spellStart"/>
+      <w:r>
+        <w:rPr>
+          <w:bCs/>
+        </w:rPr>
+        <w:t>verificărilor</w:t>
+      </w:r>
+      <w:proofErr w:type="spellEnd"/>
+      <w:r>
+        <w:rPr>
+          <w:bCs/>
+        </w:rPr>
+        <w:t xml:space="preserve"> </w:t>
+      </w:r>
+      <w:proofErr w:type="spellStart"/>
+      <w:r>
+        <w:rPr>
+          <w:bCs/>
+        </w:rPr>
+        <w:t>va</w:t>
+      </w:r>
+      <w:proofErr w:type="spellEnd"/>
+      <w:r>
+        <w:rPr>
+          <w:bCs/>
+        </w:rPr>
+        <w:t xml:space="preserve"> fi </w:t>
+      </w:r>
+      <w:proofErr w:type="spellStart"/>
+      <w:r>
+        <w:rPr>
+          <w:bCs/>
+        </w:rPr>
+        <w:t>înaintat</w:t>
+      </w:r>
+      <w:proofErr w:type="spellEnd"/>
+      <w:r>
+        <w:rPr>
+          <w:bCs/>
+        </w:rPr>
+        <w:t xml:space="preserve"> cu </w:t>
+      </w:r>
+      <w:proofErr w:type="spellStart"/>
+      <w:r>
+        <w:rPr>
+          <w:bCs/>
+        </w:rPr>
+        <w:t>celeritate</w:t>
+      </w:r>
+      <w:proofErr w:type="spellEnd"/>
+      <w:r>
+        <w:rPr>
+          <w:bCs/>
+        </w:rPr>
+        <w:t xml:space="preserve">, </w:t>
+      </w:r>
+      <w:proofErr w:type="spellStart"/>
+      <w:r>
+        <w:rPr>
+          <w:bCs/>
+        </w:rPr>
+        <w:t>până</w:t>
+      </w:r>
+      <w:proofErr w:type="spellEnd"/>
+      <w:r>
+        <w:rPr>
+          <w:bCs/>
+        </w:rPr>
+        <w:t xml:space="preserve"> la data de</w:t>
+      </w:r>
+      <w:r>
+        <w:rPr>
+          <w:bCs/>
+        </w:rPr>
+        <w:t xml:space="preserve"> </w:t>
+      </w:r>
+      <w:proofErr w:type="spellStart"/>
       <w:r>
         <w:rPr>
           <w:bCs/>
         </w:rPr>
         <w:t>datalimitaraspuns</w:t>
       </w:r>
+      <w:proofErr w:type="spellEnd"/>
       <w:r>
         <w:rPr>
           <w:bCs/>
@@ -1179,7 +3851,21 @@
         <w:rPr>
           <w:bCs/>
         </w:rPr>
-        <w:t>Cu stimă,</w:t>
+        <w:t xml:space="preserve">Cu </w:t>
+      </w:r>
+      <w:proofErr w:type="spellStart"/>
+      <w:r>
+        <w:rPr>
+          <w:bCs/>
+        </w:rPr>
+        <w:t>stimă</w:t>
+      </w:r>
+      <w:proofErr w:type="spellEnd"/>
+      <w:r>
+        <w:rPr>
+          <w:bCs/>
+        </w:rPr>
+        <w:t>,</w:t>
       </w:r>
     </w:p>
     <w:p>
@@ -1220,12 +3906,42 @@
           <w:b/>
         </w:rPr>
       </w:pPr>
+      <w:proofErr w:type="spellStart"/>
       <w:r>
         <w:rPr>
           <w:b/>
         </w:rPr>
-        <w:t>Comisar şef de poliţie</w:t>
-      </w:r>
+        <w:t>Comisar</w:t>
+      </w:r>
+      <w:proofErr w:type="spellEnd"/>
+      <w:r>
+        <w:rPr>
+          <w:b/>
+        </w:rPr>
+        <w:t xml:space="preserve"> </w:t>
+      </w:r>
+      <w:proofErr w:type="spellStart"/>
+      <w:r>
+        <w:rPr>
+          <w:b/>
+        </w:rPr>
+        <w:t>şef</w:t>
+      </w:r>
+      <w:proofErr w:type="spellEnd"/>
+      <w:r>
+        <w:rPr>
+          <w:b/>
+        </w:rPr>
+        <w:t xml:space="preserve"> de </w:t>
+      </w:r>
+      <w:proofErr w:type="spellStart"/>
+      <w:r>
+        <w:rPr>
+          <w:b/>
+        </w:rPr>
+        <w:t>poliţie</w:t>
+      </w:r>
+      <w:proofErr w:type="spellEnd"/>
     </w:p>
     <w:p>
       <w:pPr>
@@ -1243,16 +3959,6 @@
         </w:rPr>
         <w:t>ȘTEFAN MIHAI</w:t>
       </w:r>
-    </w:p>
-    <w:p>
-      <w:pPr>
-        <w:pStyle w:val="BodyText"/>
-        <w:spacing w:before="9"/>
-        <w:ind w:left="0"/>
-        <w:rPr>
-          <w:sz w:val="20"/>
-        </w:rPr>
-      </w:pPr>
     </w:p>
     <w:p>
       <w:pPr>
@@ -1352,6 +4058,7 @@
               </w:rPr>
               <w:t xml:space="preserve"> </w:t>
             </w:r>
+            <w:proofErr w:type="spellStart"/>
             <w:r>
               <w:rPr>
                 <w:b/>
@@ -1359,6 +4066,7 @@
               </w:rPr>
               <w:t>Costăchescu</w:t>
             </w:r>
+            <w:proofErr w:type="spellEnd"/>
             <w:r>
               <w:rPr>
                 <w:b/>
@@ -1431,6 +4139,7 @@
                 <w:sz w:val="16"/>
               </w:rPr>
             </w:pPr>
+            <w:proofErr w:type="spellStart"/>
             <w:r>
               <w:rPr>
                 <w:b/>
@@ -1438,6 +4147,7 @@
               </w:rPr>
               <w:t>Telefon</w:t>
             </w:r>
+            <w:proofErr w:type="spellEnd"/>
             <w:r>
               <w:rPr>
                 <w:b/>
@@ -1468,7 +4178,6 @@
             <w:pPr>
               <w:pStyle w:val="TableParagraph"/>
               <w:spacing w:before="29"/>
-              <w:ind w:left="200"/>
               <w:rPr>
                 <w:rFonts w:ascii="Cambria"/>
                 <w:b/>
@@ -1481,7 +4190,35 @@
                 <w:b/>
                 <w:sz w:val="12"/>
               </w:rPr>
-              <w:t>Red./Dact./S.A.E.S.P./DN./DN./2ex.</w:t>
+              <w:t>Red./</w:t>
+            </w:r>
+            <w:proofErr w:type="spellStart"/>
+            <w:proofErr w:type="gramStart"/>
+            <w:r>
+              <w:rPr>
+                <w:rFonts w:ascii="Cambria"/>
+                <w:b/>
+                <w:sz w:val="12"/>
+              </w:rPr>
+              <w:t>Dact</w:t>
+            </w:r>
+            <w:proofErr w:type="spellEnd"/>
+            <w:r>
+              <w:rPr>
+                <w:rFonts w:ascii="Cambria"/>
+                <w:b/>
+                <w:sz w:val="12"/>
+              </w:rPr>
+              <w:t>./</w:t>
+            </w:r>
+            <w:proofErr w:type="gramEnd"/>
+            <w:r>
+              <w:rPr>
+                <w:rFonts w:ascii="Cambria"/>
+                <w:b/>
+                <w:sz w:val="12"/>
+              </w:rPr>
+              <w:t>S.A.E.S.P./DN./DN./2ex.</w:t>
             </w:r>
           </w:p>
         </w:tc>
@@ -1498,20 +4235,29 @@
             <w:pPr>
               <w:pStyle w:val="TableParagraph"/>
               <w:spacing w:before="30" w:line="144" w:lineRule="exact"/>
-              <w:ind w:left="219"/>
               <w:rPr>
                 <w:rFonts w:ascii="Cambria" w:hAnsi="Cambria"/>
                 <w:b/>
                 <w:sz w:val="14"/>
               </w:rPr>
             </w:pPr>
+            <w:proofErr w:type="spellStart"/>
             <w:r>
               <w:rPr>
                 <w:rFonts w:ascii="Cambria" w:hAnsi="Cambria"/>
                 <w:b/>
                 <w:sz w:val="14"/>
               </w:rPr>
-              <w:t>Confidenţial.</w:t>
+              <w:t>Confidenţial</w:t>
+            </w:r>
+            <w:proofErr w:type="spellEnd"/>
+            <w:r>
+              <w:rPr>
+                <w:rFonts w:ascii="Cambria" w:hAnsi="Cambria"/>
+                <w:b/>
+                <w:sz w:val="14"/>
+              </w:rPr>
+              <w:t>.</w:t>
             </w:r>
             <w:r>
               <w:rPr>
@@ -1556,6 +4302,7 @@
               </w:rPr>
               <w:t xml:space="preserve"> </w:t>
             </w:r>
+            <w:proofErr w:type="spellStart"/>
             <w:r>
               <w:rPr>
                 <w:rFonts w:ascii="Cambria" w:hAnsi="Cambria"/>
@@ -1564,6 +4311,7 @@
               </w:rPr>
               <w:t>caracter</w:t>
             </w:r>
+            <w:proofErr w:type="spellEnd"/>
             <w:r>
               <w:rPr>
                 <w:rFonts w:ascii="Cambria" w:hAnsi="Cambria"/>
@@ -1607,6 +4355,7 @@
               </w:rPr>
               <w:t xml:space="preserve"> </w:t>
             </w:r>
+            <w:proofErr w:type="spellStart"/>
             <w:r>
               <w:rPr>
                 <w:rFonts w:ascii="Cambria" w:hAnsi="Cambria"/>
@@ -1615,6 +4364,7 @@
               </w:rPr>
               <w:t>trebuie</w:t>
             </w:r>
+            <w:proofErr w:type="spellEnd"/>
             <w:r>
               <w:rPr>
                 <w:rFonts w:ascii="Cambria" w:hAnsi="Cambria"/>
@@ -1624,6 +4374,7 @@
               </w:rPr>
               <w:t xml:space="preserve"> </w:t>
             </w:r>
+            <w:proofErr w:type="spellStart"/>
             <w:r>
               <w:rPr>
                 <w:rFonts w:ascii="Cambria" w:hAnsi="Cambria"/>
@@ -1632,6 +4383,7 @@
               </w:rPr>
               <w:t>prelucrate</w:t>
             </w:r>
+            <w:proofErr w:type="spellEnd"/>
             <w:r>
               <w:rPr>
                 <w:rFonts w:ascii="Cambria" w:hAnsi="Cambria"/>
@@ -1641,6 +4393,7 @@
               </w:rPr>
               <w:t xml:space="preserve"> </w:t>
             </w:r>
+            <w:proofErr w:type="spellStart"/>
             <w:r>
               <w:rPr>
                 <w:rFonts w:ascii="Cambria" w:hAnsi="Cambria"/>
@@ -1649,6 +4402,7 @@
               </w:rPr>
               <w:t>în</w:t>
             </w:r>
+            <w:proofErr w:type="spellEnd"/>
             <w:r>
               <w:rPr>
                 <w:rFonts w:ascii="Cambria" w:hAnsi="Cambria"/>
@@ -1658,6 +4412,7 @@
               </w:rPr>
               <w:t xml:space="preserve"> </w:t>
             </w:r>
+            <w:proofErr w:type="spellStart"/>
             <w:r>
               <w:rPr>
                 <w:rFonts w:ascii="Cambria" w:hAnsi="Cambria"/>
@@ -1666,6 +4421,7 @@
               </w:rPr>
               <w:t>conformitate</w:t>
             </w:r>
+            <w:proofErr w:type="spellEnd"/>
             <w:r>
               <w:rPr>
                 <w:rFonts w:ascii="Cambria" w:hAnsi="Cambria"/>
@@ -1692,6 +4448,7 @@
               </w:rPr>
               <w:t xml:space="preserve"> </w:t>
             </w:r>
+            <w:proofErr w:type="spellStart"/>
             <w:r>
               <w:rPr>
                 <w:rFonts w:ascii="Cambria" w:hAnsi="Cambria"/>
@@ -1700,6 +4457,7 @@
               </w:rPr>
               <w:t>prevederile</w:t>
             </w:r>
+            <w:proofErr w:type="spellEnd"/>
             <w:r>
               <w:rPr>
                 <w:rFonts w:ascii="Cambria" w:hAnsi="Cambria"/>
@@ -1709,6 +4467,7 @@
               </w:rPr>
               <w:t xml:space="preserve"> </w:t>
             </w:r>
+            <w:proofErr w:type="spellStart"/>
             <w:r>
               <w:rPr>
                 <w:rFonts w:ascii="Cambria" w:hAnsi="Cambria"/>
@@ -1717,6 +4476,7 @@
               </w:rPr>
               <w:t>Regulamentului</w:t>
             </w:r>
+            <w:proofErr w:type="spellEnd"/>
             <w:r>
               <w:rPr>
                 <w:rFonts w:ascii="Cambria" w:hAnsi="Cambria"/>
@@ -1777,6 +4537,7 @@
               </w:rPr>
               <w:t xml:space="preserve"> </w:t>
             </w:r>
+            <w:proofErr w:type="spellStart"/>
             <w:r>
               <w:rPr>
                 <w:rFonts w:ascii="Cambria" w:hAnsi="Cambria"/>
@@ -1785,6 +4546,7 @@
               </w:rPr>
               <w:t>în</w:t>
             </w:r>
+            <w:proofErr w:type="spellEnd"/>
             <w:r>
               <w:rPr>
                 <w:rFonts w:ascii="Cambria" w:hAnsi="Cambria"/>
@@ -1794,6 +4556,7 @@
               </w:rPr>
               <w:t xml:space="preserve"> </w:t>
             </w:r>
+            <w:proofErr w:type="spellStart"/>
             <w:r>
               <w:rPr>
                 <w:rFonts w:ascii="Cambria" w:hAnsi="Cambria"/>
@@ -1802,6 +4565,7 @@
               </w:rPr>
               <w:t>scopul</w:t>
             </w:r>
+            <w:proofErr w:type="spellEnd"/>
             <w:r>
               <w:rPr>
                 <w:rFonts w:ascii="Cambria" w:hAnsi="Cambria"/>
@@ -1811,6 +4575,7 @@
               </w:rPr>
               <w:t xml:space="preserve"> </w:t>
             </w:r>
+            <w:proofErr w:type="spellStart"/>
             <w:r>
               <w:rPr>
                 <w:rFonts w:ascii="Cambria" w:hAnsi="Cambria"/>
@@ -1819,6 +4584,7 @@
               </w:rPr>
               <w:t>pentru</w:t>
             </w:r>
+            <w:proofErr w:type="spellEnd"/>
             <w:r>
               <w:rPr>
                 <w:rFonts w:ascii="Cambria" w:hAnsi="Cambria"/>
@@ -1862,6 +4628,7 @@
               </w:rPr>
               <w:t xml:space="preserve"> </w:t>
             </w:r>
+            <w:proofErr w:type="spellStart"/>
             <w:r>
               <w:rPr>
                 <w:rFonts w:ascii="Cambria" w:hAnsi="Cambria"/>
@@ -1870,6 +4637,7 @@
               </w:rPr>
               <w:t>fost</w:t>
             </w:r>
+            <w:proofErr w:type="spellEnd"/>
             <w:r>
               <w:rPr>
                 <w:rFonts w:ascii="Cambria" w:hAnsi="Cambria"/>
@@ -1893,13 +4661,208 @@
     </w:tbl>
     <w:p/>
     <w:sectPr>
+      <w:headerReference w:type="even" r:id="rId8"/>
+      <w:headerReference w:type="default" r:id="rId9"/>
+      <w:footerReference w:type="even" r:id="rId10"/>
+      <w:footerReference w:type="default" r:id="rId11"/>
+      <w:headerReference w:type="first" r:id="rId12"/>
+      <w:footerReference w:type="first" r:id="rId13"/>
       <w:type w:val="continuous"/>
       <w:pgSz w:w="12240" w:h="15840"/>
-      <w:pgMar w:top="540" w:right="560" w:bottom="280" w:left="300" w:header="720" w:footer="720" w:gutter="0"/>
+      <w:pgMar w:top="540" w:right="560" w:bottom="280" w:left="300" w:header="567" w:footer="283" w:gutter="0"/>
       <w:cols w:space="720"/>
+      <w:docGrid w:linePitch="299"/>
     </w:sectPr>
   </w:body>
 </w:document>
+</file>
+
+<file path=word/endnotes.xml><?xml version="1.0" encoding="utf-8"?>
+<w:endnotes xmlns:wpc="http://schemas.microsoft.com/office/word/2010/wordprocessingCanvas" xmlns:cx="http://schemas.microsoft.com/office/drawing/2014/chartex" xmlns:cx1="http://schemas.microsoft.com/office/drawing/2015/9/8/chartex" xmlns:cx2="http://schemas.microsoft.com/office/drawing/2015/10/21/chartex" xmlns:cx3="http://schemas.microsoft.com/office/drawing/2016/5/9/chartex" xmlns:cx4="http://schemas.microsoft.com/office/drawing/2016/5/10/chartex" xmlns:cx5="http://schemas.microsoft.com/office/drawing/2016/5/11/chartex" xmlns:cx6="http://schemas.microsoft.com/office/drawing/2016/5/12/chartex" xmlns:cx7="http://schemas.microsoft.com/office/drawing/2016/5/13/chartex" xmlns:cx8="http://schemas.microsoft.com/office/drawing/2016/5/14/chartex" xmlns:mc="http://schemas.openxmlformats.org/markup-compatibility/2006" xmlns:aink="http://schemas.microsoft.com/office/drawing/2016/ink" xmlns:am3d="http://schemas.microsoft.com/office/drawing/2017/model3d" xmlns:o="urn:schemas-microsoft-com:office:office" xmlns:r="http://schemas.openxmlformats.org/officeDocument/2006/relationships" xmlns:m="http://schemas.openxmlformats.org/officeDocument/2006/math" xmlns:v="urn:schemas-microsoft-com:vml" xmlns:wp14="http://schemas.microsoft.com/office/word/2010/wordprocessingDrawing" xmlns:wp="http://schemas.openxmlformats.org/drawingml/2006/wordprocessingDrawing" xmlns:w10="urn:schemas-microsoft-com:office:word" xmlns:w="http://schemas.openxmlformats.org/wordprocessingml/2006/main" xmlns:w14="http://schemas.microsoft.com/office/word/2010/wordml" xmlns:w15="http://schemas.microsoft.com/office/word/2012/wordml" xmlns:w16cex="http://schemas.microsoft.com/office/word/2018/wordml/cex" xmlns:w16cid="http://schemas.microsoft.com/office/word/2016/wordml/cid" xmlns:w16="http://schemas.microsoft.com/office/word/2018/wordml" xmlns:w16sdtdh="http://schemas.microsoft.com/office/word/2020/wordml/sdtdatahash" xmlns:w16se="http://schemas.microsoft.com/office/word/2015/wordml/symex" xmlns:wpg="http://schemas.microsoft.com/office/word/2010/wordprocessingGroup" xmlns:wpi="http://schemas.microsoft.com/office/word/2010/wordprocessingInk" xmlns:wne="http://schemas.microsoft.com/office/word/2006/wordml" xmlns:wps="http://schemas.microsoft.com/office/word/2010/wordprocessingShape" mc:Ignorable="w14 w15 w16se w16cid w16 w16cex w16sdtdh wp14">
+  <w:endnote w:type="separator" w:id="-1">
+    <w:p>
+      <w:r>
+        <w:separator/>
+      </w:r>
+    </w:p>
+  </w:endnote>
+  <w:endnote w:type="continuationSeparator" w:id="0">
+    <w:p>
+      <w:r>
+        <w:continuationSeparator/>
+      </w:r>
+    </w:p>
+  </w:endnote>
+</w:endnotes>
+</file>
+
+<file path=word/footer1.xml><?xml version="1.0" encoding="utf-8"?>
+<w:ftr xmlns:wpc="http://schemas.microsoft.com/office/word/2010/wordprocessingCanvas" xmlns:cx="http://schemas.microsoft.com/office/drawing/2014/chartex" xmlns:cx1="http://schemas.microsoft.com/office/drawing/2015/9/8/chartex" xmlns:cx2="http://schemas.microsoft.com/office/drawing/2015/10/21/chartex" xmlns:cx3="http://schemas.microsoft.com/office/drawing/2016/5/9/chartex" xmlns:cx4="http://schemas.microsoft.com/office/drawing/2016/5/10/chartex" xmlns:cx5="http://schemas.microsoft.com/office/drawing/2016/5/11/chartex" xmlns:cx6="http://schemas.microsoft.com/office/drawing/2016/5/12/chartex" xmlns:cx7="http://schemas.microsoft.com/office/drawing/2016/5/13/chartex" xmlns:cx8="http://schemas.microsoft.com/office/drawing/2016/5/14/chartex" xmlns:mc="http://schemas.openxmlformats.org/markup-compatibility/2006" xmlns:aink="http://schemas.microsoft.com/office/drawing/2016/ink" xmlns:am3d="http://schemas.microsoft.com/office/drawing/2017/model3d" xmlns:o="urn:schemas-microsoft-com:office:office" xmlns:r="http://schemas.openxmlformats.org/officeDocument/2006/relationships" xmlns:m="http://schemas.openxmlformats.org/officeDocument/2006/math" xmlns:v="urn:schemas-microsoft-com:vml" xmlns:wp14="http://schemas.microsoft.com/office/word/2010/wordprocessingDrawing" xmlns:wp="http://schemas.openxmlformats.org/drawingml/2006/wordprocessingDrawing" xmlns:w10="urn:schemas-microsoft-com:office:word" xmlns:w="http://schemas.openxmlformats.org/wordprocessingml/2006/main" xmlns:w14="http://schemas.microsoft.com/office/word/2010/wordml" xmlns:w15="http://schemas.microsoft.com/office/word/2012/wordml" xmlns:w16cex="http://schemas.microsoft.com/office/word/2018/wordml/cex" xmlns:w16cid="http://schemas.microsoft.com/office/word/2016/wordml/cid" xmlns:w16="http://schemas.microsoft.com/office/word/2018/wordml" xmlns:w16sdtdh="http://schemas.microsoft.com/office/word/2020/wordml/sdtdatahash" xmlns:w16se="http://schemas.microsoft.com/office/word/2015/wordml/symex" xmlns:wpg="http://schemas.microsoft.com/office/word/2010/wordprocessingGroup" xmlns:wpi="http://schemas.microsoft.com/office/word/2010/wordprocessingInk" xmlns:wne="http://schemas.microsoft.com/office/word/2006/wordml" xmlns:wps="http://schemas.microsoft.com/office/word/2010/wordprocessingShape" mc:Ignorable="w14 w15 w16se w16cid w16 w16cex w16sdtdh wp14">
+  <w:p>
+    <w:pPr>
+      <w:pStyle w:val="Footer"/>
+    </w:pPr>
+  </w:p>
+</w:ftr>
+</file>
+
+<file path=word/footer2.xml><?xml version="1.0" encoding="utf-8"?>
+<w:ftr xmlns:wpc="http://schemas.microsoft.com/office/word/2010/wordprocessingCanvas" xmlns:cx="http://schemas.microsoft.com/office/drawing/2014/chartex" xmlns:cx1="http://schemas.microsoft.com/office/drawing/2015/9/8/chartex" xmlns:cx2="http://schemas.microsoft.com/office/drawing/2015/10/21/chartex" xmlns:cx3="http://schemas.microsoft.com/office/drawing/2016/5/9/chartex" xmlns:cx4="http://schemas.microsoft.com/office/drawing/2016/5/10/chartex" xmlns:cx5="http://schemas.microsoft.com/office/drawing/2016/5/11/chartex" xmlns:cx6="http://schemas.microsoft.com/office/drawing/2016/5/12/chartex" xmlns:cx7="http://schemas.microsoft.com/office/drawing/2016/5/13/chartex" xmlns:cx8="http://schemas.microsoft.com/office/drawing/2016/5/14/chartex" xmlns:mc="http://schemas.openxmlformats.org/markup-compatibility/2006" xmlns:aink="http://schemas.microsoft.com/office/drawing/2016/ink" xmlns:am3d="http://schemas.microsoft.com/office/drawing/2017/model3d" xmlns:o="urn:schemas-microsoft-com:office:office" xmlns:r="http://schemas.openxmlformats.org/officeDocument/2006/relationships" xmlns:m="http://schemas.openxmlformats.org/officeDocument/2006/math" xmlns:v="urn:schemas-microsoft-com:vml" xmlns:wp14="http://schemas.microsoft.com/office/word/2010/wordprocessingDrawing" xmlns:wp="http://schemas.openxmlformats.org/drawingml/2006/wordprocessingDrawing" xmlns:w10="urn:schemas-microsoft-com:office:word" xmlns:w="http://schemas.openxmlformats.org/wordprocessingml/2006/main" xmlns:w14="http://schemas.microsoft.com/office/word/2010/wordml" xmlns:w15="http://schemas.microsoft.com/office/word/2012/wordml" xmlns:w16cex="http://schemas.microsoft.com/office/word/2018/wordml/cex" xmlns:w16cid="http://schemas.microsoft.com/office/word/2016/wordml/cid" xmlns:w16="http://schemas.microsoft.com/office/word/2018/wordml" xmlns:w16sdtdh="http://schemas.microsoft.com/office/word/2020/wordml/sdtdatahash" xmlns:w16se="http://schemas.microsoft.com/office/word/2015/wordml/symex" xmlns:wpg="http://schemas.microsoft.com/office/word/2010/wordprocessingGroup" xmlns:wpi="http://schemas.microsoft.com/office/word/2010/wordprocessingInk" xmlns:wne="http://schemas.microsoft.com/office/word/2006/wordml" xmlns:wps="http://schemas.microsoft.com/office/word/2010/wordprocessingShape" mc:Ignorable="w14 w15 w16se w16cid w16 w16cex w16sdtdh wp14">
+  <w:p>
+    <w:pPr>
+      <w:pStyle w:val="Footer"/>
+    </w:pPr>
+  </w:p>
+</w:ftr>
+</file>
+
+<file path=word/footer3.xml><?xml version="1.0" encoding="utf-8"?>
+<w:ftr xmlns:wpc="http://schemas.microsoft.com/office/word/2010/wordprocessingCanvas" xmlns:cx="http://schemas.microsoft.com/office/drawing/2014/chartex" xmlns:cx1="http://schemas.microsoft.com/office/drawing/2015/9/8/chartex" xmlns:cx2="http://schemas.microsoft.com/office/drawing/2015/10/21/chartex" xmlns:cx3="http://schemas.microsoft.com/office/drawing/2016/5/9/chartex" xmlns:cx4="http://schemas.microsoft.com/office/drawing/2016/5/10/chartex" xmlns:cx5="http://schemas.microsoft.com/office/drawing/2016/5/11/chartex" xmlns:cx6="http://schemas.microsoft.com/office/drawing/2016/5/12/chartex" xmlns:cx7="http://schemas.microsoft.com/office/drawing/2016/5/13/chartex" xmlns:cx8="http://schemas.microsoft.com/office/drawing/2016/5/14/chartex" xmlns:mc="http://schemas.openxmlformats.org/markup-compatibility/2006" xmlns:aink="http://schemas.microsoft.com/office/drawing/2016/ink" xmlns:am3d="http://schemas.microsoft.com/office/drawing/2017/model3d" xmlns:o="urn:schemas-microsoft-com:office:office" xmlns:r="http://schemas.openxmlformats.org/officeDocument/2006/relationships" xmlns:m="http://schemas.openxmlformats.org/officeDocument/2006/math" xmlns:v="urn:schemas-microsoft-com:vml" xmlns:wp14="http://schemas.microsoft.com/office/word/2010/wordprocessingDrawing" xmlns:wp="http://schemas.openxmlformats.org/drawingml/2006/wordprocessingDrawing" xmlns:w10="urn:schemas-microsoft-com:office:word" xmlns:w="http://schemas.openxmlformats.org/wordprocessingml/2006/main" xmlns:w14="http://schemas.microsoft.com/office/word/2010/wordml" xmlns:w15="http://schemas.microsoft.com/office/word/2012/wordml" xmlns:w16cex="http://schemas.microsoft.com/office/word/2018/wordml/cex" xmlns:w16cid="http://schemas.microsoft.com/office/word/2016/wordml/cid" xmlns:w16="http://schemas.microsoft.com/office/word/2018/wordml" xmlns:w16sdtdh="http://schemas.microsoft.com/office/word/2020/wordml/sdtdatahash" xmlns:w16se="http://schemas.microsoft.com/office/word/2015/wordml/symex" xmlns:wpg="http://schemas.microsoft.com/office/word/2010/wordprocessingGroup" xmlns:wpi="http://schemas.microsoft.com/office/word/2010/wordprocessingInk" xmlns:wne="http://schemas.microsoft.com/office/word/2006/wordml" xmlns:wps="http://schemas.microsoft.com/office/word/2010/wordprocessingShape" mc:Ignorable="w14 w15 w16se w16cid w16 w16cex w16sdtdh wp14">
+  <w:p>
+    <w:pPr>
+      <w:pStyle w:val="Footer"/>
+    </w:pPr>
+  </w:p>
+</w:ftr>
+</file>
+
+<file path=word/footnotes.xml><?xml version="1.0" encoding="utf-8"?>
+<w:footnotes xmlns:wpc="http://schemas.microsoft.com/office/word/2010/wordprocessingCanvas" xmlns:cx="http://schemas.microsoft.com/office/drawing/2014/chartex" xmlns:cx1="http://schemas.microsoft.com/office/drawing/2015/9/8/chartex" xmlns:cx2="http://schemas.microsoft.com/office/drawing/2015/10/21/chartex" xmlns:cx3="http://schemas.microsoft.com/office/drawing/2016/5/9/chartex" xmlns:cx4="http://schemas.microsoft.com/office/drawing/2016/5/10/chartex" xmlns:cx5="http://schemas.microsoft.com/office/drawing/2016/5/11/chartex" xmlns:cx6="http://schemas.microsoft.com/office/drawing/2016/5/12/chartex" xmlns:cx7="http://schemas.microsoft.com/office/drawing/2016/5/13/chartex" xmlns:cx8="http://schemas.microsoft.com/office/drawing/2016/5/14/chartex" xmlns:mc="http://schemas.openxmlformats.org/markup-compatibility/2006" xmlns:aink="http://schemas.microsoft.com/office/drawing/2016/ink" xmlns:am3d="http://schemas.microsoft.com/office/drawing/2017/model3d" xmlns:o="urn:schemas-microsoft-com:office:office" xmlns:r="http://schemas.openxmlformats.org/officeDocument/2006/relationships" xmlns:m="http://schemas.openxmlformats.org/officeDocument/2006/math" xmlns:v="urn:schemas-microsoft-com:vml" xmlns:wp14="http://schemas.microsoft.com/office/word/2010/wordprocessingDrawing" xmlns:wp="http://schemas.openxmlformats.org/drawingml/2006/wordprocessingDrawing" xmlns:w10="urn:schemas-microsoft-com:office:word" xmlns:w="http://schemas.openxmlformats.org/wordprocessingml/2006/main" xmlns:w14="http://schemas.microsoft.com/office/word/2010/wordml" xmlns:w15="http://schemas.microsoft.com/office/word/2012/wordml" xmlns:w16cex="http://schemas.microsoft.com/office/word/2018/wordml/cex" xmlns:w16cid="http://schemas.microsoft.com/office/word/2016/wordml/cid" xmlns:w16="http://schemas.microsoft.com/office/word/2018/wordml" xmlns:w16sdtdh="http://schemas.microsoft.com/office/word/2020/wordml/sdtdatahash" xmlns:w16se="http://schemas.microsoft.com/office/word/2015/wordml/symex" xmlns:wpg="http://schemas.microsoft.com/office/word/2010/wordprocessingGroup" xmlns:wpi="http://schemas.microsoft.com/office/word/2010/wordprocessingInk" xmlns:wne="http://schemas.microsoft.com/office/word/2006/wordml" xmlns:wps="http://schemas.microsoft.com/office/word/2010/wordprocessingShape" mc:Ignorable="w14 w15 w16se w16cid w16 w16cex w16sdtdh wp14">
+  <w:footnote w:type="separator" w:id="-1">
+    <w:p>
+      <w:r>
+        <w:separator/>
+      </w:r>
+    </w:p>
+  </w:footnote>
+  <w:footnote w:type="continuationSeparator" w:id="0">
+    <w:p>
+      <w:r>
+        <w:continuationSeparator/>
+      </w:r>
+    </w:p>
+  </w:footnote>
+</w:footnotes>
+</file>
+
+<file path=word/header1.xml><?xml version="1.0" encoding="utf-8"?>
+<w:hdr xmlns:wpc="http://schemas.microsoft.com/office/word/2010/wordprocessingCanvas" xmlns:cx="http://schemas.microsoft.com/office/drawing/2014/chartex" xmlns:cx1="http://schemas.microsoft.com/office/drawing/2015/9/8/chartex" xmlns:cx2="http://schemas.microsoft.com/office/drawing/2015/10/21/chartex" xmlns:cx3="http://schemas.microsoft.com/office/drawing/2016/5/9/chartex" xmlns:cx4="http://schemas.microsoft.com/office/drawing/2016/5/10/chartex" xmlns:cx5="http://schemas.microsoft.com/office/drawing/2016/5/11/chartex" xmlns:cx6="http://schemas.microsoft.com/office/drawing/2016/5/12/chartex" xmlns:cx7="http://schemas.microsoft.com/office/drawing/2016/5/13/chartex" xmlns:cx8="http://schemas.microsoft.com/office/drawing/2016/5/14/chartex" xmlns:mc="http://schemas.openxmlformats.org/markup-compatibility/2006" xmlns:aink="http://schemas.microsoft.com/office/drawing/2016/ink" xmlns:am3d="http://schemas.microsoft.com/office/drawing/2017/model3d" xmlns:o="urn:schemas-microsoft-com:office:office" xmlns:r="http://schemas.openxmlformats.org/officeDocument/2006/relationships" xmlns:m="http://schemas.openxmlformats.org/officeDocument/2006/math" xmlns:v="urn:schemas-microsoft-com:vml" xmlns:wp14="http://schemas.microsoft.com/office/word/2010/wordprocessingDrawing" xmlns:wp="http://schemas.openxmlformats.org/drawingml/2006/wordprocessingDrawing" xmlns:w10="urn:schemas-microsoft-com:office:word" xmlns:w="http://schemas.openxmlformats.org/wordprocessingml/2006/main" xmlns:w14="http://schemas.microsoft.com/office/word/2010/wordml" xmlns:w15="http://schemas.microsoft.com/office/word/2012/wordml" xmlns:w16cex="http://schemas.microsoft.com/office/word/2018/wordml/cex" xmlns:w16cid="http://schemas.microsoft.com/office/word/2016/wordml/cid" xmlns:w16="http://schemas.microsoft.com/office/word/2018/wordml" xmlns:w16sdtdh="http://schemas.microsoft.com/office/word/2020/wordml/sdtdatahash" xmlns:w16se="http://schemas.microsoft.com/office/word/2015/wordml/symex" xmlns:wpg="http://schemas.microsoft.com/office/word/2010/wordprocessingGroup" xmlns:wpi="http://schemas.microsoft.com/office/word/2010/wordprocessingInk" xmlns:wne="http://schemas.microsoft.com/office/word/2006/wordml" xmlns:wps="http://schemas.microsoft.com/office/word/2010/wordprocessingShape" mc:Ignorable="w14 w15 w16se w16cid w16 w16cex w16sdtdh wp14">
+  <w:p>
+    <w:pPr>
+      <w:pStyle w:val="Header"/>
+    </w:pPr>
+    <w:r>
+      <w:rPr>
+        <w:noProof/>
+      </w:rPr>
+      <w:pict w14:anchorId="698E6168">
+        <v:shapetype id="_x0000_t75" coordsize="21600,21600" o:spt="75" o:preferrelative="t" path="m@4@5l@4@11@9@11@9@5xe" filled="f" stroked="f">
+          <v:stroke joinstyle="miter"/>
+          <v:formulas>
+            <v:f eqn="if lineDrawn pixelLineWidth 0"/>
+            <v:f eqn="sum @0 1 0"/>
+            <v:f eqn="sum 0 0 @1"/>
+            <v:f eqn="prod @2 1 2"/>
+            <v:f eqn="prod @3 21600 pixelWidth"/>
+            <v:f eqn="prod @3 21600 pixelHeight"/>
+            <v:f eqn="sum @0 0 1"/>
+            <v:f eqn="prod @6 1 2"/>
+            <v:f eqn="prod @7 21600 pixelWidth"/>
+            <v:f eqn="sum @8 21600 0"/>
+            <v:f eqn="prod @7 21600 pixelHeight"/>
+            <v:f eqn="sum @10 21600 0"/>
+          </v:formulas>
+          <v:path o:extrusionok="f" gradientshapeok="t" o:connecttype="rect"/>
+          <o:lock v:ext="edit" aspectratio="t"/>
+        </v:shapetype>
+        <v:shape id="WordPictureWatermark115707063" o:spid="_x0000_s2050" type="#_x0000_t75" style="position:absolute;margin-left:0;margin-top:0;width:567.3pt;height:567.3pt;z-index:-251657216;mso-position-horizontal:center;mso-position-horizontal-relative:margin;mso-position-vertical:center;mso-position-vertical-relative:margin" o:allowincell="f">
+          <v:imagedata r:id="rId1" o:title="sigla IPJ Iasi" gain="19661f" blacklevel="22938f"/>
+          <w10:wrap anchorx="margin" anchory="margin"/>
+        </v:shape>
+      </w:pict>
+    </w:r>
+  </w:p>
+</w:hdr>
+</file>
+
+<file path=word/header2.xml><?xml version="1.0" encoding="utf-8"?>
+<w:hdr xmlns:wpc="http://schemas.microsoft.com/office/word/2010/wordprocessingCanvas" xmlns:cx="http://schemas.microsoft.com/office/drawing/2014/chartex" xmlns:cx1="http://schemas.microsoft.com/office/drawing/2015/9/8/chartex" xmlns:cx2="http://schemas.microsoft.com/office/drawing/2015/10/21/chartex" xmlns:cx3="http://schemas.microsoft.com/office/drawing/2016/5/9/chartex" xmlns:cx4="http://schemas.microsoft.com/office/drawing/2016/5/10/chartex" xmlns:cx5="http://schemas.microsoft.com/office/drawing/2016/5/11/chartex" xmlns:cx6="http://schemas.microsoft.com/office/drawing/2016/5/12/chartex" xmlns:cx7="http://schemas.microsoft.com/office/drawing/2016/5/13/chartex" xmlns:cx8="http://schemas.microsoft.com/office/drawing/2016/5/14/chartex" xmlns:mc="http://schemas.openxmlformats.org/markup-compatibility/2006" xmlns:aink="http://schemas.microsoft.com/office/drawing/2016/ink" xmlns:am3d="http://schemas.microsoft.com/office/drawing/2017/model3d" xmlns:o="urn:schemas-microsoft-com:office:office" xmlns:r="http://schemas.openxmlformats.org/officeDocument/2006/relationships" xmlns:m="http://schemas.openxmlformats.org/officeDocument/2006/math" xmlns:v="urn:schemas-microsoft-com:vml" xmlns:wp14="http://schemas.microsoft.com/office/word/2010/wordprocessingDrawing" xmlns:wp="http://schemas.openxmlformats.org/drawingml/2006/wordprocessingDrawing" xmlns:w10="urn:schemas-microsoft-com:office:word" xmlns:w="http://schemas.openxmlformats.org/wordprocessingml/2006/main" xmlns:w14="http://schemas.microsoft.com/office/word/2010/wordml" xmlns:w15="http://schemas.microsoft.com/office/word/2012/wordml" xmlns:w16cex="http://schemas.microsoft.com/office/word/2018/wordml/cex" xmlns:w16cid="http://schemas.microsoft.com/office/word/2016/wordml/cid" xmlns:w16="http://schemas.microsoft.com/office/word/2018/wordml" xmlns:w16sdtdh="http://schemas.microsoft.com/office/word/2020/wordml/sdtdatahash" xmlns:w16se="http://schemas.microsoft.com/office/word/2015/wordml/symex" xmlns:wpg="http://schemas.microsoft.com/office/word/2010/wordprocessingGroup" xmlns:wpi="http://schemas.microsoft.com/office/word/2010/wordprocessingInk" xmlns:wne="http://schemas.microsoft.com/office/word/2006/wordml" xmlns:wps="http://schemas.microsoft.com/office/word/2010/wordprocessingShape" mc:Ignorable="w14 w15 w16se w16cid w16 w16cex w16sdtdh wp14">
+  <w:p>
+    <w:pPr>
+      <w:pStyle w:val="Header"/>
+    </w:pPr>
+    <w:r>
+      <w:rPr>
+        <w:noProof/>
+      </w:rPr>
+      <w:pict w14:anchorId="0ED50DD6">
+        <v:shapetype id="_x0000_t75" coordsize="21600,21600" o:spt="75" o:preferrelative="t" path="m@4@5l@4@11@9@11@9@5xe" filled="f" stroked="f">
+          <v:stroke joinstyle="miter"/>
+          <v:formulas>
+            <v:f eqn="if lineDrawn pixelLineWidth 0"/>
+            <v:f eqn="sum @0 1 0"/>
+            <v:f eqn="sum 0 0 @1"/>
+            <v:f eqn="prod @2 1 2"/>
+            <v:f eqn="prod @3 21600 pixelWidth"/>
+            <v:f eqn="prod @3 21600 pixelHeight"/>
+            <v:f eqn="sum @0 0 1"/>
+            <v:f eqn="prod @6 1 2"/>
+            <v:f eqn="prod @7 21600 pixelWidth"/>
+            <v:f eqn="sum @8 21600 0"/>
+            <v:f eqn="prod @7 21600 pixelHeight"/>
+            <v:f eqn="sum @10 21600 0"/>
+          </v:formulas>
+          <v:path o:extrusionok="f" gradientshapeok="t" o:connecttype="rect"/>
+          <o:lock v:ext="edit" aspectratio="t"/>
+        </v:shapetype>
+        <v:shape id="WordPictureWatermark115707064" o:spid="_x0000_s2051" type="#_x0000_t75" style="position:absolute;margin-left:21.75pt;margin-top:78.45pt;width:567.3pt;height:567.3pt;z-index:-251656192;mso-position-horizontal-relative:margin;mso-position-vertical-relative:margin" o:allowincell="f">
+          <v:imagedata r:id="rId1" o:title="sigla IPJ Iasi" gain="19661f" blacklevel="22938f"/>
+          <w10:wrap anchorx="margin" anchory="margin"/>
+        </v:shape>
+      </w:pict>
+    </w:r>
+  </w:p>
+</w:hdr>
+</file>
+
+<file path=word/header3.xml><?xml version="1.0" encoding="utf-8"?>
+<w:hdr xmlns:wpc="http://schemas.microsoft.com/office/word/2010/wordprocessingCanvas" xmlns:cx="http://schemas.microsoft.com/office/drawing/2014/chartex" xmlns:cx1="http://schemas.microsoft.com/office/drawing/2015/9/8/chartex" xmlns:cx2="http://schemas.microsoft.com/office/drawing/2015/10/21/chartex" xmlns:cx3="http://schemas.microsoft.com/office/drawing/2016/5/9/chartex" xmlns:cx4="http://schemas.microsoft.com/office/drawing/2016/5/10/chartex" xmlns:cx5="http://schemas.microsoft.com/office/drawing/2016/5/11/chartex" xmlns:cx6="http://schemas.microsoft.com/office/drawing/2016/5/12/chartex" xmlns:cx7="http://schemas.microsoft.com/office/drawing/2016/5/13/chartex" xmlns:cx8="http://schemas.microsoft.com/office/drawing/2016/5/14/chartex" xmlns:mc="http://schemas.openxmlformats.org/markup-compatibility/2006" xmlns:aink="http://schemas.microsoft.com/office/drawing/2016/ink" xmlns:am3d="http://schemas.microsoft.com/office/drawing/2017/model3d" xmlns:o="urn:schemas-microsoft-com:office:office" xmlns:r="http://schemas.openxmlformats.org/officeDocument/2006/relationships" xmlns:m="http://schemas.openxmlformats.org/officeDocument/2006/math" xmlns:v="urn:schemas-microsoft-com:vml" xmlns:wp14="http://schemas.microsoft.com/office/word/2010/wordprocessingDrawing" xmlns:wp="http://schemas.openxmlformats.org/drawingml/2006/wordprocessingDrawing" xmlns:w10="urn:schemas-microsoft-com:office:word" xmlns:w="http://schemas.openxmlformats.org/wordprocessingml/2006/main" xmlns:w14="http://schemas.microsoft.com/office/word/2010/wordml" xmlns:w15="http://schemas.microsoft.com/office/word/2012/wordml" xmlns:w16cex="http://schemas.microsoft.com/office/word/2018/wordml/cex" xmlns:w16cid="http://schemas.microsoft.com/office/word/2016/wordml/cid" xmlns:w16="http://schemas.microsoft.com/office/word/2018/wordml" xmlns:w16sdtdh="http://schemas.microsoft.com/office/word/2020/wordml/sdtdatahash" xmlns:w16se="http://schemas.microsoft.com/office/word/2015/wordml/symex" xmlns:wpg="http://schemas.microsoft.com/office/word/2010/wordprocessingGroup" xmlns:wpi="http://schemas.microsoft.com/office/word/2010/wordprocessingInk" xmlns:wne="http://schemas.microsoft.com/office/word/2006/wordml" xmlns:wps="http://schemas.microsoft.com/office/word/2010/wordprocessingShape" mc:Ignorable="w14 w15 w16se w16cid w16 w16cex w16sdtdh wp14">
+  <w:p>
+    <w:pPr>
+      <w:pStyle w:val="Header"/>
+    </w:pPr>
+    <w:r>
+      <w:rPr>
+        <w:noProof/>
+      </w:rPr>
+      <w:pict w14:anchorId="71AF1448">
+        <v:shapetype id="_x0000_t75" coordsize="21600,21600" o:spt="75" o:preferrelative="t" path="m@4@5l@4@11@9@11@9@5xe" filled="f" stroked="f">
+          <v:stroke joinstyle="miter"/>
+          <v:formulas>
+            <v:f eqn="if lineDrawn pixelLineWidth 0"/>
+            <v:f eqn="sum @0 1 0"/>
+            <v:f eqn="sum 0 0 @1"/>
+            <v:f eqn="prod @2 1 2"/>
+            <v:f eqn="prod @3 21600 pixelWidth"/>
+            <v:f eqn="prod @3 21600 pixelHeight"/>
+            <v:f eqn="sum @0 0 1"/>
+            <v:f eqn="prod @6 1 2"/>
+            <v:f eqn="prod @7 21600 pixelWidth"/>
+            <v:f eqn="sum @8 21600 0"/>
+            <v:f eqn="prod @7 21600 pixelHeight"/>
+            <v:f eqn="sum @10 21600 0"/>
+          </v:formulas>
+          <v:path o:extrusionok="f" gradientshapeok="t" o:connecttype="rect"/>
+          <o:lock v:ext="edit" aspectratio="t"/>
+        </v:shapetype>
+        <v:shape id="WordPictureWatermark115707062" o:spid="_x0000_s2049" type="#_x0000_t75" style="position:absolute;margin-left:0;margin-top:0;width:567.3pt;height:567.3pt;z-index:-251658240;mso-position-horizontal:center;mso-position-horizontal-relative:margin;mso-position-vertical:center;mso-position-vertical-relative:margin" o:allowincell="f">
+          <v:imagedata r:id="rId1" o:title="sigla IPJ Iasi" gain="19661f" blacklevel="22938f"/>
+          <w10:wrap anchorx="margin" anchory="margin"/>
+        </v:shape>
+      </w:pict>
+    </w:r>
+  </w:p>
+</w:hdr>
 </file>
 
 <file path=word/numbering.xml><?xml version="1.0" encoding="utf-8"?>
@@ -2495,6 +5458,54 @@
     <w:uiPriority w:val="1"/>
     <w:qFormat/>
   </w:style>
+  <w:style w:type="paragraph" w:styleId="Header">
+    <w:name w:val="header"/>
+    <w:basedOn w:val="Normal"/>
+    <w:link w:val="HeaderChar"/>
+    <w:uiPriority w:val="99"/>
+    <w:unhideWhenUsed/>
+    <w:rsid w:val="00F83921"/>
+    <w:pPr>
+      <w:tabs>
+        <w:tab w:val="center" w:pos="4680"/>
+        <w:tab w:val="right" w:pos="9360"/>
+      </w:tabs>
+    </w:pPr>
+  </w:style>
+  <w:style w:type="character" w:customStyle="1" w:styleId="HeaderChar">
+    <w:name w:val="Header Char"/>
+    <w:basedOn w:val="DefaultParagraphFont"/>
+    <w:link w:val="Header"/>
+    <w:uiPriority w:val="99"/>
+    <w:rsid w:val="00F83921"/>
+    <w:rPr>
+      <w:rFonts w:ascii="Times New Roman" w:eastAsia="Times New Roman" w:hAnsi="Times New Roman" w:cs="Times New Roman"/>
+    </w:rPr>
+  </w:style>
+  <w:style w:type="paragraph" w:styleId="Footer">
+    <w:name w:val="footer"/>
+    <w:basedOn w:val="Normal"/>
+    <w:link w:val="FooterChar"/>
+    <w:uiPriority w:val="99"/>
+    <w:unhideWhenUsed/>
+    <w:rsid w:val="00F83921"/>
+    <w:pPr>
+      <w:tabs>
+        <w:tab w:val="center" w:pos="4680"/>
+        <w:tab w:val="right" w:pos="9360"/>
+      </w:tabs>
+    </w:pPr>
+  </w:style>
+  <w:style w:type="character" w:customStyle="1" w:styleId="FooterChar">
+    <w:name w:val="Footer Char"/>
+    <w:basedOn w:val="DefaultParagraphFont"/>
+    <w:link w:val="Footer"/>
+    <w:uiPriority w:val="99"/>
+    <w:rsid w:val="00F83921"/>
+    <w:rPr>
+      <w:rFonts w:ascii="Times New Roman" w:eastAsia="Times New Roman" w:hAnsi="Times New Roman" w:cs="Times New Roman"/>
+    </w:rPr>
+  </w:style>
 </w:styles>
 </file>
 

--- a/src/main/resources/adresaSubunitateV01.docx
+++ b/src/main/resources/adresaSubunitateV01.docx
@@ -128,6 +128,7 @@
               </w:rPr>
               <w:t xml:space="preserve"> </w:t>
             </w:r>
+            <w:proofErr w:type="gramStart"/>
             <w:r>
               <w:rPr>
                 <w:b/>
@@ -135,6 +136,7 @@
               </w:rPr>
               <w:t>A</w:t>
             </w:r>
+            <w:proofErr w:type="gramEnd"/>
           </w:p>
           <w:p>
             <w:pPr>
@@ -414,6 +416,7 @@
                 <w:sz w:val="24"/>
               </w:rPr>
             </w:pPr>
+            <w:proofErr w:type="spellStart"/>
             <w:r>
               <w:rPr>
                 <w:b/>
@@ -421,6 +424,7 @@
               </w:rPr>
               <w:t>Iași</w:t>
             </w:r>
+            <w:proofErr w:type="spellEnd"/>
           </w:p>
         </w:tc>
       </w:tr>
@@ -458,6 +462,7 @@
                 <w:sz w:val="24"/>
               </w:rPr>
             </w:pPr>
+            <w:proofErr w:type="spellStart"/>
             <w:r>
               <w:rPr>
                 <w:b/>
@@ -465,6 +470,7 @@
               </w:rPr>
               <w:t>Numărul</w:t>
             </w:r>
+            <w:proofErr w:type="spellEnd"/>
           </w:p>
         </w:tc>
       </w:tr>
@@ -502,6 +508,7 @@
               </w:rPr>
             </w:pPr>
             <w:bookmarkStart w:id="0" w:name="_Hlk77885195"/>
+            <w:proofErr w:type="spellStart"/>
             <w:r>
               <w:rPr>
                 <w:b/>
@@ -510,6 +517,7 @@
               <w:t>numarlucrare</w:t>
             </w:r>
             <w:bookmarkEnd w:id="0"/>
+            <w:proofErr w:type="spellEnd"/>
             <w:r>
               <w:rPr>
                 <w:b/>
@@ -547,6 +555,7 @@
               </w:rPr>
               <w:t xml:space="preserve"> </w:t>
             </w:r>
+            <w:proofErr w:type="spellStart"/>
             <w:r>
               <w:rPr>
                 <w:b/>
@@ -554,6 +563,7 @@
               </w:rPr>
               <w:t>datacurenta</w:t>
             </w:r>
+            <w:proofErr w:type="spellEnd"/>
           </w:p>
         </w:tc>
       </w:tr>
@@ -608,12 +618,14 @@
           <w:bCs/>
         </w:rPr>
       </w:pPr>
+      <w:proofErr w:type="spellStart"/>
       <w:r>
         <w:rPr>
           <w:b/>
         </w:rPr>
         <w:t>Către</w:t>
       </w:r>
+      <w:proofErr w:type="spellEnd"/>
       <w:r>
         <w:rPr>
           <w:bCs/>
@@ -682,21 +694,25 @@
         </w:rPr>
         <w:t xml:space="preserve">La data de </w:t>
       </w:r>
+      <w:proofErr w:type="spellStart"/>
       <w:r>
         <w:t>datalucrare</w:t>
       </w:r>
+      <w:proofErr w:type="spellEnd"/>
       <w:r>
         <w:rPr>
           <w:bCs/>
         </w:rPr>
         <w:t xml:space="preserve">, </w:t>
       </w:r>
+      <w:proofErr w:type="spellStart"/>
       <w:r>
         <w:rPr>
           <w:bCs/>
         </w:rPr>
         <w:t>domnuldoamna</w:t>
       </w:r>
+      <w:proofErr w:type="spellEnd"/>
       <w:r>
         <w:rPr>
           <w:bCs/>
@@ -712,66 +728,218 @@
         </w:rPr>
         <w:t xml:space="preserve">, </w:t>
       </w:r>
-      <w:r>
-        <w:rPr>
-          <w:bCs/>
-        </w:rPr>
-        <w:t xml:space="preserve">domiciliatdomiciliata </w:t>
-      </w:r>
-      <w:r>
-        <w:rPr>
-          <w:bCs/>
-        </w:rPr>
-        <w:t xml:space="preserve">în </w:t>
-      </w:r>
+      <w:proofErr w:type="spellStart"/>
+      <w:r>
+        <w:rPr>
+          <w:bCs/>
+        </w:rPr>
+        <w:t>domiciliatdomiciliata</w:t>
+      </w:r>
+      <w:proofErr w:type="spellEnd"/>
+      <w:r>
+        <w:rPr>
+          <w:bCs/>
+        </w:rPr>
+        <w:t xml:space="preserve"> </w:t>
+      </w:r>
+      <w:proofErr w:type="spellStart"/>
+      <w:r>
+        <w:rPr>
+          <w:bCs/>
+        </w:rPr>
+        <w:t>în</w:t>
+      </w:r>
+      <w:proofErr w:type="spellEnd"/>
+      <w:r>
+        <w:rPr>
+          <w:bCs/>
+        </w:rPr>
+        <w:t xml:space="preserve"> </w:t>
+      </w:r>
+      <w:proofErr w:type="spellStart"/>
       <w:r>
         <w:t>adresadomiciliu</w:t>
       </w:r>
+      <w:proofErr w:type="spellEnd"/>
       <w:r>
         <w:rPr>
           <w:bCs/>
         </w:rPr>
         <w:t xml:space="preserve">, CNP </w:t>
       </w:r>
+      <w:proofErr w:type="spellStart"/>
       <w:r>
         <w:t>cnpsolicitant</w:t>
       </w:r>
+      <w:proofErr w:type="spellEnd"/>
       <w:r>
         <w:rPr>
           <w:bCs/>
         </w:rPr>
         <w:t xml:space="preserve">, nr. tel. </w:t>
       </w:r>
+      <w:proofErr w:type="spellStart"/>
       <w:r>
         <w:rPr>
           <w:bCs/>
         </w:rPr>
         <w:t>telefonsolicitant</w:t>
       </w:r>
-      <w:r>
-        <w:rPr>
-          <w:bCs/>
-        </w:rPr>
-        <w:t xml:space="preserve"> a solicitat emiterea unei autorizații pentru procurarea unei arme </w:t>
-      </w:r>
+      <w:proofErr w:type="spellEnd"/>
+      <w:r>
+        <w:rPr>
+          <w:bCs/>
+        </w:rPr>
+        <w:t xml:space="preserve"> a </w:t>
+      </w:r>
+      <w:proofErr w:type="spellStart"/>
+      <w:r>
+        <w:rPr>
+          <w:bCs/>
+        </w:rPr>
+        <w:t>solicitat</w:t>
+      </w:r>
+      <w:proofErr w:type="spellEnd"/>
+      <w:r>
+        <w:rPr>
+          <w:bCs/>
+        </w:rPr>
+        <w:t xml:space="preserve"> </w:t>
+      </w:r>
+      <w:proofErr w:type="spellStart"/>
+      <w:r>
+        <w:rPr>
+          <w:bCs/>
+        </w:rPr>
+        <w:t>emiterea</w:t>
+      </w:r>
+      <w:proofErr w:type="spellEnd"/>
+      <w:r>
+        <w:rPr>
+          <w:bCs/>
+        </w:rPr>
+        <w:t xml:space="preserve"> </w:t>
+      </w:r>
+      <w:proofErr w:type="spellStart"/>
+      <w:r>
+        <w:rPr>
+          <w:bCs/>
+        </w:rPr>
+        <w:t>unei</w:t>
+      </w:r>
+      <w:proofErr w:type="spellEnd"/>
+      <w:r>
+        <w:rPr>
+          <w:bCs/>
+        </w:rPr>
+        <w:t xml:space="preserve"> </w:t>
+      </w:r>
+      <w:proofErr w:type="spellStart"/>
+      <w:r>
+        <w:rPr>
+          <w:bCs/>
+        </w:rPr>
+        <w:t>autorizații</w:t>
+      </w:r>
+      <w:proofErr w:type="spellEnd"/>
+      <w:r>
+        <w:rPr>
+          <w:bCs/>
+        </w:rPr>
+        <w:t xml:space="preserve"> </w:t>
+      </w:r>
+      <w:proofErr w:type="spellStart"/>
+      <w:r>
+        <w:rPr>
+          <w:bCs/>
+        </w:rPr>
+        <w:t>pentru</w:t>
+      </w:r>
+      <w:proofErr w:type="spellEnd"/>
+      <w:r>
+        <w:rPr>
+          <w:bCs/>
+        </w:rPr>
+        <w:t xml:space="preserve"> </w:t>
+      </w:r>
+      <w:proofErr w:type="spellStart"/>
+      <w:r>
+        <w:rPr>
+          <w:bCs/>
+        </w:rPr>
+        <w:t>procurarea</w:t>
+      </w:r>
+      <w:proofErr w:type="spellEnd"/>
+      <w:r>
+        <w:rPr>
+          <w:bCs/>
+        </w:rPr>
+        <w:t xml:space="preserve"> </w:t>
+      </w:r>
+      <w:proofErr w:type="spellStart"/>
+      <w:r>
+        <w:rPr>
+          <w:bCs/>
+        </w:rPr>
+        <w:t>unei</w:t>
+      </w:r>
+      <w:proofErr w:type="spellEnd"/>
+      <w:r>
+        <w:rPr>
+          <w:bCs/>
+        </w:rPr>
+        <w:t xml:space="preserve"> </w:t>
+      </w:r>
+      <w:proofErr w:type="spellStart"/>
+      <w:r>
+        <w:rPr>
+          <w:bCs/>
+        </w:rPr>
+        <w:t>arme</w:t>
+      </w:r>
+      <w:proofErr w:type="spellEnd"/>
+      <w:r>
+        <w:rPr>
+          <w:bCs/>
+        </w:rPr>
+        <w:t xml:space="preserve"> </w:t>
+      </w:r>
+      <w:proofErr w:type="spellStart"/>
       <w:r>
         <w:rPr>
           <w:bCs/>
         </w:rPr>
         <w:t>letalaneletala</w:t>
       </w:r>
-      <w:r>
-        <w:rPr>
-          <w:bCs/>
-        </w:rPr>
-        <w:t xml:space="preserve">, cu destinația </w:t>
-      </w:r>
+      <w:proofErr w:type="spellEnd"/>
+      <w:r>
+        <w:rPr>
+          <w:bCs/>
+        </w:rPr>
+        <w:t xml:space="preserve">, cu </w:t>
+      </w:r>
+      <w:proofErr w:type="spellStart"/>
+      <w:r>
+        <w:rPr>
+          <w:bCs/>
+        </w:rPr>
+        <w:t>destinația</w:t>
+      </w:r>
+      <w:proofErr w:type="spellEnd"/>
+      <w:r>
+        <w:rPr>
+          <w:bCs/>
+        </w:rPr>
+        <w:t xml:space="preserve"> </w:t>
+      </w:r>
+      <w:proofErr w:type="spellStart"/>
       <w:r>
         <w:rPr>
           <w:bCs/>
         </w:rPr>
         <w:t>destinatiearma</w:t>
       </w:r>
+      <w:proofErr w:type="spellEnd"/>
       <w:r>
         <w:rPr>
           <w:bCs/>
@@ -789,18 +957,140 @@
           <w:bCs/>
         </w:rPr>
       </w:pPr>
-      <w:r>
-        <w:rPr>
-          <w:bCs/>
-        </w:rPr>
-        <w:t xml:space="preserve">Vă rugăm să dispuneţi măsuri pentru efectuarea de verificări privind pe </w:t>
-      </w:r>
+      <w:proofErr w:type="spellStart"/>
+      <w:r>
+        <w:rPr>
+          <w:bCs/>
+        </w:rPr>
+        <w:t>Vă</w:t>
+      </w:r>
+      <w:proofErr w:type="spellEnd"/>
+      <w:r>
+        <w:rPr>
+          <w:bCs/>
+        </w:rPr>
+        <w:t xml:space="preserve"> </w:t>
+      </w:r>
+      <w:proofErr w:type="spellStart"/>
+      <w:r>
+        <w:rPr>
+          <w:bCs/>
+        </w:rPr>
+        <w:t>rugăm</w:t>
+      </w:r>
+      <w:proofErr w:type="spellEnd"/>
+      <w:r>
+        <w:rPr>
+          <w:bCs/>
+        </w:rPr>
+        <w:t xml:space="preserve"> </w:t>
+      </w:r>
+      <w:proofErr w:type="spellStart"/>
+      <w:r>
+        <w:rPr>
+          <w:bCs/>
+        </w:rPr>
+        <w:t>să</w:t>
+      </w:r>
+      <w:proofErr w:type="spellEnd"/>
+      <w:r>
+        <w:rPr>
+          <w:bCs/>
+        </w:rPr>
+        <w:t xml:space="preserve"> </w:t>
+      </w:r>
+      <w:proofErr w:type="spellStart"/>
+      <w:r>
+        <w:rPr>
+          <w:bCs/>
+        </w:rPr>
+        <w:t>dispuneţi</w:t>
+      </w:r>
+      <w:proofErr w:type="spellEnd"/>
+      <w:r>
+        <w:rPr>
+          <w:bCs/>
+        </w:rPr>
+        <w:t xml:space="preserve"> </w:t>
+      </w:r>
+      <w:proofErr w:type="spellStart"/>
+      <w:r>
+        <w:rPr>
+          <w:bCs/>
+        </w:rPr>
+        <w:t>măsuri</w:t>
+      </w:r>
+      <w:proofErr w:type="spellEnd"/>
+      <w:r>
+        <w:rPr>
+          <w:bCs/>
+        </w:rPr>
+        <w:t xml:space="preserve"> </w:t>
+      </w:r>
+      <w:proofErr w:type="spellStart"/>
+      <w:r>
+        <w:rPr>
+          <w:bCs/>
+        </w:rPr>
+        <w:t>pentru</w:t>
+      </w:r>
+      <w:proofErr w:type="spellEnd"/>
+      <w:r>
+        <w:rPr>
+          <w:bCs/>
+        </w:rPr>
+        <w:t xml:space="preserve"> </w:t>
+      </w:r>
+      <w:proofErr w:type="spellStart"/>
+      <w:r>
+        <w:rPr>
+          <w:bCs/>
+        </w:rPr>
+        <w:t>efectuarea</w:t>
+      </w:r>
+      <w:proofErr w:type="spellEnd"/>
+      <w:r>
+        <w:rPr>
+          <w:bCs/>
+        </w:rPr>
+        <w:t xml:space="preserve"> de </w:t>
+      </w:r>
+      <w:proofErr w:type="spellStart"/>
+      <w:r>
+        <w:rPr>
+          <w:bCs/>
+        </w:rPr>
+        <w:t>verificări</w:t>
+      </w:r>
+      <w:proofErr w:type="spellEnd"/>
+      <w:r>
+        <w:rPr>
+          <w:bCs/>
+        </w:rPr>
+        <w:t xml:space="preserve"> </w:t>
+      </w:r>
+      <w:proofErr w:type="spellStart"/>
+      <w:r>
+        <w:rPr>
+          <w:bCs/>
+        </w:rPr>
+        <w:t>privind</w:t>
+      </w:r>
+      <w:proofErr w:type="spellEnd"/>
+      <w:r>
+        <w:rPr>
+          <w:bCs/>
+        </w:rPr>
+        <w:t xml:space="preserve"> pe </w:t>
+      </w:r>
+      <w:proofErr w:type="spellStart"/>
       <w:r>
         <w:rPr>
           <w:bCs/>
         </w:rPr>
         <w:t>domnuldoamna</w:t>
       </w:r>
+      <w:proofErr w:type="spellEnd"/>
       <w:r>
         <w:rPr>
           <w:bCs/>
@@ -831,7 +1121,119 @@
         <w:rPr>
           <w:bCs/>
         </w:rPr>
-        <w:t>Din verificări este necesar să rezulte, în mod expres, următoarele:</w:t>
+        <w:t xml:space="preserve">Din </w:t>
+      </w:r>
+      <w:proofErr w:type="spellStart"/>
+      <w:r>
+        <w:rPr>
+          <w:bCs/>
+        </w:rPr>
+        <w:t>verificări</w:t>
+      </w:r>
+      <w:proofErr w:type="spellEnd"/>
+      <w:r>
+        <w:rPr>
+          <w:bCs/>
+        </w:rPr>
+        <w:t xml:space="preserve"> </w:t>
+      </w:r>
+      <w:proofErr w:type="spellStart"/>
+      <w:r>
+        <w:rPr>
+          <w:bCs/>
+        </w:rPr>
+        <w:t>este</w:t>
+      </w:r>
+      <w:proofErr w:type="spellEnd"/>
+      <w:r>
+        <w:rPr>
+          <w:bCs/>
+        </w:rPr>
+        <w:t xml:space="preserve"> </w:t>
+      </w:r>
+      <w:proofErr w:type="spellStart"/>
+      <w:r>
+        <w:rPr>
+          <w:bCs/>
+        </w:rPr>
+        <w:t>necesar</w:t>
+      </w:r>
+      <w:proofErr w:type="spellEnd"/>
+      <w:r>
+        <w:rPr>
+          <w:bCs/>
+        </w:rPr>
+        <w:t xml:space="preserve"> </w:t>
+      </w:r>
+      <w:proofErr w:type="spellStart"/>
+      <w:r>
+        <w:rPr>
+          <w:bCs/>
+        </w:rPr>
+        <w:t>să</w:t>
+      </w:r>
+      <w:proofErr w:type="spellEnd"/>
+      <w:r>
+        <w:rPr>
+          <w:bCs/>
+        </w:rPr>
+        <w:t xml:space="preserve"> </w:t>
+      </w:r>
+      <w:proofErr w:type="spellStart"/>
+      <w:r>
+        <w:rPr>
+          <w:bCs/>
+        </w:rPr>
+        <w:t>rezulte</w:t>
+      </w:r>
+      <w:proofErr w:type="spellEnd"/>
+      <w:r>
+        <w:rPr>
+          <w:bCs/>
+        </w:rPr>
+        <w:t xml:space="preserve">, </w:t>
+      </w:r>
+      <w:proofErr w:type="spellStart"/>
+      <w:r>
+        <w:rPr>
+          <w:bCs/>
+        </w:rPr>
+        <w:t>în</w:t>
+      </w:r>
+      <w:proofErr w:type="spellEnd"/>
+      <w:r>
+        <w:rPr>
+          <w:bCs/>
+        </w:rPr>
+        <w:t xml:space="preserve"> mod </w:t>
+      </w:r>
+      <w:proofErr w:type="spellStart"/>
+      <w:r>
+        <w:rPr>
+          <w:bCs/>
+        </w:rPr>
+        <w:t>expres</w:t>
+      </w:r>
+      <w:proofErr w:type="spellEnd"/>
+      <w:r>
+        <w:rPr>
+          <w:bCs/>
+        </w:rPr>
+        <w:t xml:space="preserve">, </w:t>
+      </w:r>
+      <w:proofErr w:type="spellStart"/>
+      <w:r>
+        <w:rPr>
+          <w:bCs/>
+        </w:rPr>
+        <w:t>următoarele</w:t>
+      </w:r>
+      <w:proofErr w:type="spellEnd"/>
+      <w:r>
+        <w:rPr>
+          <w:bCs/>
+        </w:rPr>
+        <w:t>:</w:t>
       </w:r>
     </w:p>
     <w:p>
@@ -851,11 +1253,61 @@
           <w:bCs/>
         </w:rPr>
       </w:pPr>
-      <w:r>
-        <w:rPr>
-          <w:bCs/>
-        </w:rPr>
-        <w:t>datele de stare civilă ale persoanei verificate;</w:t>
+      <w:proofErr w:type="spellStart"/>
+      <w:r>
+        <w:rPr>
+          <w:bCs/>
+        </w:rPr>
+        <w:t>datele</w:t>
+      </w:r>
+      <w:proofErr w:type="spellEnd"/>
+      <w:r>
+        <w:rPr>
+          <w:bCs/>
+        </w:rPr>
+        <w:t xml:space="preserve"> de stare </w:t>
+      </w:r>
+      <w:proofErr w:type="spellStart"/>
+      <w:r>
+        <w:rPr>
+          <w:bCs/>
+        </w:rPr>
+        <w:t>civilă</w:t>
+      </w:r>
+      <w:proofErr w:type="spellEnd"/>
+      <w:r>
+        <w:rPr>
+          <w:bCs/>
+        </w:rPr>
+        <w:t xml:space="preserve"> ale </w:t>
+      </w:r>
+      <w:proofErr w:type="spellStart"/>
+      <w:r>
+        <w:rPr>
+          <w:bCs/>
+        </w:rPr>
+        <w:t>persoanei</w:t>
+      </w:r>
+      <w:proofErr w:type="spellEnd"/>
+      <w:r>
+        <w:rPr>
+          <w:bCs/>
+        </w:rPr>
+        <w:t xml:space="preserve"> </w:t>
+      </w:r>
+      <w:proofErr w:type="spellStart"/>
+      <w:r>
+        <w:rPr>
+          <w:bCs/>
+        </w:rPr>
+        <w:t>verificate</w:t>
+      </w:r>
+      <w:proofErr w:type="spellEnd"/>
+      <w:r>
+        <w:rPr>
+          <w:bCs/>
+        </w:rPr>
+        <w:t>;</w:t>
       </w:r>
     </w:p>
     <w:p>
@@ -875,11 +1327,61 @@
           <w:bCs/>
         </w:rPr>
       </w:pPr>
-      <w:r>
-        <w:rPr>
-          <w:bCs/>
-        </w:rPr>
-        <w:t>dacă locuieşte la adresa de domiciliu;</w:t>
+      <w:proofErr w:type="spellStart"/>
+      <w:r>
+        <w:rPr>
+          <w:bCs/>
+        </w:rPr>
+        <w:t>dacă</w:t>
+      </w:r>
+      <w:proofErr w:type="spellEnd"/>
+      <w:r>
+        <w:rPr>
+          <w:bCs/>
+        </w:rPr>
+        <w:t xml:space="preserve"> </w:t>
+      </w:r>
+      <w:proofErr w:type="spellStart"/>
+      <w:r>
+        <w:rPr>
+          <w:bCs/>
+        </w:rPr>
+        <w:t>locuieşte</w:t>
+      </w:r>
+      <w:proofErr w:type="spellEnd"/>
+      <w:r>
+        <w:rPr>
+          <w:bCs/>
+        </w:rPr>
+        <w:t xml:space="preserve"> la </w:t>
+      </w:r>
+      <w:proofErr w:type="spellStart"/>
+      <w:r>
+        <w:rPr>
+          <w:bCs/>
+        </w:rPr>
+        <w:t>adresa</w:t>
+      </w:r>
+      <w:proofErr w:type="spellEnd"/>
+      <w:r>
+        <w:rPr>
+          <w:bCs/>
+        </w:rPr>
+        <w:t xml:space="preserve"> de </w:t>
+      </w:r>
+      <w:proofErr w:type="spellStart"/>
+      <w:r>
+        <w:rPr>
+          <w:bCs/>
+        </w:rPr>
+        <w:t>domiciliu</w:t>
+      </w:r>
+      <w:proofErr w:type="spellEnd"/>
+      <w:r>
+        <w:rPr>
+          <w:bCs/>
+        </w:rPr>
+        <w:t>;</w:t>
       </w:r>
     </w:p>
     <w:p>
@@ -899,17 +1401,291 @@
           <w:bCs/>
         </w:rPr>
       </w:pPr>
-      <w:r>
-        <w:rPr>
-          <w:bCs/>
-        </w:rPr>
-        <w:t>dacă deţineţi date şi informaţii din</w:t>
-      </w:r>
-      <w:r>
-        <w:rPr>
-          <w:bCs/>
-        </w:rPr>
-        <w:t xml:space="preserve"> care să rezulte faptul că persoana sus-menţionată prezintă pericol pentru ordinea publică, viaţa şi integritatea corporală a persoanelor;</w:t>
+      <w:proofErr w:type="spellStart"/>
+      <w:r>
+        <w:rPr>
+          <w:bCs/>
+        </w:rPr>
+        <w:t>dacă</w:t>
+      </w:r>
+      <w:proofErr w:type="spellEnd"/>
+      <w:r>
+        <w:rPr>
+          <w:bCs/>
+        </w:rPr>
+        <w:t xml:space="preserve"> </w:t>
+      </w:r>
+      <w:proofErr w:type="spellStart"/>
+      <w:r>
+        <w:rPr>
+          <w:bCs/>
+        </w:rPr>
+        <w:t>deţineţi</w:t>
+      </w:r>
+      <w:proofErr w:type="spellEnd"/>
+      <w:r>
+        <w:rPr>
+          <w:bCs/>
+        </w:rPr>
+        <w:t xml:space="preserve"> date </w:t>
+      </w:r>
+      <w:proofErr w:type="spellStart"/>
+      <w:r>
+        <w:rPr>
+          <w:bCs/>
+        </w:rPr>
+        <w:t>şi</w:t>
+      </w:r>
+      <w:proofErr w:type="spellEnd"/>
+      <w:r>
+        <w:rPr>
+          <w:bCs/>
+        </w:rPr>
+        <w:t xml:space="preserve"> </w:t>
+      </w:r>
+      <w:proofErr w:type="spellStart"/>
+      <w:r>
+        <w:rPr>
+          <w:bCs/>
+        </w:rPr>
+        <w:t>informaţii</w:t>
+      </w:r>
+      <w:proofErr w:type="spellEnd"/>
+      <w:r>
+        <w:rPr>
+          <w:bCs/>
+        </w:rPr>
+        <w:t xml:space="preserve"> din</w:t>
+      </w:r>
+      <w:r>
+        <w:rPr>
+          <w:bCs/>
+        </w:rPr>
+        <w:t xml:space="preserve"> care </w:t>
+      </w:r>
+      <w:proofErr w:type="spellStart"/>
+      <w:r>
+        <w:rPr>
+          <w:bCs/>
+        </w:rPr>
+        <w:t>să</w:t>
+      </w:r>
+      <w:proofErr w:type="spellEnd"/>
+      <w:r>
+        <w:rPr>
+          <w:bCs/>
+        </w:rPr>
+        <w:t xml:space="preserve"> </w:t>
+      </w:r>
+      <w:proofErr w:type="spellStart"/>
+      <w:r>
+        <w:rPr>
+          <w:bCs/>
+        </w:rPr>
+        <w:t>rezulte</w:t>
+      </w:r>
+      <w:proofErr w:type="spellEnd"/>
+      <w:r>
+        <w:rPr>
+          <w:bCs/>
+        </w:rPr>
+        <w:t xml:space="preserve"> </w:t>
+      </w:r>
+      <w:proofErr w:type="spellStart"/>
+      <w:r>
+        <w:rPr>
+          <w:bCs/>
+        </w:rPr>
+        <w:t>faptul</w:t>
+      </w:r>
+      <w:proofErr w:type="spellEnd"/>
+      <w:r>
+        <w:rPr>
+          <w:bCs/>
+        </w:rPr>
+        <w:t xml:space="preserve"> </w:t>
+      </w:r>
+      <w:proofErr w:type="spellStart"/>
+      <w:r>
+        <w:rPr>
+          <w:bCs/>
+        </w:rPr>
+        <w:t>că</w:t>
+      </w:r>
+      <w:proofErr w:type="spellEnd"/>
+      <w:r>
+        <w:rPr>
+          <w:bCs/>
+        </w:rPr>
+        <w:t xml:space="preserve"> </w:t>
+      </w:r>
+      <w:proofErr w:type="spellStart"/>
+      <w:r>
+        <w:rPr>
+          <w:bCs/>
+        </w:rPr>
+        <w:t>persoana</w:t>
+      </w:r>
+      <w:proofErr w:type="spellEnd"/>
+      <w:r>
+        <w:rPr>
+          <w:bCs/>
+        </w:rPr>
+        <w:t xml:space="preserve"> sus-</w:t>
+      </w:r>
+      <w:proofErr w:type="spellStart"/>
+      <w:r>
+        <w:rPr>
+          <w:bCs/>
+        </w:rPr>
+        <w:t>menţionată</w:t>
+      </w:r>
+      <w:proofErr w:type="spellEnd"/>
+      <w:r>
+        <w:rPr>
+          <w:bCs/>
+        </w:rPr>
+        <w:t xml:space="preserve"> </w:t>
+      </w:r>
+      <w:proofErr w:type="spellStart"/>
+      <w:r>
+        <w:rPr>
+          <w:bCs/>
+        </w:rPr>
+        <w:t>prezintă</w:t>
+      </w:r>
+      <w:proofErr w:type="spellEnd"/>
+      <w:r>
+        <w:rPr>
+          <w:bCs/>
+        </w:rPr>
+        <w:t xml:space="preserve"> </w:t>
+      </w:r>
+      <w:proofErr w:type="spellStart"/>
+      <w:r>
+        <w:rPr>
+          <w:bCs/>
+        </w:rPr>
+        <w:t>pericol</w:t>
+      </w:r>
+      <w:proofErr w:type="spellEnd"/>
+      <w:r>
+        <w:rPr>
+          <w:bCs/>
+        </w:rPr>
+        <w:t xml:space="preserve"> </w:t>
+      </w:r>
+      <w:proofErr w:type="spellStart"/>
+      <w:r>
+        <w:rPr>
+          <w:bCs/>
+        </w:rPr>
+        <w:t>pentru</w:t>
+      </w:r>
+      <w:proofErr w:type="spellEnd"/>
+      <w:r>
+        <w:rPr>
+          <w:bCs/>
+        </w:rPr>
+        <w:t xml:space="preserve"> </w:t>
+      </w:r>
+      <w:proofErr w:type="spellStart"/>
+      <w:r>
+        <w:rPr>
+          <w:bCs/>
+        </w:rPr>
+        <w:t>ordinea</w:t>
+      </w:r>
+      <w:proofErr w:type="spellEnd"/>
+      <w:r>
+        <w:rPr>
+          <w:bCs/>
+        </w:rPr>
+        <w:t xml:space="preserve"> </w:t>
+      </w:r>
+      <w:proofErr w:type="spellStart"/>
+      <w:r>
+        <w:rPr>
+          <w:bCs/>
+        </w:rPr>
+        <w:t>publică</w:t>
+      </w:r>
+      <w:proofErr w:type="spellEnd"/>
+      <w:r>
+        <w:rPr>
+          <w:bCs/>
+        </w:rPr>
+        <w:t xml:space="preserve">, </w:t>
+      </w:r>
+      <w:proofErr w:type="spellStart"/>
+      <w:r>
+        <w:rPr>
+          <w:bCs/>
+        </w:rPr>
+        <w:t>viaţa</w:t>
+      </w:r>
+      <w:proofErr w:type="spellEnd"/>
+      <w:r>
+        <w:rPr>
+          <w:bCs/>
+        </w:rPr>
+        <w:t xml:space="preserve"> </w:t>
+      </w:r>
+      <w:proofErr w:type="spellStart"/>
+      <w:r>
+        <w:rPr>
+          <w:bCs/>
+        </w:rPr>
+        <w:t>şi</w:t>
+      </w:r>
+      <w:proofErr w:type="spellEnd"/>
+      <w:r>
+        <w:rPr>
+          <w:bCs/>
+        </w:rPr>
+        <w:t xml:space="preserve"> </w:t>
+      </w:r>
+      <w:proofErr w:type="spellStart"/>
+      <w:r>
+        <w:rPr>
+          <w:bCs/>
+        </w:rPr>
+        <w:t>integritatea</w:t>
+      </w:r>
+      <w:proofErr w:type="spellEnd"/>
+      <w:r>
+        <w:rPr>
+          <w:bCs/>
+        </w:rPr>
+        <w:t xml:space="preserve"> </w:t>
+      </w:r>
+      <w:proofErr w:type="spellStart"/>
+      <w:r>
+        <w:rPr>
+          <w:bCs/>
+        </w:rPr>
+        <w:t>corporală</w:t>
+      </w:r>
+      <w:proofErr w:type="spellEnd"/>
+      <w:r>
+        <w:rPr>
+          <w:bCs/>
+        </w:rPr>
+        <w:t xml:space="preserve"> a </w:t>
+      </w:r>
+      <w:proofErr w:type="spellStart"/>
+      <w:r>
+        <w:rPr>
+          <w:bCs/>
+        </w:rPr>
+        <w:t>persoanelor</w:t>
+      </w:r>
+      <w:proofErr w:type="spellEnd"/>
+      <w:r>
+        <w:rPr>
+          <w:bCs/>
+        </w:rPr>
+        <w:t>;</w:t>
       </w:r>
     </w:p>
     <w:p>
@@ -929,23 +1705,397 @@
           <w:bCs/>
         </w:rPr>
       </w:pPr>
-      <w:r>
-        <w:rPr>
-          <w:bCs/>
-        </w:rPr>
-        <w:t xml:space="preserve">existenţa/inexistenţa unor eventuale situaţii care pot influenţa comportamentul şi acţiunile </w:t>
-      </w:r>
+      <w:proofErr w:type="spellStart"/>
+      <w:r>
+        <w:rPr>
+          <w:bCs/>
+        </w:rPr>
+        <w:t>existenţa</w:t>
+      </w:r>
+      <w:proofErr w:type="spellEnd"/>
+      <w:r>
+        <w:rPr>
+          <w:bCs/>
+        </w:rPr>
+        <w:t>/</w:t>
+      </w:r>
+      <w:proofErr w:type="spellStart"/>
+      <w:r>
+        <w:rPr>
+          <w:bCs/>
+        </w:rPr>
+        <w:t>inexistenţa</w:t>
+      </w:r>
+      <w:proofErr w:type="spellEnd"/>
+      <w:r>
+        <w:rPr>
+          <w:bCs/>
+        </w:rPr>
+        <w:t xml:space="preserve"> </w:t>
+      </w:r>
+      <w:proofErr w:type="spellStart"/>
+      <w:r>
+        <w:rPr>
+          <w:bCs/>
+        </w:rPr>
+        <w:t>unor</w:t>
+      </w:r>
+      <w:proofErr w:type="spellEnd"/>
+      <w:r>
+        <w:rPr>
+          <w:bCs/>
+        </w:rPr>
+        <w:t xml:space="preserve"> </w:t>
+      </w:r>
+      <w:proofErr w:type="spellStart"/>
+      <w:r>
+        <w:rPr>
+          <w:bCs/>
+        </w:rPr>
+        <w:t>eventuale</w:t>
+      </w:r>
+      <w:proofErr w:type="spellEnd"/>
+      <w:r>
+        <w:rPr>
+          <w:bCs/>
+        </w:rPr>
+        <w:t xml:space="preserve"> </w:t>
+      </w:r>
+      <w:proofErr w:type="spellStart"/>
+      <w:r>
+        <w:rPr>
+          <w:bCs/>
+        </w:rPr>
+        <w:t>situaţii</w:t>
+      </w:r>
+      <w:proofErr w:type="spellEnd"/>
+      <w:r>
+        <w:rPr>
+          <w:bCs/>
+        </w:rPr>
+        <w:t xml:space="preserve"> care pot </w:t>
+      </w:r>
+      <w:proofErr w:type="spellStart"/>
+      <w:r>
+        <w:rPr>
+          <w:bCs/>
+        </w:rPr>
+        <w:t>influenţa</w:t>
+      </w:r>
+      <w:proofErr w:type="spellEnd"/>
+      <w:r>
+        <w:rPr>
+          <w:bCs/>
+        </w:rPr>
+        <w:t xml:space="preserve"> </w:t>
+      </w:r>
+      <w:proofErr w:type="spellStart"/>
+      <w:r>
+        <w:rPr>
+          <w:bCs/>
+        </w:rPr>
+        <w:t>comportamentul</w:t>
+      </w:r>
+      <w:proofErr w:type="spellEnd"/>
+      <w:r>
+        <w:rPr>
+          <w:bCs/>
+        </w:rPr>
+        <w:t xml:space="preserve"> </w:t>
+      </w:r>
+      <w:proofErr w:type="spellStart"/>
+      <w:r>
+        <w:rPr>
+          <w:bCs/>
+        </w:rPr>
+        <w:t>şi</w:t>
+      </w:r>
+      <w:proofErr w:type="spellEnd"/>
+      <w:r>
+        <w:rPr>
+          <w:bCs/>
+        </w:rPr>
+        <w:t xml:space="preserve"> </w:t>
+      </w:r>
+      <w:proofErr w:type="spellStart"/>
+      <w:r>
+        <w:rPr>
+          <w:bCs/>
+        </w:rPr>
+        <w:t>acţiunile</w:t>
+      </w:r>
+      <w:proofErr w:type="spellEnd"/>
+      <w:r>
+        <w:rPr>
+          <w:bCs/>
+        </w:rPr>
+        <w:t xml:space="preserve"> </w:t>
+      </w:r>
+      <w:proofErr w:type="spellStart"/>
       <w:r>
         <w:rPr>
           <w:bCs/>
         </w:rPr>
         <w:t>sunumituluisusnumitei</w:t>
       </w:r>
-      <w:r>
-        <w:rPr>
-          <w:bCs/>
-        </w:rPr>
-        <w:t xml:space="preserve"> (stări confictuale în familie, cu vecinii sau cu oricare alte persoane, altercaţii etc., precedente sau în curs – verificare în Registrul Stărilor Conflictuale);</w:t>
+      <w:proofErr w:type="spellEnd"/>
+      <w:r>
+        <w:rPr>
+          <w:bCs/>
+        </w:rPr>
+        <w:t xml:space="preserve"> (</w:t>
+      </w:r>
+      <w:proofErr w:type="spellStart"/>
+      <w:r>
+        <w:rPr>
+          <w:bCs/>
+        </w:rPr>
+        <w:t>stări</w:t>
+      </w:r>
+      <w:proofErr w:type="spellEnd"/>
+      <w:r>
+        <w:rPr>
+          <w:bCs/>
+        </w:rPr>
+        <w:t xml:space="preserve"> </w:t>
+      </w:r>
+      <w:proofErr w:type="spellStart"/>
+      <w:r>
+        <w:rPr>
+          <w:bCs/>
+        </w:rPr>
+        <w:t>confictuale</w:t>
+      </w:r>
+      <w:proofErr w:type="spellEnd"/>
+      <w:r>
+        <w:rPr>
+          <w:bCs/>
+        </w:rPr>
+        <w:t xml:space="preserve"> </w:t>
+      </w:r>
+      <w:proofErr w:type="spellStart"/>
+      <w:r>
+        <w:rPr>
+          <w:bCs/>
+        </w:rPr>
+        <w:t>în</w:t>
+      </w:r>
+      <w:proofErr w:type="spellEnd"/>
+      <w:r>
+        <w:rPr>
+          <w:bCs/>
+        </w:rPr>
+        <w:t xml:space="preserve"> </w:t>
+      </w:r>
+      <w:proofErr w:type="spellStart"/>
+      <w:r>
+        <w:rPr>
+          <w:bCs/>
+        </w:rPr>
+        <w:t>familie</w:t>
+      </w:r>
+      <w:proofErr w:type="spellEnd"/>
+      <w:r>
+        <w:rPr>
+          <w:bCs/>
+        </w:rPr>
+        <w:t xml:space="preserve">, cu </w:t>
+      </w:r>
+      <w:proofErr w:type="spellStart"/>
+      <w:r>
+        <w:rPr>
+          <w:bCs/>
+        </w:rPr>
+        <w:t>vecinii</w:t>
+      </w:r>
+      <w:proofErr w:type="spellEnd"/>
+      <w:r>
+        <w:rPr>
+          <w:bCs/>
+        </w:rPr>
+        <w:t xml:space="preserve"> </w:t>
+      </w:r>
+      <w:proofErr w:type="spellStart"/>
+      <w:r>
+        <w:rPr>
+          <w:bCs/>
+        </w:rPr>
+        <w:t>sau</w:t>
+      </w:r>
+      <w:proofErr w:type="spellEnd"/>
+      <w:r>
+        <w:rPr>
+          <w:bCs/>
+        </w:rPr>
+        <w:t xml:space="preserve"> cu </w:t>
+      </w:r>
+      <w:proofErr w:type="spellStart"/>
+      <w:r>
+        <w:rPr>
+          <w:bCs/>
+        </w:rPr>
+        <w:t>oricare</w:t>
+      </w:r>
+      <w:proofErr w:type="spellEnd"/>
+      <w:r>
+        <w:rPr>
+          <w:bCs/>
+        </w:rPr>
+        <w:t xml:space="preserve"> </w:t>
+      </w:r>
+      <w:proofErr w:type="spellStart"/>
+      <w:r>
+        <w:rPr>
+          <w:bCs/>
+        </w:rPr>
+        <w:t>alte</w:t>
+      </w:r>
+      <w:proofErr w:type="spellEnd"/>
+      <w:r>
+        <w:rPr>
+          <w:bCs/>
+        </w:rPr>
+        <w:t xml:space="preserve"> </w:t>
+      </w:r>
+      <w:proofErr w:type="spellStart"/>
+      <w:r>
+        <w:rPr>
+          <w:bCs/>
+        </w:rPr>
+        <w:t>persoane</w:t>
+      </w:r>
+      <w:proofErr w:type="spellEnd"/>
+      <w:r>
+        <w:rPr>
+          <w:bCs/>
+        </w:rPr>
+        <w:t xml:space="preserve">, </w:t>
+      </w:r>
+      <w:proofErr w:type="spellStart"/>
+      <w:r>
+        <w:rPr>
+          <w:bCs/>
+        </w:rPr>
+        <w:t>altercaţii</w:t>
+      </w:r>
+      <w:proofErr w:type="spellEnd"/>
+      <w:r>
+        <w:rPr>
+          <w:bCs/>
+        </w:rPr>
+        <w:t xml:space="preserve"> etc., </w:t>
+      </w:r>
+      <w:proofErr w:type="spellStart"/>
+      <w:r>
+        <w:rPr>
+          <w:bCs/>
+        </w:rPr>
+        <w:t>precedente</w:t>
+      </w:r>
+      <w:proofErr w:type="spellEnd"/>
+      <w:r>
+        <w:rPr>
+          <w:bCs/>
+        </w:rPr>
+        <w:t xml:space="preserve"> </w:t>
+      </w:r>
+      <w:proofErr w:type="spellStart"/>
+      <w:r>
+        <w:rPr>
+          <w:bCs/>
+        </w:rPr>
+        <w:t>sau</w:t>
+      </w:r>
+      <w:proofErr w:type="spellEnd"/>
+      <w:r>
+        <w:rPr>
+          <w:bCs/>
+        </w:rPr>
+        <w:t xml:space="preserve"> </w:t>
+      </w:r>
+      <w:proofErr w:type="spellStart"/>
+      <w:r>
+        <w:rPr>
+          <w:bCs/>
+        </w:rPr>
+        <w:t>în</w:t>
+      </w:r>
+      <w:proofErr w:type="spellEnd"/>
+      <w:r>
+        <w:rPr>
+          <w:bCs/>
+        </w:rPr>
+        <w:t xml:space="preserve"> curs – </w:t>
+      </w:r>
+      <w:proofErr w:type="spellStart"/>
+      <w:r>
+        <w:rPr>
+          <w:bCs/>
+        </w:rPr>
+        <w:t>verificare</w:t>
+      </w:r>
+      <w:proofErr w:type="spellEnd"/>
+      <w:r>
+        <w:rPr>
+          <w:bCs/>
+        </w:rPr>
+        <w:t xml:space="preserve"> </w:t>
+      </w:r>
+      <w:proofErr w:type="spellStart"/>
+      <w:r>
+        <w:rPr>
+          <w:bCs/>
+        </w:rPr>
+        <w:t>în</w:t>
+      </w:r>
+      <w:proofErr w:type="spellEnd"/>
+      <w:r>
+        <w:rPr>
+          <w:bCs/>
+        </w:rPr>
+        <w:t xml:space="preserve"> </w:t>
+      </w:r>
+      <w:proofErr w:type="spellStart"/>
+      <w:r>
+        <w:rPr>
+          <w:bCs/>
+        </w:rPr>
+        <w:t>Registrul</w:t>
+      </w:r>
+      <w:proofErr w:type="spellEnd"/>
+      <w:r>
+        <w:rPr>
+          <w:bCs/>
+        </w:rPr>
+        <w:t xml:space="preserve"> </w:t>
+      </w:r>
+      <w:proofErr w:type="spellStart"/>
+      <w:r>
+        <w:rPr>
+          <w:bCs/>
+        </w:rPr>
+        <w:t>Stărilor</w:t>
+      </w:r>
+      <w:proofErr w:type="spellEnd"/>
+      <w:r>
+        <w:rPr>
+          <w:bCs/>
+        </w:rPr>
+        <w:t xml:space="preserve"> </w:t>
+      </w:r>
+      <w:proofErr w:type="spellStart"/>
+      <w:r>
+        <w:rPr>
+          <w:bCs/>
+        </w:rPr>
+        <w:t>Conflictuale</w:t>
+      </w:r>
+      <w:proofErr w:type="spellEnd"/>
+      <w:r>
+        <w:rPr>
+          <w:bCs/>
+        </w:rPr>
+        <w:t>);</w:t>
       </w:r>
     </w:p>
     <w:p>
@@ -965,35 +2115,355 @@
           <w:bCs/>
         </w:rPr>
       </w:pPr>
-      <w:r>
-        <w:rPr>
-          <w:bCs/>
-        </w:rPr>
-        <w:t xml:space="preserve">dacă </w:t>
-      </w:r>
+      <w:proofErr w:type="spellStart"/>
+      <w:r>
+        <w:rPr>
+          <w:bCs/>
+        </w:rPr>
+        <w:t>dacă</w:t>
+      </w:r>
+      <w:proofErr w:type="spellEnd"/>
+      <w:r>
+        <w:rPr>
+          <w:bCs/>
+        </w:rPr>
+        <w:t xml:space="preserve"> </w:t>
+      </w:r>
+      <w:proofErr w:type="spellStart"/>
       <w:r>
         <w:rPr>
           <w:bCs/>
         </w:rPr>
         <w:t>susnumitulsusnumita</w:t>
       </w:r>
-      <w:r>
-        <w:rPr>
-          <w:bCs/>
-        </w:rPr>
-        <w:t xml:space="preserve"> este subiectul unor reclamaţii, plângeri, dosare penale sau a altor sesizări, precum şi dacă a fost </w:t>
-      </w:r>
+      <w:proofErr w:type="spellEnd"/>
+      <w:r>
+        <w:rPr>
+          <w:bCs/>
+        </w:rPr>
+        <w:t xml:space="preserve"> </w:t>
+      </w:r>
+      <w:proofErr w:type="spellStart"/>
+      <w:r>
+        <w:rPr>
+          <w:bCs/>
+        </w:rPr>
+        <w:t>este</w:t>
+      </w:r>
+      <w:proofErr w:type="spellEnd"/>
+      <w:r>
+        <w:rPr>
+          <w:bCs/>
+        </w:rPr>
+        <w:t xml:space="preserve"> </w:t>
+      </w:r>
+      <w:proofErr w:type="spellStart"/>
+      <w:r>
+        <w:rPr>
+          <w:bCs/>
+        </w:rPr>
+        <w:t>subiectul</w:t>
+      </w:r>
+      <w:proofErr w:type="spellEnd"/>
+      <w:r>
+        <w:rPr>
+          <w:bCs/>
+        </w:rPr>
+        <w:t xml:space="preserve"> </w:t>
+      </w:r>
+      <w:proofErr w:type="spellStart"/>
+      <w:r>
+        <w:rPr>
+          <w:bCs/>
+        </w:rPr>
+        <w:t>unor</w:t>
+      </w:r>
+      <w:proofErr w:type="spellEnd"/>
+      <w:r>
+        <w:rPr>
+          <w:bCs/>
+        </w:rPr>
+        <w:t xml:space="preserve"> </w:t>
+      </w:r>
+      <w:proofErr w:type="spellStart"/>
+      <w:r>
+        <w:rPr>
+          <w:bCs/>
+        </w:rPr>
+        <w:t>reclamaţii</w:t>
+      </w:r>
+      <w:proofErr w:type="spellEnd"/>
+      <w:r>
+        <w:rPr>
+          <w:bCs/>
+        </w:rPr>
+        <w:t xml:space="preserve">, </w:t>
+      </w:r>
+      <w:proofErr w:type="spellStart"/>
+      <w:r>
+        <w:rPr>
+          <w:bCs/>
+        </w:rPr>
+        <w:t>plângeri</w:t>
+      </w:r>
+      <w:proofErr w:type="spellEnd"/>
+      <w:r>
+        <w:rPr>
+          <w:bCs/>
+        </w:rPr>
+        <w:t xml:space="preserve">, </w:t>
+      </w:r>
+      <w:proofErr w:type="spellStart"/>
+      <w:r>
+        <w:rPr>
+          <w:bCs/>
+        </w:rPr>
+        <w:t>dosare</w:t>
+      </w:r>
+      <w:proofErr w:type="spellEnd"/>
+      <w:r>
+        <w:rPr>
+          <w:bCs/>
+        </w:rPr>
+        <w:t xml:space="preserve"> </w:t>
+      </w:r>
+      <w:proofErr w:type="spellStart"/>
+      <w:r>
+        <w:rPr>
+          <w:bCs/>
+        </w:rPr>
+        <w:t>penale</w:t>
+      </w:r>
+      <w:proofErr w:type="spellEnd"/>
+      <w:r>
+        <w:rPr>
+          <w:bCs/>
+        </w:rPr>
+        <w:t xml:space="preserve"> </w:t>
+      </w:r>
+      <w:proofErr w:type="spellStart"/>
+      <w:r>
+        <w:rPr>
+          <w:bCs/>
+        </w:rPr>
+        <w:t>sau</w:t>
+      </w:r>
+      <w:proofErr w:type="spellEnd"/>
+      <w:r>
+        <w:rPr>
+          <w:bCs/>
+        </w:rPr>
+        <w:t xml:space="preserve"> </w:t>
+      </w:r>
+      <w:proofErr w:type="gramStart"/>
+      <w:r>
+        <w:rPr>
+          <w:bCs/>
+        </w:rPr>
+        <w:t>a</w:t>
+      </w:r>
+      <w:proofErr w:type="gramEnd"/>
+      <w:r>
+        <w:rPr>
+          <w:bCs/>
+        </w:rPr>
+        <w:t xml:space="preserve"> </w:t>
+      </w:r>
+      <w:proofErr w:type="spellStart"/>
+      <w:r>
+        <w:rPr>
+          <w:bCs/>
+        </w:rPr>
+        <w:t>altor</w:t>
+      </w:r>
+      <w:proofErr w:type="spellEnd"/>
+      <w:r>
+        <w:rPr>
+          <w:bCs/>
+        </w:rPr>
+        <w:t xml:space="preserve"> </w:t>
+      </w:r>
+      <w:proofErr w:type="spellStart"/>
+      <w:r>
+        <w:rPr>
+          <w:bCs/>
+        </w:rPr>
+        <w:t>sesizări</w:t>
+      </w:r>
+      <w:proofErr w:type="spellEnd"/>
+      <w:r>
+        <w:rPr>
+          <w:bCs/>
+        </w:rPr>
+        <w:t xml:space="preserve">, precum </w:t>
+      </w:r>
+      <w:proofErr w:type="spellStart"/>
+      <w:r>
+        <w:rPr>
+          <w:bCs/>
+        </w:rPr>
+        <w:t>şi</w:t>
+      </w:r>
+      <w:proofErr w:type="spellEnd"/>
+      <w:r>
+        <w:rPr>
+          <w:bCs/>
+        </w:rPr>
+        <w:t xml:space="preserve"> </w:t>
+      </w:r>
+      <w:proofErr w:type="spellStart"/>
+      <w:r>
+        <w:rPr>
+          <w:bCs/>
+        </w:rPr>
+        <w:t>dacă</w:t>
+      </w:r>
+      <w:proofErr w:type="spellEnd"/>
+      <w:r>
+        <w:rPr>
+          <w:bCs/>
+        </w:rPr>
+        <w:t xml:space="preserve"> a </w:t>
+      </w:r>
+      <w:proofErr w:type="spellStart"/>
+      <w:r>
+        <w:rPr>
+          <w:bCs/>
+        </w:rPr>
+        <w:t>fost</w:t>
+      </w:r>
+      <w:proofErr w:type="spellEnd"/>
+      <w:r>
+        <w:rPr>
+          <w:bCs/>
+        </w:rPr>
+        <w:t xml:space="preserve"> </w:t>
+      </w:r>
+      <w:proofErr w:type="spellStart"/>
       <w:r>
         <w:rPr>
           <w:bCs/>
         </w:rPr>
         <w:t>sanctionatsanctionata</w:t>
       </w:r>
-      <w:r>
-        <w:rPr>
-          <w:bCs/>
-        </w:rPr>
-        <w:t xml:space="preserve"> contravenţional de către organele de poliţie şi pentru ce fapte;</w:t>
+      <w:proofErr w:type="spellEnd"/>
+      <w:r>
+        <w:rPr>
+          <w:bCs/>
+        </w:rPr>
+        <w:t xml:space="preserve"> </w:t>
+      </w:r>
+      <w:proofErr w:type="spellStart"/>
+      <w:r>
+        <w:rPr>
+          <w:bCs/>
+        </w:rPr>
+        <w:t>contravenţional</w:t>
+      </w:r>
+      <w:proofErr w:type="spellEnd"/>
+      <w:r>
+        <w:rPr>
+          <w:bCs/>
+        </w:rPr>
+        <w:t xml:space="preserve"> de </w:t>
+      </w:r>
+      <w:proofErr w:type="spellStart"/>
+      <w:r>
+        <w:rPr>
+          <w:bCs/>
+        </w:rPr>
+        <w:t>către</w:t>
+      </w:r>
+      <w:proofErr w:type="spellEnd"/>
+      <w:r>
+        <w:rPr>
+          <w:bCs/>
+        </w:rPr>
+        <w:t xml:space="preserve"> </w:t>
+      </w:r>
+      <w:proofErr w:type="spellStart"/>
+      <w:r>
+        <w:rPr>
+          <w:bCs/>
+        </w:rPr>
+        <w:t>organele</w:t>
+      </w:r>
+      <w:proofErr w:type="spellEnd"/>
+      <w:r>
+        <w:rPr>
+          <w:bCs/>
+        </w:rPr>
+        <w:t xml:space="preserve"> de </w:t>
+      </w:r>
+      <w:proofErr w:type="spellStart"/>
+      <w:r>
+        <w:rPr>
+          <w:bCs/>
+        </w:rPr>
+        <w:t>poliţie</w:t>
+      </w:r>
+      <w:proofErr w:type="spellEnd"/>
+      <w:r>
+        <w:rPr>
+          <w:bCs/>
+        </w:rPr>
+        <w:t xml:space="preserve"> </w:t>
+      </w:r>
+      <w:proofErr w:type="spellStart"/>
+      <w:r>
+        <w:rPr>
+          <w:bCs/>
+        </w:rPr>
+        <w:t>şi</w:t>
+      </w:r>
+      <w:proofErr w:type="spellEnd"/>
+      <w:r>
+        <w:rPr>
+          <w:bCs/>
+        </w:rPr>
+        <w:t xml:space="preserve"> </w:t>
+      </w:r>
+      <w:proofErr w:type="spellStart"/>
+      <w:r>
+        <w:rPr>
+          <w:bCs/>
+        </w:rPr>
+        <w:t>pentru</w:t>
+      </w:r>
+      <w:proofErr w:type="spellEnd"/>
+      <w:r>
+        <w:rPr>
+          <w:bCs/>
+        </w:rPr>
+        <w:t xml:space="preserve"> </w:t>
+      </w:r>
+      <w:proofErr w:type="spellStart"/>
+      <w:r>
+        <w:rPr>
+          <w:bCs/>
+        </w:rPr>
+        <w:t>ce</w:t>
+      </w:r>
+      <w:proofErr w:type="spellEnd"/>
+      <w:r>
+        <w:rPr>
+          <w:bCs/>
+        </w:rPr>
+        <w:t xml:space="preserve"> </w:t>
+      </w:r>
+      <w:proofErr w:type="spellStart"/>
+      <w:r>
+        <w:rPr>
+          <w:bCs/>
+        </w:rPr>
+        <w:t>fapte</w:t>
+      </w:r>
+      <w:proofErr w:type="spellEnd"/>
+      <w:r>
+        <w:rPr>
+          <w:bCs/>
+        </w:rPr>
+        <w:t>;</w:t>
       </w:r>
     </w:p>
     <w:p>
@@ -1013,11 +2483,537 @@
           <w:bCs/>
         </w:rPr>
       </w:pPr>
-      <w:r>
-        <w:rPr>
-          <w:bCs/>
-        </w:rPr>
-        <w:t>dacă, la domiciliu, îndeplinește condiţiile de păstrare şi de asigurare a securităţii armelor şi muniţiei (dulap sau casetă metalică special amenajată, fixată în podea sau perete, asigurată cu cel puţin două sisteme de închidere independente, cu cheie sau cifru, astfel încât să nu permită accesul persoanelor neautorizate);</w:t>
+      <w:proofErr w:type="spellStart"/>
+      <w:r>
+        <w:rPr>
+          <w:bCs/>
+        </w:rPr>
+        <w:t>dacă</w:t>
+      </w:r>
+      <w:proofErr w:type="spellEnd"/>
+      <w:r>
+        <w:rPr>
+          <w:bCs/>
+        </w:rPr>
+        <w:t xml:space="preserve">, la </w:t>
+      </w:r>
+      <w:proofErr w:type="spellStart"/>
+      <w:r>
+        <w:rPr>
+          <w:bCs/>
+        </w:rPr>
+        <w:t>domiciliu</w:t>
+      </w:r>
+      <w:proofErr w:type="spellEnd"/>
+      <w:r>
+        <w:rPr>
+          <w:bCs/>
+        </w:rPr>
+        <w:t xml:space="preserve">, </w:t>
+      </w:r>
+      <w:proofErr w:type="spellStart"/>
+      <w:r>
+        <w:rPr>
+          <w:bCs/>
+        </w:rPr>
+        <w:t>îndeplinește</w:t>
+      </w:r>
+      <w:proofErr w:type="spellEnd"/>
+      <w:r>
+        <w:rPr>
+          <w:bCs/>
+        </w:rPr>
+        <w:t xml:space="preserve"> </w:t>
+      </w:r>
+      <w:proofErr w:type="spellStart"/>
+      <w:r>
+        <w:rPr>
+          <w:bCs/>
+        </w:rPr>
+        <w:t>condiţiile</w:t>
+      </w:r>
+      <w:proofErr w:type="spellEnd"/>
+      <w:r>
+        <w:rPr>
+          <w:bCs/>
+        </w:rPr>
+        <w:t xml:space="preserve"> de </w:t>
+      </w:r>
+      <w:proofErr w:type="spellStart"/>
+      <w:r>
+        <w:rPr>
+          <w:bCs/>
+        </w:rPr>
+        <w:t>păstrare</w:t>
+      </w:r>
+      <w:proofErr w:type="spellEnd"/>
+      <w:r>
+        <w:rPr>
+          <w:bCs/>
+        </w:rPr>
+        <w:t xml:space="preserve"> </w:t>
+      </w:r>
+      <w:proofErr w:type="spellStart"/>
+      <w:r>
+        <w:rPr>
+          <w:bCs/>
+        </w:rPr>
+        <w:t>şi</w:t>
+      </w:r>
+      <w:proofErr w:type="spellEnd"/>
+      <w:r>
+        <w:rPr>
+          <w:bCs/>
+        </w:rPr>
+        <w:t xml:space="preserve"> de </w:t>
+      </w:r>
+      <w:proofErr w:type="spellStart"/>
+      <w:r>
+        <w:rPr>
+          <w:bCs/>
+        </w:rPr>
+        <w:t>asigurare</w:t>
+      </w:r>
+      <w:proofErr w:type="spellEnd"/>
+      <w:r>
+        <w:rPr>
+          <w:bCs/>
+        </w:rPr>
+        <w:t xml:space="preserve"> a </w:t>
+      </w:r>
+      <w:proofErr w:type="spellStart"/>
+      <w:r>
+        <w:rPr>
+          <w:bCs/>
+        </w:rPr>
+        <w:t>securităţii</w:t>
+      </w:r>
+      <w:proofErr w:type="spellEnd"/>
+      <w:r>
+        <w:rPr>
+          <w:bCs/>
+        </w:rPr>
+        <w:t xml:space="preserve"> </w:t>
+      </w:r>
+      <w:proofErr w:type="spellStart"/>
+      <w:r>
+        <w:rPr>
+          <w:bCs/>
+        </w:rPr>
+        <w:t>armelor</w:t>
+      </w:r>
+      <w:proofErr w:type="spellEnd"/>
+      <w:r>
+        <w:rPr>
+          <w:bCs/>
+        </w:rPr>
+        <w:t xml:space="preserve"> </w:t>
+      </w:r>
+      <w:proofErr w:type="spellStart"/>
+      <w:r>
+        <w:rPr>
+          <w:bCs/>
+        </w:rPr>
+        <w:t>şi</w:t>
+      </w:r>
+      <w:proofErr w:type="spellEnd"/>
+      <w:r>
+        <w:rPr>
+          <w:bCs/>
+        </w:rPr>
+        <w:t xml:space="preserve"> </w:t>
+      </w:r>
+      <w:proofErr w:type="spellStart"/>
+      <w:r>
+        <w:rPr>
+          <w:bCs/>
+        </w:rPr>
+        <w:t>muniţiei</w:t>
+      </w:r>
+      <w:proofErr w:type="spellEnd"/>
+      <w:r>
+        <w:rPr>
+          <w:bCs/>
+        </w:rPr>
+        <w:t xml:space="preserve"> (</w:t>
+      </w:r>
+      <w:proofErr w:type="spellStart"/>
+      <w:r>
+        <w:rPr>
+          <w:bCs/>
+        </w:rPr>
+        <w:t>dulap</w:t>
+      </w:r>
+      <w:proofErr w:type="spellEnd"/>
+      <w:r>
+        <w:rPr>
+          <w:bCs/>
+        </w:rPr>
+        <w:t xml:space="preserve"> </w:t>
+      </w:r>
+      <w:proofErr w:type="spellStart"/>
+      <w:r>
+        <w:rPr>
+          <w:bCs/>
+        </w:rPr>
+        <w:t>sau</w:t>
+      </w:r>
+      <w:proofErr w:type="spellEnd"/>
+      <w:r>
+        <w:rPr>
+          <w:bCs/>
+        </w:rPr>
+        <w:t xml:space="preserve"> </w:t>
+      </w:r>
+      <w:proofErr w:type="spellStart"/>
+      <w:r>
+        <w:rPr>
+          <w:bCs/>
+        </w:rPr>
+        <w:t>casetă</w:t>
+      </w:r>
+      <w:proofErr w:type="spellEnd"/>
+      <w:r>
+        <w:rPr>
+          <w:bCs/>
+        </w:rPr>
+        <w:t xml:space="preserve"> </w:t>
+      </w:r>
+      <w:proofErr w:type="spellStart"/>
+      <w:r>
+        <w:rPr>
+          <w:bCs/>
+        </w:rPr>
+        <w:t>metalică</w:t>
+      </w:r>
+      <w:proofErr w:type="spellEnd"/>
+      <w:r>
+        <w:rPr>
+          <w:bCs/>
+        </w:rPr>
+        <w:t xml:space="preserve"> special </w:t>
+      </w:r>
+      <w:proofErr w:type="spellStart"/>
+      <w:r>
+        <w:rPr>
+          <w:bCs/>
+        </w:rPr>
+        <w:t>amenajată</w:t>
+      </w:r>
+      <w:proofErr w:type="spellEnd"/>
+      <w:r>
+        <w:rPr>
+          <w:bCs/>
+        </w:rPr>
+        <w:t xml:space="preserve">, </w:t>
+      </w:r>
+      <w:proofErr w:type="spellStart"/>
+      <w:r>
+        <w:rPr>
+          <w:bCs/>
+        </w:rPr>
+        <w:t>fixată</w:t>
+      </w:r>
+      <w:proofErr w:type="spellEnd"/>
+      <w:r>
+        <w:rPr>
+          <w:bCs/>
+        </w:rPr>
+        <w:t xml:space="preserve"> </w:t>
+      </w:r>
+      <w:proofErr w:type="spellStart"/>
+      <w:r>
+        <w:rPr>
+          <w:bCs/>
+        </w:rPr>
+        <w:t>în</w:t>
+      </w:r>
+      <w:proofErr w:type="spellEnd"/>
+      <w:r>
+        <w:rPr>
+          <w:bCs/>
+        </w:rPr>
+        <w:t xml:space="preserve"> </w:t>
+      </w:r>
+      <w:proofErr w:type="spellStart"/>
+      <w:r>
+        <w:rPr>
+          <w:bCs/>
+        </w:rPr>
+        <w:t>podea</w:t>
+      </w:r>
+      <w:proofErr w:type="spellEnd"/>
+      <w:r>
+        <w:rPr>
+          <w:bCs/>
+        </w:rPr>
+        <w:t xml:space="preserve"> </w:t>
+      </w:r>
+      <w:proofErr w:type="spellStart"/>
+      <w:r>
+        <w:rPr>
+          <w:bCs/>
+        </w:rPr>
+        <w:t>sau</w:t>
+      </w:r>
+      <w:proofErr w:type="spellEnd"/>
+      <w:r>
+        <w:rPr>
+          <w:bCs/>
+        </w:rPr>
+        <w:t xml:space="preserve"> </w:t>
+      </w:r>
+      <w:proofErr w:type="spellStart"/>
+      <w:r>
+        <w:rPr>
+          <w:bCs/>
+        </w:rPr>
+        <w:t>perete</w:t>
+      </w:r>
+      <w:proofErr w:type="spellEnd"/>
+      <w:r>
+        <w:rPr>
+          <w:bCs/>
+        </w:rPr>
+        <w:t xml:space="preserve">, </w:t>
+      </w:r>
+      <w:proofErr w:type="spellStart"/>
+      <w:r>
+        <w:rPr>
+          <w:bCs/>
+        </w:rPr>
+        <w:t>asigurată</w:t>
+      </w:r>
+      <w:proofErr w:type="spellEnd"/>
+      <w:r>
+        <w:rPr>
+          <w:bCs/>
+        </w:rPr>
+        <w:t xml:space="preserve"> cu </w:t>
+      </w:r>
+      <w:proofErr w:type="spellStart"/>
+      <w:r>
+        <w:rPr>
+          <w:bCs/>
+        </w:rPr>
+        <w:t>cel</w:t>
+      </w:r>
+      <w:proofErr w:type="spellEnd"/>
+      <w:r>
+        <w:rPr>
+          <w:bCs/>
+        </w:rPr>
+        <w:t xml:space="preserve"> </w:t>
+      </w:r>
+      <w:proofErr w:type="spellStart"/>
+      <w:r>
+        <w:rPr>
+          <w:bCs/>
+        </w:rPr>
+        <w:t>puţin</w:t>
+      </w:r>
+      <w:proofErr w:type="spellEnd"/>
+      <w:r>
+        <w:rPr>
+          <w:bCs/>
+        </w:rPr>
+        <w:t xml:space="preserve"> </w:t>
+      </w:r>
+      <w:proofErr w:type="spellStart"/>
+      <w:r>
+        <w:rPr>
+          <w:bCs/>
+        </w:rPr>
+        <w:t>două</w:t>
+      </w:r>
+      <w:proofErr w:type="spellEnd"/>
+      <w:r>
+        <w:rPr>
+          <w:bCs/>
+        </w:rPr>
+        <w:t xml:space="preserve"> </w:t>
+      </w:r>
+      <w:proofErr w:type="spellStart"/>
+      <w:r>
+        <w:rPr>
+          <w:bCs/>
+        </w:rPr>
+        <w:t>sisteme</w:t>
+      </w:r>
+      <w:proofErr w:type="spellEnd"/>
+      <w:r>
+        <w:rPr>
+          <w:bCs/>
+        </w:rPr>
+        <w:t xml:space="preserve"> de </w:t>
+      </w:r>
+      <w:proofErr w:type="spellStart"/>
+      <w:r>
+        <w:rPr>
+          <w:bCs/>
+        </w:rPr>
+        <w:t>închidere</w:t>
+      </w:r>
+      <w:proofErr w:type="spellEnd"/>
+      <w:r>
+        <w:rPr>
+          <w:bCs/>
+        </w:rPr>
+        <w:t xml:space="preserve"> </w:t>
+      </w:r>
+      <w:proofErr w:type="spellStart"/>
+      <w:r>
+        <w:rPr>
+          <w:bCs/>
+        </w:rPr>
+        <w:t>independente</w:t>
+      </w:r>
+      <w:proofErr w:type="spellEnd"/>
+      <w:r>
+        <w:rPr>
+          <w:bCs/>
+        </w:rPr>
+        <w:t xml:space="preserve">, cu </w:t>
+      </w:r>
+      <w:proofErr w:type="spellStart"/>
+      <w:r>
+        <w:rPr>
+          <w:bCs/>
+        </w:rPr>
+        <w:t>cheie</w:t>
+      </w:r>
+      <w:proofErr w:type="spellEnd"/>
+      <w:r>
+        <w:rPr>
+          <w:bCs/>
+        </w:rPr>
+        <w:t xml:space="preserve"> </w:t>
+      </w:r>
+      <w:proofErr w:type="spellStart"/>
+      <w:r>
+        <w:rPr>
+          <w:bCs/>
+        </w:rPr>
+        <w:t>sau</w:t>
+      </w:r>
+      <w:proofErr w:type="spellEnd"/>
+      <w:r>
+        <w:rPr>
+          <w:bCs/>
+        </w:rPr>
+        <w:t xml:space="preserve"> </w:t>
+      </w:r>
+      <w:proofErr w:type="spellStart"/>
+      <w:r>
+        <w:rPr>
+          <w:bCs/>
+        </w:rPr>
+        <w:t>cifru</w:t>
+      </w:r>
+      <w:proofErr w:type="spellEnd"/>
+      <w:r>
+        <w:rPr>
+          <w:bCs/>
+        </w:rPr>
+        <w:t xml:space="preserve">, </w:t>
+      </w:r>
+      <w:proofErr w:type="spellStart"/>
+      <w:r>
+        <w:rPr>
+          <w:bCs/>
+        </w:rPr>
+        <w:t>astfel</w:t>
+      </w:r>
+      <w:proofErr w:type="spellEnd"/>
+      <w:r>
+        <w:rPr>
+          <w:bCs/>
+        </w:rPr>
+        <w:t xml:space="preserve"> </w:t>
+      </w:r>
+      <w:proofErr w:type="spellStart"/>
+      <w:r>
+        <w:rPr>
+          <w:bCs/>
+        </w:rPr>
+        <w:t>încât</w:t>
+      </w:r>
+      <w:proofErr w:type="spellEnd"/>
+      <w:r>
+        <w:rPr>
+          <w:bCs/>
+        </w:rPr>
+        <w:t xml:space="preserve"> </w:t>
+      </w:r>
+      <w:proofErr w:type="spellStart"/>
+      <w:r>
+        <w:rPr>
+          <w:bCs/>
+        </w:rPr>
+        <w:t>să</w:t>
+      </w:r>
+      <w:proofErr w:type="spellEnd"/>
+      <w:r>
+        <w:rPr>
+          <w:bCs/>
+        </w:rPr>
+        <w:t xml:space="preserve"> nu </w:t>
+      </w:r>
+      <w:proofErr w:type="spellStart"/>
+      <w:r>
+        <w:rPr>
+          <w:bCs/>
+        </w:rPr>
+        <w:t>permită</w:t>
+      </w:r>
+      <w:proofErr w:type="spellEnd"/>
+      <w:r>
+        <w:rPr>
+          <w:bCs/>
+        </w:rPr>
+        <w:t xml:space="preserve"> </w:t>
+      </w:r>
+      <w:proofErr w:type="spellStart"/>
+      <w:r>
+        <w:rPr>
+          <w:bCs/>
+        </w:rPr>
+        <w:t>accesul</w:t>
+      </w:r>
+      <w:proofErr w:type="spellEnd"/>
+      <w:r>
+        <w:rPr>
+          <w:bCs/>
+        </w:rPr>
+        <w:t xml:space="preserve"> </w:t>
+      </w:r>
+      <w:proofErr w:type="spellStart"/>
+      <w:r>
+        <w:rPr>
+          <w:bCs/>
+        </w:rPr>
+        <w:t>persoanelor</w:t>
+      </w:r>
+      <w:proofErr w:type="spellEnd"/>
+      <w:r>
+        <w:rPr>
+          <w:bCs/>
+        </w:rPr>
+        <w:t xml:space="preserve"> </w:t>
+      </w:r>
+      <w:proofErr w:type="spellStart"/>
+      <w:r>
+        <w:rPr>
+          <w:bCs/>
+        </w:rPr>
+        <w:t>neautorizate</w:t>
+      </w:r>
+      <w:proofErr w:type="spellEnd"/>
+      <w:r>
+        <w:rPr>
+          <w:bCs/>
+        </w:rPr>
+        <w:t>);</w:t>
       </w:r>
     </w:p>
     <w:p>
@@ -1037,18 +3033,112 @@
           <w:bCs/>
         </w:rPr>
       </w:pPr>
-      <w:r>
-        <w:rPr>
-          <w:bCs/>
-        </w:rPr>
-        <w:t xml:space="preserve">alte date din care să rezulte cât mai concret cunoaşterea </w:t>
-      </w:r>
+      <w:proofErr w:type="spellStart"/>
+      <w:r>
+        <w:rPr>
+          <w:bCs/>
+        </w:rPr>
+        <w:t>alte</w:t>
+      </w:r>
+      <w:proofErr w:type="spellEnd"/>
+      <w:r>
+        <w:rPr>
+          <w:bCs/>
+        </w:rPr>
+        <w:t xml:space="preserve"> date din care </w:t>
+      </w:r>
+      <w:proofErr w:type="spellStart"/>
+      <w:r>
+        <w:rPr>
+          <w:bCs/>
+        </w:rPr>
+        <w:t>să</w:t>
+      </w:r>
+      <w:proofErr w:type="spellEnd"/>
+      <w:r>
+        <w:rPr>
+          <w:bCs/>
+        </w:rPr>
+        <w:t xml:space="preserve"> </w:t>
+      </w:r>
+      <w:proofErr w:type="spellStart"/>
+      <w:r>
+        <w:rPr>
+          <w:bCs/>
+        </w:rPr>
+        <w:t>rezulte</w:t>
+      </w:r>
+      <w:proofErr w:type="spellEnd"/>
+      <w:r>
+        <w:rPr>
+          <w:bCs/>
+        </w:rPr>
+        <w:t xml:space="preserve"> </w:t>
+      </w:r>
+      <w:proofErr w:type="spellStart"/>
+      <w:r>
+        <w:rPr>
+          <w:bCs/>
+        </w:rPr>
+        <w:t>cât</w:t>
+      </w:r>
+      <w:proofErr w:type="spellEnd"/>
+      <w:r>
+        <w:rPr>
+          <w:bCs/>
+        </w:rPr>
+        <w:t xml:space="preserve"> </w:t>
+      </w:r>
+      <w:proofErr w:type="spellStart"/>
+      <w:r>
+        <w:rPr>
+          <w:bCs/>
+        </w:rPr>
+        <w:t>mai</w:t>
+      </w:r>
+      <w:proofErr w:type="spellEnd"/>
+      <w:r>
+        <w:rPr>
+          <w:bCs/>
+        </w:rPr>
+        <w:t xml:space="preserve"> </w:t>
+      </w:r>
+      <w:proofErr w:type="spellStart"/>
+      <w:r>
+        <w:rPr>
+          <w:bCs/>
+        </w:rPr>
+        <w:t>concret</w:t>
+      </w:r>
+      <w:proofErr w:type="spellEnd"/>
+      <w:r>
+        <w:rPr>
+          <w:bCs/>
+        </w:rPr>
+        <w:t xml:space="preserve"> </w:t>
+      </w:r>
+      <w:proofErr w:type="spellStart"/>
+      <w:r>
+        <w:rPr>
+          <w:bCs/>
+        </w:rPr>
+        <w:t>cunoaşterea</w:t>
+      </w:r>
+      <w:proofErr w:type="spellEnd"/>
+      <w:r>
+        <w:rPr>
+          <w:bCs/>
+        </w:rPr>
+        <w:t xml:space="preserve"> </w:t>
+      </w:r>
+      <w:proofErr w:type="spellStart"/>
       <w:r>
         <w:rPr>
           <w:bCs/>
         </w:rPr>
         <w:t>solicitantuluisolicitantei</w:t>
       </w:r>
+      <w:proofErr w:type="spellEnd"/>
       <w:r>
         <w:rPr>
           <w:bCs/>
@@ -1073,11 +3163,257 @@
           <w:bCs/>
         </w:rPr>
       </w:pPr>
-      <w:r>
-        <w:rPr>
-          <w:bCs/>
-        </w:rPr>
-        <w:t xml:space="preserve">mențiunea polițistului care a efectuat verificările cu privire la oportunitatea autorizării în vederea deținerii sau, după caz, a portului și folosirii armelor. </w:t>
+      <w:proofErr w:type="spellStart"/>
+      <w:r>
+        <w:rPr>
+          <w:bCs/>
+        </w:rPr>
+        <w:t>mențiunea</w:t>
+      </w:r>
+      <w:proofErr w:type="spellEnd"/>
+      <w:r>
+        <w:rPr>
+          <w:bCs/>
+        </w:rPr>
+        <w:t xml:space="preserve"> </w:t>
+      </w:r>
+      <w:proofErr w:type="spellStart"/>
+      <w:r>
+        <w:rPr>
+          <w:bCs/>
+        </w:rPr>
+        <w:t>polițistului</w:t>
+      </w:r>
+      <w:proofErr w:type="spellEnd"/>
+      <w:r>
+        <w:rPr>
+          <w:bCs/>
+        </w:rPr>
+        <w:t xml:space="preserve"> care </w:t>
+      </w:r>
+      <w:proofErr w:type="gramStart"/>
+      <w:r>
+        <w:rPr>
+          <w:bCs/>
+        </w:rPr>
+        <w:t>a</w:t>
+      </w:r>
+      <w:proofErr w:type="gramEnd"/>
+      <w:r>
+        <w:rPr>
+          <w:bCs/>
+        </w:rPr>
+        <w:t xml:space="preserve"> </w:t>
+      </w:r>
+      <w:proofErr w:type="spellStart"/>
+      <w:r>
+        <w:rPr>
+          <w:bCs/>
+        </w:rPr>
+        <w:t>efectuat</w:t>
+      </w:r>
+      <w:proofErr w:type="spellEnd"/>
+      <w:r>
+        <w:rPr>
+          <w:bCs/>
+        </w:rPr>
+        <w:t xml:space="preserve"> </w:t>
+      </w:r>
+      <w:proofErr w:type="spellStart"/>
+      <w:r>
+        <w:rPr>
+          <w:bCs/>
+        </w:rPr>
+        <w:t>verificările</w:t>
+      </w:r>
+      <w:proofErr w:type="spellEnd"/>
+      <w:r>
+        <w:rPr>
+          <w:bCs/>
+        </w:rPr>
+        <w:t xml:space="preserve"> cu </w:t>
+      </w:r>
+      <w:proofErr w:type="spellStart"/>
+      <w:r>
+        <w:rPr>
+          <w:bCs/>
+        </w:rPr>
+        <w:t>privire</w:t>
+      </w:r>
+      <w:proofErr w:type="spellEnd"/>
+      <w:r>
+        <w:rPr>
+          <w:bCs/>
+        </w:rPr>
+        <w:t xml:space="preserve"> la </w:t>
+      </w:r>
+      <w:proofErr w:type="spellStart"/>
+      <w:r>
+        <w:rPr>
+          <w:bCs/>
+        </w:rPr>
+        <w:t>oportunitatea</w:t>
+      </w:r>
+      <w:proofErr w:type="spellEnd"/>
+      <w:r>
+        <w:rPr>
+          <w:bCs/>
+        </w:rPr>
+        <w:t xml:space="preserve"> </w:t>
+      </w:r>
+      <w:proofErr w:type="spellStart"/>
+      <w:r>
+        <w:rPr>
+          <w:bCs/>
+        </w:rPr>
+        <w:t>autorizării</w:t>
+      </w:r>
+      <w:proofErr w:type="spellEnd"/>
+      <w:r>
+        <w:rPr>
+          <w:bCs/>
+        </w:rPr>
+        <w:t xml:space="preserve"> </w:t>
+      </w:r>
+      <w:proofErr w:type="spellStart"/>
+      <w:r>
+        <w:rPr>
+          <w:bCs/>
+        </w:rPr>
+        <w:t>în</w:t>
+      </w:r>
+      <w:proofErr w:type="spellEnd"/>
+      <w:r>
+        <w:rPr>
+          <w:bCs/>
+        </w:rPr>
+        <w:t xml:space="preserve"> </w:t>
+      </w:r>
+      <w:proofErr w:type="spellStart"/>
+      <w:r>
+        <w:rPr>
+          <w:bCs/>
+        </w:rPr>
+        <w:t>vederea</w:t>
+      </w:r>
+      <w:proofErr w:type="spellEnd"/>
+      <w:r>
+        <w:rPr>
+          <w:bCs/>
+        </w:rPr>
+        <w:t xml:space="preserve"> </w:t>
+      </w:r>
+      <w:proofErr w:type="spellStart"/>
+      <w:r>
+        <w:rPr>
+          <w:bCs/>
+        </w:rPr>
+        <w:t>deținerii</w:t>
+      </w:r>
+      <w:proofErr w:type="spellEnd"/>
+      <w:r>
+        <w:rPr>
+          <w:bCs/>
+        </w:rPr>
+        <w:t xml:space="preserve"> </w:t>
+      </w:r>
+      <w:proofErr w:type="spellStart"/>
+      <w:r>
+        <w:rPr>
+          <w:bCs/>
+        </w:rPr>
+        <w:t>sau</w:t>
+      </w:r>
+      <w:proofErr w:type="spellEnd"/>
+      <w:r>
+        <w:rPr>
+          <w:bCs/>
+        </w:rPr>
+        <w:t xml:space="preserve">, </w:t>
+      </w:r>
+      <w:proofErr w:type="spellStart"/>
+      <w:r>
+        <w:rPr>
+          <w:bCs/>
+        </w:rPr>
+        <w:t>după</w:t>
+      </w:r>
+      <w:proofErr w:type="spellEnd"/>
+      <w:r>
+        <w:rPr>
+          <w:bCs/>
+        </w:rPr>
+        <w:t xml:space="preserve"> </w:t>
+      </w:r>
+      <w:proofErr w:type="spellStart"/>
+      <w:r>
+        <w:rPr>
+          <w:bCs/>
+        </w:rPr>
+        <w:t>caz</w:t>
+      </w:r>
+      <w:proofErr w:type="spellEnd"/>
+      <w:r>
+        <w:rPr>
+          <w:bCs/>
+        </w:rPr>
+        <w:t xml:space="preserve">, a </w:t>
+      </w:r>
+      <w:proofErr w:type="spellStart"/>
+      <w:r>
+        <w:rPr>
+          <w:bCs/>
+        </w:rPr>
+        <w:t>portului</w:t>
+      </w:r>
+      <w:proofErr w:type="spellEnd"/>
+      <w:r>
+        <w:rPr>
+          <w:bCs/>
+        </w:rPr>
+        <w:t xml:space="preserve"> </w:t>
+      </w:r>
+      <w:proofErr w:type="spellStart"/>
+      <w:r>
+        <w:rPr>
+          <w:bCs/>
+        </w:rPr>
+        <w:t>și</w:t>
+      </w:r>
+      <w:proofErr w:type="spellEnd"/>
+      <w:r>
+        <w:rPr>
+          <w:bCs/>
+        </w:rPr>
+        <w:t xml:space="preserve"> </w:t>
+      </w:r>
+      <w:proofErr w:type="spellStart"/>
+      <w:r>
+        <w:rPr>
+          <w:bCs/>
+        </w:rPr>
+        <w:t>folosirii</w:t>
+      </w:r>
+      <w:proofErr w:type="spellEnd"/>
+      <w:r>
+        <w:rPr>
+          <w:bCs/>
+        </w:rPr>
+        <w:t xml:space="preserve"> </w:t>
+      </w:r>
+      <w:proofErr w:type="spellStart"/>
+      <w:r>
+        <w:rPr>
+          <w:bCs/>
+        </w:rPr>
+        <w:t>armelor</w:t>
+      </w:r>
+      <w:proofErr w:type="spellEnd"/>
+      <w:r>
+        <w:rPr>
+          <w:bCs/>
+        </w:rPr>
+        <w:t xml:space="preserve">. </w:t>
       </w:r>
     </w:p>
     <w:p>
@@ -1090,11 +3426,425 @@
           <w:bCs/>
         </w:rPr>
       </w:pPr>
-      <w:r>
-        <w:rPr>
-          <w:bCs/>
-        </w:rPr>
-        <w:t>Anexăm alăturat model de proces-verbal ce va fi întocmit cu ocazia verificărilor și care va fi anexat raportului întocmit de către lucrătorul de poliție. Atât raportul cât și procesul-verbal vor fi înaintate către Serviciul Arme, Explozivi și Substanțe Periculoase.</w:t>
+      <w:proofErr w:type="spellStart"/>
+      <w:r>
+        <w:rPr>
+          <w:bCs/>
+        </w:rPr>
+        <w:t>Anexăm</w:t>
+      </w:r>
+      <w:proofErr w:type="spellEnd"/>
+      <w:r>
+        <w:rPr>
+          <w:bCs/>
+        </w:rPr>
+        <w:t xml:space="preserve"> </w:t>
+      </w:r>
+      <w:proofErr w:type="spellStart"/>
+      <w:r>
+        <w:rPr>
+          <w:bCs/>
+        </w:rPr>
+        <w:t>alăturat</w:t>
+      </w:r>
+      <w:proofErr w:type="spellEnd"/>
+      <w:r>
+        <w:rPr>
+          <w:bCs/>
+        </w:rPr>
+        <w:t xml:space="preserve"> model de </w:t>
+      </w:r>
+      <w:proofErr w:type="spellStart"/>
+      <w:r>
+        <w:rPr>
+          <w:bCs/>
+        </w:rPr>
+        <w:t>proces</w:t>
+      </w:r>
+      <w:proofErr w:type="spellEnd"/>
+      <w:r>
+        <w:rPr>
+          <w:bCs/>
+        </w:rPr>
+        <w:t xml:space="preserve">-verbal </w:t>
+      </w:r>
+      <w:proofErr w:type="spellStart"/>
+      <w:r>
+        <w:rPr>
+          <w:bCs/>
+        </w:rPr>
+        <w:t>ce</w:t>
+      </w:r>
+      <w:proofErr w:type="spellEnd"/>
+      <w:r>
+        <w:rPr>
+          <w:bCs/>
+        </w:rPr>
+        <w:t xml:space="preserve"> </w:t>
+      </w:r>
+      <w:proofErr w:type="spellStart"/>
+      <w:r>
+        <w:rPr>
+          <w:bCs/>
+        </w:rPr>
+        <w:t>va</w:t>
+      </w:r>
+      <w:proofErr w:type="spellEnd"/>
+      <w:r>
+        <w:rPr>
+          <w:bCs/>
+        </w:rPr>
+        <w:t xml:space="preserve"> fi </w:t>
+      </w:r>
+      <w:proofErr w:type="spellStart"/>
+      <w:r>
+        <w:rPr>
+          <w:bCs/>
+        </w:rPr>
+        <w:t>întocmit</w:t>
+      </w:r>
+      <w:proofErr w:type="spellEnd"/>
+      <w:r>
+        <w:rPr>
+          <w:bCs/>
+        </w:rPr>
+        <w:t xml:space="preserve"> cu </w:t>
+      </w:r>
+      <w:proofErr w:type="spellStart"/>
+      <w:r>
+        <w:rPr>
+          <w:bCs/>
+        </w:rPr>
+        <w:t>ocazia</w:t>
+      </w:r>
+      <w:proofErr w:type="spellEnd"/>
+      <w:r>
+        <w:rPr>
+          <w:bCs/>
+        </w:rPr>
+        <w:t xml:space="preserve"> </w:t>
+      </w:r>
+      <w:proofErr w:type="spellStart"/>
+      <w:r>
+        <w:rPr>
+          <w:bCs/>
+        </w:rPr>
+        <w:t>verificărilor</w:t>
+      </w:r>
+      <w:proofErr w:type="spellEnd"/>
+      <w:r>
+        <w:rPr>
+          <w:bCs/>
+        </w:rPr>
+        <w:t xml:space="preserve"> </w:t>
+      </w:r>
+      <w:proofErr w:type="spellStart"/>
+      <w:r>
+        <w:rPr>
+          <w:bCs/>
+        </w:rPr>
+        <w:t>și</w:t>
+      </w:r>
+      <w:proofErr w:type="spellEnd"/>
+      <w:r>
+        <w:rPr>
+          <w:bCs/>
+        </w:rPr>
+        <w:t xml:space="preserve"> care </w:t>
+      </w:r>
+      <w:proofErr w:type="spellStart"/>
+      <w:r>
+        <w:rPr>
+          <w:bCs/>
+        </w:rPr>
+        <w:t>va</w:t>
+      </w:r>
+      <w:proofErr w:type="spellEnd"/>
+      <w:r>
+        <w:rPr>
+          <w:bCs/>
+        </w:rPr>
+        <w:t xml:space="preserve"> fi </w:t>
+      </w:r>
+      <w:proofErr w:type="spellStart"/>
+      <w:r>
+        <w:rPr>
+          <w:bCs/>
+        </w:rPr>
+        <w:t>anexat</w:t>
+      </w:r>
+      <w:proofErr w:type="spellEnd"/>
+      <w:r>
+        <w:rPr>
+          <w:bCs/>
+        </w:rPr>
+        <w:t xml:space="preserve"> </w:t>
+      </w:r>
+      <w:proofErr w:type="spellStart"/>
+      <w:r>
+        <w:rPr>
+          <w:bCs/>
+        </w:rPr>
+        <w:t>raportului</w:t>
+      </w:r>
+      <w:proofErr w:type="spellEnd"/>
+      <w:r>
+        <w:rPr>
+          <w:bCs/>
+        </w:rPr>
+        <w:t xml:space="preserve"> </w:t>
+      </w:r>
+      <w:proofErr w:type="spellStart"/>
+      <w:r>
+        <w:rPr>
+          <w:bCs/>
+        </w:rPr>
+        <w:t>întocmit</w:t>
+      </w:r>
+      <w:proofErr w:type="spellEnd"/>
+      <w:r>
+        <w:rPr>
+          <w:bCs/>
+        </w:rPr>
+        <w:t xml:space="preserve"> de </w:t>
+      </w:r>
+      <w:proofErr w:type="spellStart"/>
+      <w:r>
+        <w:rPr>
+          <w:bCs/>
+        </w:rPr>
+        <w:t>către</w:t>
+      </w:r>
+      <w:proofErr w:type="spellEnd"/>
+      <w:r>
+        <w:rPr>
+          <w:bCs/>
+        </w:rPr>
+        <w:t xml:space="preserve"> </w:t>
+      </w:r>
+      <w:proofErr w:type="spellStart"/>
+      <w:r>
+        <w:rPr>
+          <w:bCs/>
+        </w:rPr>
+        <w:t>lucrătorul</w:t>
+      </w:r>
+      <w:proofErr w:type="spellEnd"/>
+      <w:r>
+        <w:rPr>
+          <w:bCs/>
+        </w:rPr>
+        <w:t xml:space="preserve"> de </w:t>
+      </w:r>
+      <w:proofErr w:type="spellStart"/>
+      <w:r>
+        <w:rPr>
+          <w:bCs/>
+        </w:rPr>
+        <w:t>poliție</w:t>
+      </w:r>
+      <w:proofErr w:type="spellEnd"/>
+      <w:r>
+        <w:rPr>
+          <w:bCs/>
+        </w:rPr>
+        <w:t xml:space="preserve">. </w:t>
+      </w:r>
+      <w:proofErr w:type="spellStart"/>
+      <w:r>
+        <w:rPr>
+          <w:bCs/>
+        </w:rPr>
+        <w:t>Atât</w:t>
+      </w:r>
+      <w:proofErr w:type="spellEnd"/>
+      <w:r>
+        <w:rPr>
+          <w:bCs/>
+        </w:rPr>
+        <w:t xml:space="preserve"> </w:t>
+      </w:r>
+      <w:proofErr w:type="spellStart"/>
+      <w:r>
+        <w:rPr>
+          <w:bCs/>
+        </w:rPr>
+        <w:t>raportul</w:t>
+      </w:r>
+      <w:proofErr w:type="spellEnd"/>
+      <w:r>
+        <w:rPr>
+          <w:bCs/>
+        </w:rPr>
+        <w:t xml:space="preserve"> </w:t>
+      </w:r>
+      <w:proofErr w:type="spellStart"/>
+      <w:r>
+        <w:rPr>
+          <w:bCs/>
+        </w:rPr>
+        <w:t>cât</w:t>
+      </w:r>
+      <w:proofErr w:type="spellEnd"/>
+      <w:r>
+        <w:rPr>
+          <w:bCs/>
+        </w:rPr>
+        <w:t xml:space="preserve"> </w:t>
+      </w:r>
+      <w:proofErr w:type="spellStart"/>
+      <w:r>
+        <w:rPr>
+          <w:bCs/>
+        </w:rPr>
+        <w:t>și</w:t>
+      </w:r>
+      <w:proofErr w:type="spellEnd"/>
+      <w:r>
+        <w:rPr>
+          <w:bCs/>
+        </w:rPr>
+        <w:t xml:space="preserve"> </w:t>
+      </w:r>
+      <w:proofErr w:type="spellStart"/>
+      <w:r>
+        <w:rPr>
+          <w:bCs/>
+        </w:rPr>
+        <w:t>procesul</w:t>
+      </w:r>
+      <w:proofErr w:type="spellEnd"/>
+      <w:r>
+        <w:rPr>
+          <w:bCs/>
+        </w:rPr>
+        <w:t xml:space="preserve">-verbal </w:t>
+      </w:r>
+      <w:proofErr w:type="spellStart"/>
+      <w:r>
+        <w:rPr>
+          <w:bCs/>
+        </w:rPr>
+        <w:t>vor</w:t>
+      </w:r>
+      <w:proofErr w:type="spellEnd"/>
+      <w:r>
+        <w:rPr>
+          <w:bCs/>
+        </w:rPr>
+        <w:t xml:space="preserve"> fi </w:t>
+      </w:r>
+      <w:proofErr w:type="spellStart"/>
+      <w:r>
+        <w:rPr>
+          <w:bCs/>
+        </w:rPr>
+        <w:t>înaintate</w:t>
+      </w:r>
+      <w:proofErr w:type="spellEnd"/>
+      <w:r>
+        <w:rPr>
+          <w:bCs/>
+        </w:rPr>
+        <w:t xml:space="preserve"> </w:t>
+      </w:r>
+      <w:proofErr w:type="spellStart"/>
+      <w:r>
+        <w:rPr>
+          <w:bCs/>
+        </w:rPr>
+        <w:t>către</w:t>
+      </w:r>
+      <w:proofErr w:type="spellEnd"/>
+      <w:r>
+        <w:rPr>
+          <w:bCs/>
+        </w:rPr>
+        <w:t xml:space="preserve"> </w:t>
+      </w:r>
+      <w:proofErr w:type="spellStart"/>
+      <w:r>
+        <w:rPr>
+          <w:bCs/>
+        </w:rPr>
+        <w:t>Serviciul</w:t>
+      </w:r>
+      <w:proofErr w:type="spellEnd"/>
+      <w:r>
+        <w:rPr>
+          <w:bCs/>
+        </w:rPr>
+        <w:t xml:space="preserve"> </w:t>
+      </w:r>
+      <w:proofErr w:type="spellStart"/>
+      <w:r>
+        <w:rPr>
+          <w:bCs/>
+        </w:rPr>
+        <w:t>Arme</w:t>
+      </w:r>
+      <w:proofErr w:type="spellEnd"/>
+      <w:r>
+        <w:rPr>
+          <w:bCs/>
+        </w:rPr>
+        <w:t xml:space="preserve">, </w:t>
+      </w:r>
+      <w:proofErr w:type="spellStart"/>
+      <w:r>
+        <w:rPr>
+          <w:bCs/>
+        </w:rPr>
+        <w:t>Explozivi</w:t>
+      </w:r>
+      <w:proofErr w:type="spellEnd"/>
+      <w:r>
+        <w:rPr>
+          <w:bCs/>
+        </w:rPr>
+        <w:t xml:space="preserve"> </w:t>
+      </w:r>
+      <w:proofErr w:type="spellStart"/>
+      <w:r>
+        <w:rPr>
+          <w:bCs/>
+        </w:rPr>
+        <w:t>și</w:t>
+      </w:r>
+      <w:proofErr w:type="spellEnd"/>
+      <w:r>
+        <w:rPr>
+          <w:bCs/>
+        </w:rPr>
+        <w:t xml:space="preserve"> </w:t>
+      </w:r>
+      <w:proofErr w:type="spellStart"/>
+      <w:r>
+        <w:rPr>
+          <w:bCs/>
+        </w:rPr>
+        <w:t>Substanțe</w:t>
+      </w:r>
+      <w:proofErr w:type="spellEnd"/>
+      <w:r>
+        <w:rPr>
+          <w:bCs/>
+        </w:rPr>
+        <w:t xml:space="preserve"> </w:t>
+      </w:r>
+      <w:proofErr w:type="spellStart"/>
+      <w:r>
+        <w:rPr>
+          <w:bCs/>
+        </w:rPr>
+        <w:t>Periculoase</w:t>
+      </w:r>
+      <w:proofErr w:type="spellEnd"/>
+      <w:r>
+        <w:rPr>
+          <w:bCs/>
+        </w:rPr>
+        <w:t>.</w:t>
       </w:r>
     </w:p>
     <w:p>
@@ -1112,24 +3862,104 @@
         </w:rPr>
         <w:tab/>
       </w:r>
-      <w:r>
-        <w:rPr>
-          <w:bCs/>
-        </w:rPr>
-        <w:t>Rezultatul verificărilor va fi înaintat cu celeritate, până la data de</w:t>
-      </w:r>
-      <w:r>
-        <w:rPr>
-          <w:bCs/>
-        </w:rPr>
-        <w:t xml:space="preserve"> </w:t>
-      </w:r>
+      <w:proofErr w:type="spellStart"/>
+      <w:r>
+        <w:rPr>
+          <w:bCs/>
+        </w:rPr>
+        <w:t>Rezultatul</w:t>
+      </w:r>
+      <w:proofErr w:type="spellEnd"/>
+      <w:r>
+        <w:rPr>
+          <w:bCs/>
+        </w:rPr>
+        <w:t xml:space="preserve"> </w:t>
+      </w:r>
+      <w:proofErr w:type="spellStart"/>
+      <w:r>
+        <w:rPr>
+          <w:bCs/>
+        </w:rPr>
+        <w:t>verificărilor</w:t>
+      </w:r>
+      <w:proofErr w:type="spellEnd"/>
+      <w:r>
+        <w:rPr>
+          <w:bCs/>
+        </w:rPr>
+        <w:t xml:space="preserve"> </w:t>
+      </w:r>
+      <w:proofErr w:type="spellStart"/>
+      <w:r>
+        <w:rPr>
+          <w:bCs/>
+        </w:rPr>
+        <w:t>va</w:t>
+      </w:r>
+      <w:proofErr w:type="spellEnd"/>
+      <w:r>
+        <w:rPr>
+          <w:bCs/>
+        </w:rPr>
+        <w:t xml:space="preserve"> fi </w:t>
+      </w:r>
+      <w:proofErr w:type="spellStart"/>
+      <w:r>
+        <w:rPr>
+          <w:bCs/>
+        </w:rPr>
+        <w:t>înaintat</w:t>
+      </w:r>
+      <w:proofErr w:type="spellEnd"/>
+      <w:r>
+        <w:rPr>
+          <w:bCs/>
+        </w:rPr>
+        <w:t xml:space="preserve"> cu </w:t>
+      </w:r>
+      <w:proofErr w:type="spellStart"/>
+      <w:r>
+        <w:rPr>
+          <w:bCs/>
+        </w:rPr>
+        <w:t>celeritate</w:t>
+      </w:r>
+      <w:proofErr w:type="spellEnd"/>
+      <w:r>
+        <w:rPr>
+          <w:bCs/>
+        </w:rPr>
+        <w:t xml:space="preserve">, </w:t>
+      </w:r>
+      <w:proofErr w:type="spellStart"/>
+      <w:r>
+        <w:rPr>
+          <w:bCs/>
+        </w:rPr>
+        <w:t>până</w:t>
+      </w:r>
+      <w:proofErr w:type="spellEnd"/>
+      <w:r>
+        <w:rPr>
+          <w:bCs/>
+        </w:rPr>
+        <w:t xml:space="preserve"> la data de</w:t>
+      </w:r>
+      <w:r>
+        <w:rPr>
+          <w:bCs/>
+        </w:rPr>
+        <w:t xml:space="preserve"> </w:t>
+      </w:r>
+      <w:proofErr w:type="spellStart"/>
       <w:r>
         <w:rPr>
           <w:bCs/>
         </w:rPr>
         <w:t>datalimitaraspuns</w:t>
       </w:r>
+      <w:proofErr w:type="spellEnd"/>
       <w:r>
         <w:rPr>
           <w:bCs/>
@@ -1161,7 +3991,21 @@
         <w:rPr>
           <w:bCs/>
         </w:rPr>
-        <w:t>Cu stimă,</w:t>
+        <w:t xml:space="preserve">Cu </w:t>
+      </w:r>
+      <w:proofErr w:type="spellStart"/>
+      <w:r>
+        <w:rPr>
+          <w:bCs/>
+        </w:rPr>
+        <w:t>stimă</w:t>
+      </w:r>
+      <w:proofErr w:type="spellEnd"/>
+      <w:r>
+        <w:rPr>
+          <w:bCs/>
+        </w:rPr>
+        <w:t>,</w:t>
       </w:r>
     </w:p>
     <w:p>
@@ -1202,12 +4046,42 @@
           <w:b/>
         </w:rPr>
       </w:pPr>
+      <w:proofErr w:type="spellStart"/>
       <w:r>
         <w:rPr>
           <w:b/>
         </w:rPr>
-        <w:t>Comisar şef de poliţie</w:t>
-      </w:r>
+        <w:t>Comisar</w:t>
+      </w:r>
+      <w:proofErr w:type="spellEnd"/>
+      <w:r>
+        <w:rPr>
+          <w:b/>
+        </w:rPr>
+        <w:t xml:space="preserve"> </w:t>
+      </w:r>
+      <w:proofErr w:type="spellStart"/>
+      <w:r>
+        <w:rPr>
+          <w:b/>
+        </w:rPr>
+        <w:t>şef</w:t>
+      </w:r>
+      <w:proofErr w:type="spellEnd"/>
+      <w:r>
+        <w:rPr>
+          <w:b/>
+        </w:rPr>
+        <w:t xml:space="preserve"> de </w:t>
+      </w:r>
+      <w:proofErr w:type="spellStart"/>
+      <w:r>
+        <w:rPr>
+          <w:b/>
+        </w:rPr>
+        <w:t>poliţie</w:t>
+      </w:r>
+      <w:proofErr w:type="spellEnd"/>
     </w:p>
     <w:p>
       <w:pPr>
@@ -1324,6 +4198,7 @@
               </w:rPr>
               <w:t xml:space="preserve"> </w:t>
             </w:r>
+            <w:proofErr w:type="spellStart"/>
             <w:r>
               <w:rPr>
                 <w:b/>
@@ -1331,6 +4206,7 @@
               </w:rPr>
               <w:t>Costăchescu</w:t>
             </w:r>
+            <w:proofErr w:type="spellEnd"/>
             <w:r>
               <w:rPr>
                 <w:b/>
@@ -1403,6 +4279,7 @@
                 <w:sz w:val="16"/>
               </w:rPr>
             </w:pPr>
+            <w:proofErr w:type="spellStart"/>
             <w:r>
               <w:rPr>
                 <w:b/>
@@ -1410,6 +4287,7 @@
               </w:rPr>
               <w:t>Telefon</w:t>
             </w:r>
+            <w:proofErr w:type="spellEnd"/>
             <w:r>
               <w:rPr>
                 <w:b/>
@@ -1452,7 +4330,35 @@
                 <w:b/>
                 <w:sz w:val="12"/>
               </w:rPr>
-              <w:t>Red./Dact./S.A.E.S.P./DN./DN./2ex.</w:t>
+              <w:t>Red./</w:t>
+            </w:r>
+            <w:proofErr w:type="spellStart"/>
+            <w:proofErr w:type="gramStart"/>
+            <w:r>
+              <w:rPr>
+                <w:rFonts w:ascii="Cambria"/>
+                <w:b/>
+                <w:sz w:val="12"/>
+              </w:rPr>
+              <w:t>Dact</w:t>
+            </w:r>
+            <w:proofErr w:type="spellEnd"/>
+            <w:r>
+              <w:rPr>
+                <w:rFonts w:ascii="Cambria"/>
+                <w:b/>
+                <w:sz w:val="12"/>
+              </w:rPr>
+              <w:t>./</w:t>
+            </w:r>
+            <w:proofErr w:type="gramEnd"/>
+            <w:r>
+              <w:rPr>
+                <w:rFonts w:ascii="Cambria"/>
+                <w:b/>
+                <w:sz w:val="12"/>
+              </w:rPr>
+              <w:t>S.A.E.S.P./DN./DN./2ex.</w:t>
             </w:r>
           </w:p>
         </w:tc>
@@ -1475,13 +4381,23 @@
                 <w:sz w:val="14"/>
               </w:rPr>
             </w:pPr>
+            <w:proofErr w:type="spellStart"/>
             <w:r>
               <w:rPr>
                 <w:rFonts w:ascii="Cambria" w:hAnsi="Cambria"/>
                 <w:b/>
                 <w:sz w:val="14"/>
               </w:rPr>
-              <w:t>Confidenţial.</w:t>
+              <w:t>Confidenţial</w:t>
+            </w:r>
+            <w:proofErr w:type="spellEnd"/>
+            <w:r>
+              <w:rPr>
+                <w:rFonts w:ascii="Cambria" w:hAnsi="Cambria"/>
+                <w:b/>
+                <w:sz w:val="14"/>
+              </w:rPr>
+              <w:t>.</w:t>
             </w:r>
             <w:r>
               <w:rPr>
@@ -1526,6 +4442,7 @@
               </w:rPr>
               <w:t xml:space="preserve"> </w:t>
             </w:r>
+            <w:proofErr w:type="spellStart"/>
             <w:r>
               <w:rPr>
                 <w:rFonts w:ascii="Cambria" w:hAnsi="Cambria"/>
@@ -1534,6 +4451,7 @@
               </w:rPr>
               <w:t>caracter</w:t>
             </w:r>
+            <w:proofErr w:type="spellEnd"/>
             <w:r>
               <w:rPr>
                 <w:rFonts w:ascii="Cambria" w:hAnsi="Cambria"/>
@@ -1577,6 +4495,7 @@
               </w:rPr>
               <w:t xml:space="preserve"> </w:t>
             </w:r>
+            <w:proofErr w:type="spellStart"/>
             <w:r>
               <w:rPr>
                 <w:rFonts w:ascii="Cambria" w:hAnsi="Cambria"/>
@@ -1585,6 +4504,7 @@
               </w:rPr>
               <w:t>trebuie</w:t>
             </w:r>
+            <w:proofErr w:type="spellEnd"/>
             <w:r>
               <w:rPr>
                 <w:rFonts w:ascii="Cambria" w:hAnsi="Cambria"/>
@@ -1594,6 +4514,7 @@
               </w:rPr>
               <w:t xml:space="preserve"> </w:t>
             </w:r>
+            <w:proofErr w:type="spellStart"/>
             <w:r>
               <w:rPr>
                 <w:rFonts w:ascii="Cambria" w:hAnsi="Cambria"/>
@@ -1602,6 +4523,7 @@
               </w:rPr>
               <w:t>prelucrate</w:t>
             </w:r>
+            <w:proofErr w:type="spellEnd"/>
             <w:r>
               <w:rPr>
                 <w:rFonts w:ascii="Cambria" w:hAnsi="Cambria"/>
@@ -1611,6 +4533,7 @@
               </w:rPr>
               <w:t xml:space="preserve"> </w:t>
             </w:r>
+            <w:proofErr w:type="spellStart"/>
             <w:r>
               <w:rPr>
                 <w:rFonts w:ascii="Cambria" w:hAnsi="Cambria"/>
@@ -1619,6 +4542,7 @@
               </w:rPr>
               <w:t>în</w:t>
             </w:r>
+            <w:proofErr w:type="spellEnd"/>
             <w:r>
               <w:rPr>
                 <w:rFonts w:ascii="Cambria" w:hAnsi="Cambria"/>
@@ -1628,6 +4552,7 @@
               </w:rPr>
               <w:t xml:space="preserve"> </w:t>
             </w:r>
+            <w:proofErr w:type="spellStart"/>
             <w:r>
               <w:rPr>
                 <w:rFonts w:ascii="Cambria" w:hAnsi="Cambria"/>
@@ -1636,6 +4561,7 @@
               </w:rPr>
               <w:t>conformitate</w:t>
             </w:r>
+            <w:proofErr w:type="spellEnd"/>
             <w:r>
               <w:rPr>
                 <w:rFonts w:ascii="Cambria" w:hAnsi="Cambria"/>
@@ -1662,6 +4588,7 @@
               </w:rPr>
               <w:t xml:space="preserve"> </w:t>
             </w:r>
+            <w:proofErr w:type="spellStart"/>
             <w:r>
               <w:rPr>
                 <w:rFonts w:ascii="Cambria" w:hAnsi="Cambria"/>
@@ -1670,6 +4597,7 @@
               </w:rPr>
               <w:t>prevederile</w:t>
             </w:r>
+            <w:proofErr w:type="spellEnd"/>
             <w:r>
               <w:rPr>
                 <w:rFonts w:ascii="Cambria" w:hAnsi="Cambria"/>
@@ -1679,6 +4607,7 @@
               </w:rPr>
               <w:t xml:space="preserve"> </w:t>
             </w:r>
+            <w:proofErr w:type="spellStart"/>
             <w:r>
               <w:rPr>
                 <w:rFonts w:ascii="Cambria" w:hAnsi="Cambria"/>
@@ -1687,6 +4616,7 @@
               </w:rPr>
               <w:t>Regulamentului</w:t>
             </w:r>
+            <w:proofErr w:type="spellEnd"/>
             <w:r>
               <w:rPr>
                 <w:rFonts w:ascii="Cambria" w:hAnsi="Cambria"/>
@@ -1747,6 +4677,7 @@
               </w:rPr>
               <w:t xml:space="preserve"> </w:t>
             </w:r>
+            <w:proofErr w:type="spellStart"/>
             <w:r>
               <w:rPr>
                 <w:rFonts w:ascii="Cambria" w:hAnsi="Cambria"/>
@@ -1755,6 +4686,7 @@
               </w:rPr>
               <w:t>în</w:t>
             </w:r>
+            <w:proofErr w:type="spellEnd"/>
             <w:r>
               <w:rPr>
                 <w:rFonts w:ascii="Cambria" w:hAnsi="Cambria"/>
@@ -1764,6 +4696,7 @@
               </w:rPr>
               <w:t xml:space="preserve"> </w:t>
             </w:r>
+            <w:proofErr w:type="spellStart"/>
             <w:r>
               <w:rPr>
                 <w:rFonts w:ascii="Cambria" w:hAnsi="Cambria"/>
@@ -1772,6 +4705,7 @@
               </w:rPr>
               <w:t>scopul</w:t>
             </w:r>
+            <w:proofErr w:type="spellEnd"/>
             <w:r>
               <w:rPr>
                 <w:rFonts w:ascii="Cambria" w:hAnsi="Cambria"/>
@@ -1781,6 +4715,7 @@
               </w:rPr>
               <w:t xml:space="preserve"> </w:t>
             </w:r>
+            <w:proofErr w:type="spellStart"/>
             <w:r>
               <w:rPr>
                 <w:rFonts w:ascii="Cambria" w:hAnsi="Cambria"/>
@@ -1789,6 +4724,7 @@
               </w:rPr>
               <w:t>pentru</w:t>
             </w:r>
+            <w:proofErr w:type="spellEnd"/>
             <w:r>
               <w:rPr>
                 <w:rFonts w:ascii="Cambria" w:hAnsi="Cambria"/>
@@ -1832,6 +4768,7 @@
               </w:rPr>
               <w:t xml:space="preserve"> </w:t>
             </w:r>
+            <w:proofErr w:type="spellStart"/>
             <w:r>
               <w:rPr>
                 <w:rFonts w:ascii="Cambria" w:hAnsi="Cambria"/>
@@ -1840,6 +4777,7 @@
               </w:rPr>
               <w:t>fost</w:t>
             </w:r>
+            <w:proofErr w:type="spellEnd"/>
             <w:r>
               <w:rPr>
                 <w:rFonts w:ascii="Cambria" w:hAnsi="Cambria"/>
@@ -2017,7 +4955,7 @@
           <v:path o:extrusionok="f" gradientshapeok="t" o:connecttype="rect"/>
           <o:lock v:ext="edit" aspectratio="t"/>
         </v:shapetype>
-        <v:shape id="WordPictureWatermark115707064" o:spid="_x0000_s2051" type="#_x0000_t75" style="position:absolute;margin-left:21.75pt;margin-top:78.45pt;width:567.3pt;height:567.3pt;z-index:-251656192;mso-position-horizontal-relative:margin;mso-position-vertical-relative:margin" o:allowincell="f">
+        <v:shape id="WordPictureWatermark115707064" o:spid="_x0000_s2051" type="#_x0000_t75" style="position:absolute;margin-left:33.9pt;margin-top:128pt;width:521.5pt;height:521.5pt;z-index:-251656192;mso-position-horizontal-relative:margin;mso-position-vertical-relative:margin" o:allowincell="f">
           <v:imagedata r:id="rId1" o:title="sigla IPJ Iasi" gain="19661f" blacklevel="22938f"/>
           <w10:wrap anchorx="margin" anchory="margin"/>
         </v:shape>
